--- a/Речь.docx
+++ b/Речь.docx
@@ -33,16 +33,7 @@
           <w:rFonts w:ascii="Times New Roman" w:hAnsi="Times New Roman" w:cs="Times New Roman"/>
           <w:sz w:val="28"/>
         </w:rPr>
-        <w:t xml:space="preserve"> базы данных для системы управления проектами</w:t>
-      </w:r>
-      <w:bookmarkStart w:id="0" w:name="_GoBack"/>
-      <w:bookmarkEnd w:id="0"/>
-      <w:r>
-        <w:rPr>
-          <w:rFonts w:ascii="Times New Roman" w:hAnsi="Times New Roman" w:cs="Times New Roman"/>
-          <w:sz w:val="28"/>
-        </w:rPr>
-        <w:t>».</w:t>
+        <w:t xml:space="preserve"> базы данных для системы управления проектами».</w:t>
       </w:r>
     </w:p>
     <w:p>
@@ -120,79 +111,6 @@
           <w:rFonts w:ascii="Times New Roman" w:hAnsi="Times New Roman" w:cs="Times New Roman"/>
           <w:sz w:val="28"/>
         </w:rPr>
-        <w:t>Для интеграции</w:t>
-      </w:r>
-      <w:r>
-        <w:rPr>
-          <w:rFonts w:ascii="Times New Roman" w:hAnsi="Times New Roman" w:cs="Times New Roman"/>
-          <w:sz w:val="28"/>
-        </w:rPr>
-        <w:t xml:space="preserve"> данных о проектах из </w:t>
-      </w:r>
-      <w:r>
-        <w:rPr>
-          <w:rFonts w:ascii="Times New Roman" w:hAnsi="Times New Roman" w:cs="Times New Roman"/>
-          <w:sz w:val="28"/>
-        </w:rPr>
-        <w:t>существующий систем</w:t>
-      </w:r>
-      <w:r>
-        <w:rPr>
-          <w:rFonts w:ascii="Times New Roman" w:hAnsi="Times New Roman" w:cs="Times New Roman"/>
-          <w:sz w:val="28"/>
-        </w:rPr>
-        <w:t xml:space="preserve">, </w:t>
-      </w:r>
-      <w:r>
-        <w:rPr>
-          <w:rFonts w:ascii="Times New Roman" w:hAnsi="Times New Roman" w:cs="Times New Roman"/>
-          <w:sz w:val="28"/>
-        </w:rPr>
-        <w:t xml:space="preserve">мною и моим научным руководителем было принято решение использовать </w:t>
-      </w:r>
-      <w:r>
-        <w:rPr>
-          <w:rFonts w:ascii="Times New Roman" w:hAnsi="Times New Roman" w:cs="Times New Roman"/>
-          <w:sz w:val="28"/>
-          <w:lang w:val="en-US"/>
-        </w:rPr>
-        <w:t>NoSQL</w:t>
-      </w:r>
-      <w:r>
-        <w:rPr>
-          <w:rFonts w:ascii="Times New Roman" w:hAnsi="Times New Roman" w:cs="Times New Roman"/>
-          <w:sz w:val="28"/>
-        </w:rPr>
-        <w:t xml:space="preserve"> </w:t>
-      </w:r>
-      <w:r>
-        <w:rPr>
-          <w:rFonts w:ascii="Times New Roman" w:hAnsi="Times New Roman" w:cs="Times New Roman"/>
-          <w:sz w:val="28"/>
-        </w:rPr>
-        <w:t xml:space="preserve">подход, а именно </w:t>
-      </w:r>
-      <w:proofErr w:type="spellStart"/>
-      <w:r>
-        <w:rPr>
-          <w:rFonts w:ascii="Times New Roman" w:hAnsi="Times New Roman" w:cs="Times New Roman"/>
-          <w:sz w:val="28"/>
-        </w:rPr>
-        <w:t>графовую</w:t>
-      </w:r>
-      <w:proofErr w:type="spellEnd"/>
-      <w:r>
-        <w:rPr>
-          <w:rFonts w:ascii="Times New Roman" w:hAnsi="Times New Roman" w:cs="Times New Roman"/>
-          <w:sz w:val="28"/>
-        </w:rPr>
-        <w:t xml:space="preserve"> базу данных. </w:t>
-      </w:r>
-      <w:r>
-        <w:rPr>
-          <w:rFonts w:ascii="Times New Roman" w:hAnsi="Times New Roman" w:cs="Times New Roman"/>
-          <w:sz w:val="28"/>
-        </w:rPr>
         <w:t>Выбор пал именно на граф ориентированную модель данных, поскольку данные проекта тесно связаны между собой в отношениях и могут углубляться в несколько уровней. Также хотелось отойти от обыденного реляционного подхода где таблицы имеют строго заданные поля и строгую схему</w:t>
       </w:r>
       <w:r>
@@ -214,67 +132,7 @@
           <w:rFonts w:ascii="Times New Roman" w:hAnsi="Times New Roman" w:cs="Times New Roman"/>
           <w:sz w:val="28"/>
         </w:rPr>
-        <w:t>о связанными данными. Для реализации таких</w:t>
-      </w:r>
-      <w:r>
-        <w:rPr>
-          <w:rFonts w:ascii="Times New Roman" w:hAnsi="Times New Roman" w:cs="Times New Roman"/>
-          <w:sz w:val="28"/>
-        </w:rPr>
-        <w:t xml:space="preserve"> задач была выбрана </w:t>
-      </w:r>
-      <w:proofErr w:type="spellStart"/>
-      <w:r>
-        <w:rPr>
-          <w:rFonts w:ascii="Times New Roman" w:hAnsi="Times New Roman" w:cs="Times New Roman"/>
-          <w:sz w:val="28"/>
-        </w:rPr>
-        <w:t>графовая</w:t>
-      </w:r>
-      <w:proofErr w:type="spellEnd"/>
-      <w:r>
-        <w:rPr>
-          <w:rFonts w:ascii="Times New Roman" w:hAnsi="Times New Roman" w:cs="Times New Roman"/>
-          <w:sz w:val="28"/>
-        </w:rPr>
-        <w:t xml:space="preserve"> СУБД </w:t>
-      </w:r>
-      <w:r>
-        <w:rPr>
-          <w:rFonts w:ascii="Times New Roman" w:hAnsi="Times New Roman" w:cs="Times New Roman"/>
-          <w:sz w:val="28"/>
-          <w:lang w:val="en-US"/>
-        </w:rPr>
-        <w:t>Neo</w:t>
-      </w:r>
-      <w:r>
-        <w:rPr>
-          <w:rFonts w:ascii="Times New Roman" w:hAnsi="Times New Roman" w:cs="Times New Roman"/>
-          <w:sz w:val="28"/>
-        </w:rPr>
-        <w:t>4</w:t>
-      </w:r>
-      <w:r>
-        <w:rPr>
-          <w:rFonts w:ascii="Times New Roman" w:hAnsi="Times New Roman" w:cs="Times New Roman"/>
-          <w:sz w:val="28"/>
-          <w:lang w:val="en-US"/>
-        </w:rPr>
-        <w:t>j</w:t>
-      </w:r>
-      <w:r>
-        <w:rPr>
-          <w:rFonts w:ascii="Times New Roman" w:hAnsi="Times New Roman" w:cs="Times New Roman"/>
-          <w:sz w:val="28"/>
-        </w:rPr>
-        <w:t>.</w:t>
-      </w:r>
-      <w:r>
-        <w:rPr>
-          <w:rFonts w:ascii="Times New Roman" w:hAnsi="Times New Roman" w:cs="Times New Roman"/>
-          <w:sz w:val="28"/>
-        </w:rPr>
-        <w:t xml:space="preserve"> </w:t>
+        <w:t xml:space="preserve">о связанными данными. </w:t>
       </w:r>
     </w:p>
     <w:p>
@@ -312,7 +170,14 @@
           <w:rFonts w:ascii="Times New Roman" w:hAnsi="Times New Roman" w:cs="Times New Roman"/>
           <w:sz w:val="28"/>
         </w:rPr>
-        <w:t xml:space="preserve">При разработке </w:t>
+        <w:t>Ц</w:t>
+      </w:r>
+      <w:r>
+        <w:rPr>
+          <w:rFonts w:ascii="Times New Roman" w:hAnsi="Times New Roman" w:cs="Times New Roman"/>
+          <w:sz w:val="28"/>
+        </w:rPr>
+        <w:t xml:space="preserve">елью работы является разработка </w:t>
       </w:r>
       <w:proofErr w:type="spellStart"/>
       <w:r>
@@ -328,7 +193,21 @@
           <w:rFonts w:ascii="Times New Roman" w:hAnsi="Times New Roman" w:cs="Times New Roman"/>
           <w:sz w:val="28"/>
         </w:rPr>
-        <w:t xml:space="preserve"> базы данных для системы управления проектами были поставлены следующие задачи:</w:t>
+        <w:t xml:space="preserve"> базы данных для системы управления проектами</w:t>
+      </w:r>
+      <w:r>
+        <w:rPr>
+          <w:rFonts w:ascii="Times New Roman" w:hAnsi="Times New Roman" w:cs="Times New Roman"/>
+          <w:sz w:val="28"/>
+        </w:rPr>
+        <w:t>. Для достижения этой цели были поставлены следующие задачи</w:t>
+      </w:r>
+      <w:r>
+        <w:rPr>
+          <w:rFonts w:ascii="Times New Roman" w:hAnsi="Times New Roman" w:cs="Times New Roman"/>
+          <w:sz w:val="28"/>
+        </w:rPr>
+        <w:t>:</w:t>
       </w:r>
     </w:p>
     <w:p>
@@ -522,25 +401,25 @@
           <w:b/>
           <w:sz w:val="32"/>
         </w:rPr>
+        <w:t>Слайд 3. Интегрируемые системы управления проектами</w:t>
+      </w:r>
+    </w:p>
+    <w:p>
+      <w:pPr>
+        <w:spacing w:after="0" w:line="360" w:lineRule="auto"/>
+        <w:ind w:firstLine="851"/>
+        <w:jc w:val="both"/>
+        <w:rPr>
+          <w:rFonts w:ascii="Times New Roman" w:hAnsi="Times New Roman" w:cs="Times New Roman"/>
+          <w:sz w:val="28"/>
+        </w:rPr>
+      </w:pPr>
+      <w:r>
+        <w:rPr>
+          <w:rFonts w:ascii="Times New Roman" w:hAnsi="Times New Roman" w:cs="Times New Roman"/>
+          <w:sz w:val="28"/>
+        </w:rPr>
         <w:lastRenderedPageBreak/>
-        <w:t>Слайд 3. Интегрируемые системы управления проектами</w:t>
-      </w:r>
-    </w:p>
-    <w:p>
-      <w:pPr>
-        <w:spacing w:after="0" w:line="360" w:lineRule="auto"/>
-        <w:ind w:firstLine="851"/>
-        <w:jc w:val="both"/>
-        <w:rPr>
-          <w:rFonts w:ascii="Times New Roman" w:hAnsi="Times New Roman" w:cs="Times New Roman"/>
-          <w:sz w:val="28"/>
-        </w:rPr>
-      </w:pPr>
-      <w:r>
-        <w:rPr>
-          <w:rFonts w:ascii="Times New Roman" w:hAnsi="Times New Roman" w:cs="Times New Roman"/>
-          <w:sz w:val="28"/>
-        </w:rPr>
         <w:t xml:space="preserve">Исходя из предложенного перечня систем управления проектами, в </w:t>
       </w:r>
       <w:proofErr w:type="spellStart"/>
@@ -624,22 +503,6 @@
         </w:rPr>
         <w:t xml:space="preserve"> </w:t>
       </w:r>
-      <w:r>
-        <w:rPr>
-          <w:rFonts w:ascii="Times New Roman" w:hAnsi="Times New Roman" w:cs="Times New Roman"/>
-          <w:sz w:val="28"/>
-          <w:szCs w:val="28"/>
-        </w:rPr>
-        <w:t>Сервис является бесплатным для публичных проектов, и насчитывает более 12 миллионов человек участвующих в 31 миллионе проектов</w:t>
-      </w:r>
-      <w:r>
-        <w:rPr>
-          <w:rFonts w:ascii="Times New Roman" w:hAnsi="Times New Roman" w:cs="Times New Roman"/>
-          <w:sz w:val="28"/>
-          <w:szCs w:val="28"/>
-        </w:rPr>
-        <w:t>;</w:t>
-      </w:r>
     </w:p>
     <w:p>
       <w:pPr>
@@ -675,7 +538,23 @@
           <w:sz w:val="28"/>
           <w:szCs w:val="28"/>
         </w:rPr>
-        <w:t xml:space="preserve"> – распределенная система контроля версий, созданная для профессиональных команд. Она упрощает совместную работу команды над проектом благодаря гибким моделям развертывания. Единственное </w:t>
+        <w:t xml:space="preserve"> – распределенная система контроля версий, созданн</w:t>
+      </w:r>
+      <w:r>
+        <w:rPr>
+          <w:rFonts w:ascii="Times New Roman" w:hAnsi="Times New Roman" w:cs="Times New Roman"/>
+          <w:sz w:val="28"/>
+          <w:szCs w:val="28"/>
+        </w:rPr>
+        <w:t xml:space="preserve">ая для профессиональных команд. </w:t>
+      </w:r>
+      <w:r>
+        <w:rPr>
+          <w:rFonts w:ascii="Times New Roman" w:hAnsi="Times New Roman" w:cs="Times New Roman"/>
+          <w:sz w:val="28"/>
+          <w:szCs w:val="28"/>
+        </w:rPr>
+        <w:t xml:space="preserve">Единственное </w:t>
       </w:r>
       <w:proofErr w:type="spellStart"/>
       <w:r>
@@ -694,15 +573,7 @@
           <w:sz w:val="28"/>
           <w:szCs w:val="28"/>
         </w:rPr>
-        <w:t>-решение, которое хорошо масштабируется и подходит для команд любы</w:t>
-      </w:r>
-      <w:r>
-        <w:rPr>
-          <w:rFonts w:ascii="Times New Roman" w:hAnsi="Times New Roman" w:cs="Times New Roman"/>
-          <w:sz w:val="28"/>
-          <w:szCs w:val="28"/>
-        </w:rPr>
-        <w:t>х размеров;</w:t>
+        <w:t>-решение, которое хорошо масштабируется и подходит для команд любых размеров;</w:t>
       </w:r>
     </w:p>
     <w:p>
@@ -737,24 +608,39 @@
           <w:sz w:val="28"/>
           <w:szCs w:val="28"/>
         </w:rPr>
-        <w:t xml:space="preserve"> – это коммерческая, настраиваемая система отслеживания ошибок для управления проектами. Может использоваться для поддержки клиентов, поддерживает командную работу в режиме реального времени, предоставляет высокий уровень безопасности, </w:t>
-      </w:r>
-      <w:r>
-        <w:rPr>
-          <w:rFonts w:ascii="Times New Roman" w:hAnsi="Times New Roman" w:cs="Times New Roman"/>
-          <w:sz w:val="28"/>
-          <w:szCs w:val="28"/>
-          <w:lang w:val="en-US"/>
-        </w:rPr>
-        <w:t>API</w:t>
-      </w:r>
-      <w:r>
-        <w:rPr>
-          <w:rFonts w:ascii="Times New Roman" w:hAnsi="Times New Roman" w:cs="Times New Roman"/>
-          <w:sz w:val="28"/>
-          <w:szCs w:val="28"/>
-        </w:rPr>
-        <w:t xml:space="preserve"> и множества плагинов. Поддерживает </w:t>
+        <w:t xml:space="preserve"> – это коммерческая, настраиваемая система отслеживания ошибок для управления проектами.</w:t>
+      </w:r>
+      <w:r>
+        <w:rPr>
+          <w:rFonts w:ascii="Times New Roman" w:hAnsi="Times New Roman" w:cs="Times New Roman"/>
+          <w:sz w:val="28"/>
+          <w:szCs w:val="28"/>
+        </w:rPr>
+        <w:t xml:space="preserve"> П</w:t>
+      </w:r>
+      <w:r>
+        <w:rPr>
+          <w:rFonts w:ascii="Times New Roman" w:hAnsi="Times New Roman" w:cs="Times New Roman"/>
+          <w:sz w:val="28"/>
+          <w:szCs w:val="28"/>
+        </w:rPr>
+        <w:t>оддерживает командную работу в режиме реального времени, предоставляе</w:t>
+      </w:r>
+      <w:r>
+        <w:rPr>
+          <w:rFonts w:ascii="Times New Roman" w:hAnsi="Times New Roman" w:cs="Times New Roman"/>
+          <w:sz w:val="28"/>
+          <w:szCs w:val="28"/>
+        </w:rPr>
+        <w:t>т высокий уровень безопасности, п</w:t>
+      </w:r>
+      <w:r>
+        <w:rPr>
+          <w:rFonts w:ascii="Times New Roman" w:hAnsi="Times New Roman" w:cs="Times New Roman"/>
+          <w:sz w:val="28"/>
+          <w:szCs w:val="28"/>
+        </w:rPr>
+        <w:t xml:space="preserve">оддерживает </w:t>
       </w:r>
       <w:r>
         <w:rPr>
@@ -771,15 +657,7 @@
           <w:sz w:val="28"/>
           <w:szCs w:val="28"/>
         </w:rPr>
-        <w:t>-интеграцию и русский интерфейс</w:t>
-      </w:r>
-      <w:r>
-        <w:rPr>
-          <w:rFonts w:ascii="Times New Roman" w:hAnsi="Times New Roman" w:cs="Times New Roman"/>
-          <w:sz w:val="28"/>
-          <w:szCs w:val="28"/>
-        </w:rPr>
-        <w:t>;</w:t>
+        <w:t>-интеграцию и русский интерфейс;</w:t>
       </w:r>
     </w:p>
     <w:p>
@@ -815,32 +693,18 @@
           <w:sz w:val="28"/>
           <w:szCs w:val="28"/>
         </w:rPr>
-        <w:t xml:space="preserve"> – </w:t>
-      </w:r>
-      <w:r>
-        <w:rPr>
-          <w:rFonts w:ascii="Times New Roman" w:hAnsi="Times New Roman" w:cs="Times New Roman"/>
-          <w:sz w:val="28"/>
-          <w:szCs w:val="28"/>
-        </w:rPr>
-        <w:t>является</w:t>
-      </w:r>
-      <w:r>
-        <w:rPr>
-          <w:rFonts w:ascii="Times New Roman" w:hAnsi="Times New Roman" w:cs="Times New Roman"/>
-          <w:sz w:val="28"/>
-          <w:szCs w:val="28"/>
-        </w:rPr>
-        <w:t xml:space="preserve"> веб-менеджер</w:t>
-      </w:r>
-      <w:r>
-        <w:rPr>
-          <w:rFonts w:ascii="Times New Roman" w:hAnsi="Times New Roman" w:cs="Times New Roman"/>
-          <w:sz w:val="28"/>
-          <w:szCs w:val="28"/>
-        </w:rPr>
-        <w:t>ом</w:t>
-      </w:r>
+        <w:t xml:space="preserve"> – является веб-менеджером </w:t>
+      </w:r>
+      <w:proofErr w:type="spellStart"/>
+      <w:r>
+        <w:rPr>
+          <w:rFonts w:ascii="Times New Roman" w:hAnsi="Times New Roman" w:cs="Times New Roman"/>
+          <w:sz w:val="28"/>
+          <w:szCs w:val="28"/>
+        </w:rPr>
+        <w:t>репозитория</w:t>
+      </w:r>
+      <w:proofErr w:type="spellEnd"/>
       <w:r>
         <w:rPr>
           <w:rFonts w:ascii="Times New Roman" w:hAnsi="Times New Roman" w:cs="Times New Roman"/>
@@ -855,8 +719,9 @@
           <w:rFonts w:ascii="Times New Roman" w:hAnsi="Times New Roman" w:cs="Times New Roman"/>
           <w:sz w:val="28"/>
           <w:szCs w:val="28"/>
-        </w:rPr>
-        <w:t>репозитория</w:t>
+          <w:lang w:val="en-US"/>
+        </w:rPr>
+        <w:t>Git</w:t>
       </w:r>
       <w:proofErr w:type="spellEnd"/>
       <w:r>
@@ -865,76 +730,15 @@
           <w:sz w:val="28"/>
           <w:szCs w:val="28"/>
         </w:rPr>
-        <w:t xml:space="preserve"> </w:t>
-      </w:r>
-      <w:proofErr w:type="spellStart"/>
-      <w:r>
-        <w:rPr>
-          <w:rFonts w:ascii="Times New Roman" w:hAnsi="Times New Roman" w:cs="Times New Roman"/>
-          <w:sz w:val="28"/>
-          <w:szCs w:val="28"/>
-          <w:lang w:val="en-US"/>
-        </w:rPr>
-        <w:t>Git</w:t>
-      </w:r>
-      <w:proofErr w:type="spellEnd"/>
-      <w:r>
-        <w:rPr>
-          <w:rFonts w:ascii="Times New Roman" w:hAnsi="Times New Roman" w:cs="Times New Roman"/>
-          <w:sz w:val="28"/>
-          <w:szCs w:val="28"/>
-        </w:rPr>
-        <w:t>, предназначенным</w:t>
-      </w:r>
-      <w:r>
-        <w:rPr>
-          <w:rFonts w:ascii="Times New Roman" w:hAnsi="Times New Roman" w:cs="Times New Roman"/>
-          <w:sz w:val="28"/>
-          <w:szCs w:val="28"/>
-        </w:rPr>
-        <w:t xml:space="preserve"> для написания кода, его развертывания и тестирования. Обеспечивает управление </w:t>
-      </w:r>
-      <w:proofErr w:type="spellStart"/>
-      <w:r>
-        <w:rPr>
-          <w:rFonts w:ascii="Times New Roman" w:hAnsi="Times New Roman" w:cs="Times New Roman"/>
-          <w:sz w:val="28"/>
-          <w:szCs w:val="28"/>
-        </w:rPr>
-        <w:t>репозиторием</w:t>
-      </w:r>
-      <w:proofErr w:type="spellEnd"/>
-      <w:r>
-        <w:rPr>
-          <w:rFonts w:ascii="Times New Roman" w:hAnsi="Times New Roman" w:cs="Times New Roman"/>
-          <w:sz w:val="28"/>
-          <w:szCs w:val="28"/>
-        </w:rPr>
-        <w:t xml:space="preserve"> с тонкоструктурным контролем доступа, обзорами кода, отслеживан</w:t>
-      </w:r>
-      <w:r>
-        <w:rPr>
-          <w:rFonts w:ascii="Times New Roman" w:hAnsi="Times New Roman" w:cs="Times New Roman"/>
-          <w:sz w:val="28"/>
-          <w:szCs w:val="28"/>
-        </w:rPr>
-        <w:t xml:space="preserve">ием ошибок, лентами активности и </w:t>
-      </w:r>
-      <w:r>
-        <w:rPr>
-          <w:rFonts w:ascii="Times New Roman" w:hAnsi="Times New Roman" w:cs="Times New Roman"/>
-          <w:sz w:val="28"/>
-          <w:szCs w:val="28"/>
-        </w:rPr>
-        <w:t>вики-системами</w:t>
-      </w:r>
-      <w:r>
-        <w:rPr>
-          <w:rFonts w:ascii="Times New Roman" w:hAnsi="Times New Roman" w:cs="Times New Roman"/>
-          <w:sz w:val="28"/>
-          <w:szCs w:val="28"/>
-        </w:rPr>
-        <w:t>.</w:t>
+        <w:t>, предназначенным для написания кода, ег</w:t>
+      </w:r>
+      <w:r>
+        <w:rPr>
+          <w:rFonts w:ascii="Times New Roman" w:hAnsi="Times New Roman" w:cs="Times New Roman"/>
+          <w:sz w:val="28"/>
+          <w:szCs w:val="28"/>
+        </w:rPr>
+        <w:t>о развертывания и тестирования.</w:t>
       </w:r>
     </w:p>
     <w:p>
@@ -1221,7 +1025,6 @@
           <w:rFonts w:ascii="Times New Roman" w:hAnsi="Times New Roman" w:cs="Times New Roman"/>
           <w:sz w:val="28"/>
         </w:rPr>
-        <w:lastRenderedPageBreak/>
         <w:t xml:space="preserve">Гибкость, которая </w:t>
       </w:r>
       <w:r>
@@ -1229,14 +1032,7 @@
           <w:rFonts w:ascii="Times New Roman" w:hAnsi="Times New Roman" w:cs="Times New Roman"/>
           <w:sz w:val="28"/>
         </w:rPr>
-        <w:t xml:space="preserve">дает возможность хранить </w:t>
-      </w:r>
-      <w:r>
-        <w:rPr>
-          <w:rFonts w:ascii="Times New Roman" w:hAnsi="Times New Roman" w:cs="Times New Roman"/>
-          <w:sz w:val="28"/>
-        </w:rPr>
-        <w:t>одни и те же объекты с различными свойствами, что является удобным при интеграции систем;</w:t>
+        <w:t>дает возможность хранить одни и те же объекты с различными свойствами, что является удобным при интеграции систем;</w:t>
       </w:r>
     </w:p>
     <w:p>
@@ -1279,15 +1075,33 @@
         <w:rPr>
           <w:rFonts w:ascii="Times New Roman" w:hAnsi="Times New Roman" w:cs="Times New Roman"/>
           <w:sz w:val="28"/>
-        </w:rPr>
-        <w:t>Современный способ развертывания</w:t>
-      </w:r>
-      <w:r>
-        <w:rPr>
-          <w:rFonts w:ascii="Times New Roman" w:hAnsi="Times New Roman" w:cs="Times New Roman"/>
-          <w:sz w:val="28"/>
-        </w:rPr>
-        <w:t>, как локальный, так и в облаке</w:t>
+          <w:szCs w:val="28"/>
+        </w:rPr>
+        <w:t>Возможность расширения без нарушения существующих запросов и функционала приложения</w:t>
+      </w:r>
+      <w:r>
+        <w:rPr>
+          <w:rFonts w:ascii="Times New Roman" w:hAnsi="Times New Roman" w:cs="Times New Roman"/>
+          <w:sz w:val="28"/>
+          <w:szCs w:val="28"/>
+        </w:rPr>
+        <w:t xml:space="preserve"> или</w:t>
+      </w:r>
+      <w:r>
+        <w:rPr>
+          <w:rFonts w:ascii="Times New Roman" w:hAnsi="Times New Roman" w:cs="Times New Roman"/>
+          <w:sz w:val="28"/>
+          <w:szCs w:val="28"/>
+        </w:rPr>
+        <w:t xml:space="preserve"> </w:t>
+      </w:r>
+      <w:r>
+        <w:rPr>
+          <w:rFonts w:ascii="Times New Roman" w:hAnsi="Times New Roman" w:cs="Times New Roman"/>
+          <w:sz w:val="28"/>
+          <w:szCs w:val="28"/>
+        </w:rPr>
+        <w:t>системы</w:t>
       </w:r>
       <w:r>
         <w:rPr>
@@ -1315,56 +1129,8 @@
         <w:rPr>
           <w:rFonts w:ascii="Times New Roman" w:hAnsi="Times New Roman" w:cs="Times New Roman"/>
           <w:sz w:val="28"/>
-          <w:szCs w:val="28"/>
-        </w:rPr>
-        <w:t>Возможность расширения</w:t>
-      </w:r>
-      <w:r>
-        <w:rPr>
-          <w:rFonts w:ascii="Times New Roman" w:hAnsi="Times New Roman" w:cs="Times New Roman"/>
-          <w:sz w:val="28"/>
-          <w:szCs w:val="28"/>
-        </w:rPr>
-        <w:t>, означает</w:t>
-      </w:r>
-      <w:r>
-        <w:rPr>
-          <w:rFonts w:ascii="Times New Roman" w:hAnsi="Times New Roman" w:cs="Times New Roman"/>
-          <w:sz w:val="28"/>
-          <w:szCs w:val="28"/>
-        </w:rPr>
-        <w:t xml:space="preserve"> что можно добавлять и дополнять новые виды взаимосвязей, новые узлы, новые метки, а также новые подграфы в существующую структуру и что самое важное – это происходит без нарушения существующих запросов и функционала приложения</w:t>
-      </w:r>
-      <w:r>
-        <w:rPr>
-          <w:rFonts w:ascii="Times New Roman" w:hAnsi="Times New Roman" w:cs="Times New Roman"/>
-          <w:sz w:val="28"/>
-          <w:szCs w:val="28"/>
-        </w:rPr>
-        <w:t xml:space="preserve"> или</w:t>
-      </w:r>
-      <w:r>
-        <w:rPr>
-          <w:rFonts w:ascii="Times New Roman" w:hAnsi="Times New Roman" w:cs="Times New Roman"/>
-          <w:sz w:val="28"/>
-          <w:szCs w:val="28"/>
-        </w:rPr>
-        <w:t xml:space="preserve"> </w:t>
-      </w:r>
-      <w:r>
-        <w:rPr>
-          <w:rFonts w:ascii="Times New Roman" w:hAnsi="Times New Roman" w:cs="Times New Roman"/>
-          <w:sz w:val="28"/>
-          <w:szCs w:val="28"/>
-        </w:rPr>
-        <w:t>системы</w:t>
-      </w:r>
-      <w:r>
-        <w:rPr>
-          <w:rFonts w:ascii="Times New Roman" w:hAnsi="Times New Roman" w:cs="Times New Roman"/>
-          <w:sz w:val="28"/>
-        </w:rPr>
-        <w:t>;</w:t>
+        </w:rPr>
+        <w:t>Графический интерфейс визуализации данных;</w:t>
       </w:r>
     </w:p>
     <w:p>
@@ -1386,52 +1152,69 @@
           <w:rFonts w:ascii="Times New Roman" w:hAnsi="Times New Roman" w:cs="Times New Roman"/>
           <w:sz w:val="28"/>
         </w:rPr>
-        <w:t>Графический интерфейс визуализации данных;</w:t>
-      </w:r>
-    </w:p>
-    <w:p>
-      <w:pPr>
-        <w:numPr>
-          <w:ilvl w:val="0"/>
-          <w:numId w:val="3"/>
-        </w:numPr>
-        <w:spacing w:after="0" w:line="360" w:lineRule="auto"/>
-        <w:ind w:left="0" w:firstLine="851"/>
-        <w:jc w:val="both"/>
-        <w:rPr>
-          <w:rFonts w:ascii="Times New Roman" w:hAnsi="Times New Roman" w:cs="Times New Roman"/>
-          <w:sz w:val="28"/>
-        </w:rPr>
-      </w:pPr>
-      <w:r>
-        <w:rPr>
-          <w:rFonts w:ascii="Times New Roman" w:hAnsi="Times New Roman" w:cs="Times New Roman"/>
-          <w:sz w:val="28"/>
-        </w:rPr>
-        <w:t xml:space="preserve">Поддержка транзакций </w:t>
-      </w:r>
-      <w:r>
-        <w:rPr>
-          <w:rFonts w:ascii="Times New Roman" w:hAnsi="Times New Roman" w:cs="Times New Roman"/>
-          <w:sz w:val="28"/>
-          <w:lang w:val="en-US"/>
-        </w:rPr>
-        <w:t>ACID</w:t>
-      </w:r>
-      <w:r>
-        <w:rPr>
-          <w:rFonts w:ascii="Times New Roman" w:hAnsi="Times New Roman" w:cs="Times New Roman"/>
-          <w:sz w:val="28"/>
-        </w:rPr>
-        <w:t xml:space="preserve"> – </w:t>
-      </w:r>
-      <w:r>
-        <w:rPr>
-          <w:rFonts w:ascii="Times New Roman" w:hAnsi="Times New Roman" w:cs="Times New Roman"/>
-          <w:sz w:val="28"/>
-          <w:szCs w:val="28"/>
-        </w:rPr>
-        <w:t>набор свойств гарантирующих надежную работу транзакций: атомарность, согласованность, изолированность, долговечность</w:t>
+        <w:lastRenderedPageBreak/>
+        <w:t xml:space="preserve">Собственный </w:t>
+      </w:r>
+      <w:r>
+        <w:rPr>
+          <w:rFonts w:ascii="Times New Roman" w:hAnsi="Times New Roman" w:cs="Times New Roman"/>
+          <w:sz w:val="28"/>
+        </w:rPr>
+        <w:t xml:space="preserve">декларативный </w:t>
+      </w:r>
+      <w:proofErr w:type="spellStart"/>
+      <w:r>
+        <w:rPr>
+          <w:rFonts w:ascii="Times New Roman" w:hAnsi="Times New Roman" w:cs="Times New Roman"/>
+          <w:sz w:val="28"/>
+        </w:rPr>
+        <w:t>графовый</w:t>
+      </w:r>
+      <w:proofErr w:type="spellEnd"/>
+      <w:r>
+        <w:rPr>
+          <w:rFonts w:ascii="Times New Roman" w:hAnsi="Times New Roman" w:cs="Times New Roman"/>
+          <w:sz w:val="28"/>
+        </w:rPr>
+        <w:t xml:space="preserve"> язык запросов</w:t>
+      </w:r>
+      <w:r>
+        <w:rPr>
+          <w:rFonts w:ascii="Times New Roman" w:hAnsi="Times New Roman" w:cs="Times New Roman"/>
+          <w:sz w:val="28"/>
+        </w:rPr>
+        <w:t xml:space="preserve"> </w:t>
+      </w:r>
+      <w:r>
+        <w:rPr>
+          <w:rFonts w:ascii="Times New Roman" w:hAnsi="Times New Roman" w:cs="Times New Roman"/>
+          <w:sz w:val="28"/>
+          <w:lang w:val="en-US"/>
+        </w:rPr>
+        <w:t>Cypher</w:t>
+      </w:r>
+      <w:r>
+        <w:rPr>
+          <w:rFonts w:ascii="Times New Roman" w:hAnsi="Times New Roman" w:cs="Times New Roman"/>
+          <w:sz w:val="28"/>
+        </w:rPr>
+        <w:t xml:space="preserve">, который позволяет выразительно и эффективно строить запросы и обновлять </w:t>
+      </w:r>
+      <w:proofErr w:type="spellStart"/>
+      <w:r>
+        <w:rPr>
+          <w:rFonts w:ascii="Times New Roman" w:hAnsi="Times New Roman" w:cs="Times New Roman"/>
+          <w:sz w:val="28"/>
+        </w:rPr>
+        <w:t>графовые</w:t>
+      </w:r>
+      <w:proofErr w:type="spellEnd"/>
+      <w:r>
+        <w:rPr>
+          <w:rFonts w:ascii="Times New Roman" w:hAnsi="Times New Roman" w:cs="Times New Roman"/>
+          <w:sz w:val="28"/>
+        </w:rPr>
+        <w:t xml:space="preserve"> хранилища</w:t>
       </w:r>
       <w:r>
         <w:rPr>
@@ -1439,224 +1222,6 @@
           <w:sz w:val="28"/>
         </w:rPr>
         <w:t>;</w:t>
-      </w:r>
-    </w:p>
-    <w:p>
-      <w:pPr>
-        <w:numPr>
-          <w:ilvl w:val="0"/>
-          <w:numId w:val="3"/>
-        </w:numPr>
-        <w:spacing w:after="0" w:line="360" w:lineRule="auto"/>
-        <w:ind w:left="0" w:firstLine="851"/>
-        <w:jc w:val="both"/>
-        <w:rPr>
-          <w:rFonts w:ascii="Times New Roman" w:hAnsi="Times New Roman" w:cs="Times New Roman"/>
-          <w:sz w:val="28"/>
-        </w:rPr>
-      </w:pPr>
-      <w:r>
-        <w:rPr>
-          <w:rFonts w:ascii="Times New Roman" w:hAnsi="Times New Roman" w:cs="Times New Roman"/>
-          <w:sz w:val="28"/>
-        </w:rPr>
-        <w:t xml:space="preserve">Собственный </w:t>
-      </w:r>
-      <w:r>
-        <w:rPr>
-          <w:rFonts w:ascii="Times New Roman" w:hAnsi="Times New Roman" w:cs="Times New Roman"/>
-          <w:sz w:val="28"/>
-        </w:rPr>
-        <w:t xml:space="preserve">декларативный </w:t>
-      </w:r>
-      <w:proofErr w:type="spellStart"/>
-      <w:r>
-        <w:rPr>
-          <w:rFonts w:ascii="Times New Roman" w:hAnsi="Times New Roman" w:cs="Times New Roman"/>
-          <w:sz w:val="28"/>
-        </w:rPr>
-        <w:t>графовый</w:t>
-      </w:r>
-      <w:proofErr w:type="spellEnd"/>
-      <w:r>
-        <w:rPr>
-          <w:rFonts w:ascii="Times New Roman" w:hAnsi="Times New Roman" w:cs="Times New Roman"/>
-          <w:sz w:val="28"/>
-        </w:rPr>
-        <w:t xml:space="preserve"> язык запросов</w:t>
-      </w:r>
-      <w:r>
-        <w:rPr>
-          <w:rFonts w:ascii="Times New Roman" w:hAnsi="Times New Roman" w:cs="Times New Roman"/>
-          <w:sz w:val="28"/>
-        </w:rPr>
-        <w:t xml:space="preserve"> </w:t>
-      </w:r>
-      <w:r>
-        <w:rPr>
-          <w:rFonts w:ascii="Times New Roman" w:hAnsi="Times New Roman" w:cs="Times New Roman"/>
-          <w:sz w:val="28"/>
-          <w:lang w:val="en-US"/>
-        </w:rPr>
-        <w:t>Cypher</w:t>
-      </w:r>
-      <w:r>
-        <w:rPr>
-          <w:rFonts w:ascii="Times New Roman" w:hAnsi="Times New Roman" w:cs="Times New Roman"/>
-          <w:sz w:val="28"/>
-        </w:rPr>
-        <w:t xml:space="preserve">, который позволяет выразительно и эффективно строить запросы и обновлять </w:t>
-      </w:r>
-      <w:proofErr w:type="spellStart"/>
-      <w:r>
-        <w:rPr>
-          <w:rFonts w:ascii="Times New Roman" w:hAnsi="Times New Roman" w:cs="Times New Roman"/>
-          <w:sz w:val="28"/>
-        </w:rPr>
-        <w:t>графовые</w:t>
-      </w:r>
-      <w:proofErr w:type="spellEnd"/>
-      <w:r>
-        <w:rPr>
-          <w:rFonts w:ascii="Times New Roman" w:hAnsi="Times New Roman" w:cs="Times New Roman"/>
-          <w:sz w:val="28"/>
-        </w:rPr>
-        <w:t xml:space="preserve"> хранилища</w:t>
-      </w:r>
-      <w:r>
-        <w:rPr>
-          <w:rFonts w:ascii="Times New Roman" w:hAnsi="Times New Roman" w:cs="Times New Roman"/>
-          <w:sz w:val="28"/>
-        </w:rPr>
-        <w:t>;</w:t>
-      </w:r>
-    </w:p>
-    <w:p>
-      <w:pPr>
-        <w:numPr>
-          <w:ilvl w:val="0"/>
-          <w:numId w:val="3"/>
-        </w:numPr>
-        <w:spacing w:after="0" w:line="360" w:lineRule="auto"/>
-        <w:ind w:left="0" w:firstLine="851"/>
-        <w:jc w:val="both"/>
-        <w:rPr>
-          <w:rFonts w:ascii="Times New Roman" w:hAnsi="Times New Roman" w:cs="Times New Roman"/>
-          <w:sz w:val="28"/>
-          <w:szCs w:val="28"/>
-        </w:rPr>
-      </w:pPr>
-      <w:r>
-        <w:rPr>
-          <w:rFonts w:ascii="Times New Roman" w:hAnsi="Times New Roman" w:cs="Times New Roman"/>
-          <w:sz w:val="28"/>
-          <w:szCs w:val="28"/>
-        </w:rPr>
-        <w:t>Облачного сервис</w:t>
-      </w:r>
-      <w:r>
-        <w:rPr>
-          <w:rFonts w:ascii="Times New Roman" w:hAnsi="Times New Roman" w:cs="Times New Roman"/>
-          <w:sz w:val="28"/>
-          <w:szCs w:val="28"/>
-        </w:rPr>
-        <w:t xml:space="preserve"> «</w:t>
-      </w:r>
-      <w:r>
-        <w:rPr>
-          <w:rFonts w:ascii="Times New Roman" w:hAnsi="Times New Roman" w:cs="Times New Roman"/>
-          <w:sz w:val="28"/>
-          <w:szCs w:val="28"/>
-          <w:lang w:val="en-US"/>
-        </w:rPr>
-        <w:t>Neo</w:t>
-      </w:r>
-      <w:r>
-        <w:rPr>
-          <w:rFonts w:ascii="Times New Roman" w:hAnsi="Times New Roman" w:cs="Times New Roman"/>
-          <w:sz w:val="28"/>
-          <w:szCs w:val="28"/>
-        </w:rPr>
-        <w:t>4</w:t>
-      </w:r>
-      <w:r>
-        <w:rPr>
-          <w:rFonts w:ascii="Times New Roman" w:hAnsi="Times New Roman" w:cs="Times New Roman"/>
-          <w:sz w:val="28"/>
-          <w:szCs w:val="28"/>
-          <w:lang w:val="en-US"/>
-        </w:rPr>
-        <w:t>j</w:t>
-      </w:r>
-      <w:r>
-        <w:rPr>
-          <w:rFonts w:ascii="Times New Roman" w:hAnsi="Times New Roman" w:cs="Times New Roman"/>
-          <w:sz w:val="28"/>
-          <w:szCs w:val="28"/>
-        </w:rPr>
-        <w:t xml:space="preserve"> </w:t>
-      </w:r>
-      <w:r>
-        <w:rPr>
-          <w:rFonts w:ascii="Times New Roman" w:hAnsi="Times New Roman" w:cs="Times New Roman"/>
-          <w:sz w:val="28"/>
-          <w:szCs w:val="28"/>
-          <w:lang w:val="en-US"/>
-        </w:rPr>
-        <w:t>Browser</w:t>
-      </w:r>
-      <w:r>
-        <w:rPr>
-          <w:rFonts w:ascii="Times New Roman" w:hAnsi="Times New Roman" w:cs="Times New Roman"/>
-          <w:sz w:val="28"/>
-          <w:szCs w:val="28"/>
-        </w:rPr>
-        <w:t xml:space="preserve"> </w:t>
-      </w:r>
-      <w:r>
-        <w:rPr>
-          <w:rFonts w:ascii="Times New Roman" w:hAnsi="Times New Roman" w:cs="Times New Roman"/>
-          <w:sz w:val="28"/>
-          <w:szCs w:val="28"/>
-          <w:lang w:val="en-US"/>
-        </w:rPr>
-        <w:t>Sync</w:t>
-      </w:r>
-      <w:r>
-        <w:rPr>
-          <w:rFonts w:ascii="Times New Roman" w:hAnsi="Times New Roman" w:cs="Times New Roman"/>
-          <w:sz w:val="28"/>
-          <w:szCs w:val="28"/>
-        </w:rPr>
-        <w:t>».</w:t>
-      </w:r>
-      <w:r>
-        <w:rPr>
-          <w:rFonts w:ascii="Times New Roman" w:hAnsi="Times New Roman" w:cs="Times New Roman"/>
-          <w:sz w:val="28"/>
-          <w:szCs w:val="28"/>
-        </w:rPr>
-        <w:t xml:space="preserve"> </w:t>
-      </w:r>
-      <w:r>
-        <w:rPr>
-          <w:rFonts w:ascii="Times New Roman" w:hAnsi="Times New Roman" w:cs="Times New Roman"/>
-          <w:color w:val="000000"/>
-          <w:sz w:val="28"/>
-          <w:szCs w:val="28"/>
-          <w:shd w:val="clear" w:color="auto" w:fill="FFFFFF"/>
-        </w:rPr>
-        <w:t>Бесплатный сервис, позволяющий</w:t>
-      </w:r>
-      <w:r>
-        <w:rPr>
-          <w:rFonts w:ascii="Times New Roman" w:hAnsi="Times New Roman" w:cs="Times New Roman"/>
-          <w:color w:val="000000"/>
-          <w:sz w:val="28"/>
-          <w:szCs w:val="28"/>
-          <w:shd w:val="clear" w:color="auto" w:fill="FFFFFF"/>
-        </w:rPr>
-        <w:t xml:space="preserve"> разработчикам сохранять и синхронизировать свои наиболее часто используемые скрипты и настройки.</w:t>
       </w:r>
     </w:p>
     <w:p>
@@ -1896,7 +1461,6 @@
           <w:sz w:val="28"/>
           <w:szCs w:val="28"/>
         </w:rPr>
-        <w:lastRenderedPageBreak/>
         <w:t xml:space="preserve">URL адреса </w:t>
       </w:r>
       <w:proofErr w:type="spellStart"/>
@@ -1923,15 +1487,7 @@
           <w:sz w:val="28"/>
           <w:szCs w:val="28"/>
         </w:rPr>
-        <w:t xml:space="preserve"> в к</w:t>
-      </w:r>
-      <w:r>
-        <w:rPr>
-          <w:rFonts w:ascii="Times New Roman" w:hAnsi="Times New Roman" w:cs="Times New Roman"/>
-          <w:sz w:val="28"/>
-          <w:szCs w:val="28"/>
-        </w:rPr>
-        <w:t>оторых были созданы задачи или совершены их изменения на этапе выполнения.</w:t>
+        <w:t xml:space="preserve"> в которых были созданы задачи или совершены их изменения на этапе выполнения.</w:t>
       </w:r>
     </w:p>
     <w:p>
@@ -2719,6 +2275,7 @@
           <w:sz w:val="28"/>
           <w:szCs w:val="28"/>
         </w:rPr>
+        <w:lastRenderedPageBreak/>
         <w:t>н</w:t>
       </w:r>
       <w:r>
@@ -2815,259 +2372,31 @@
           <w:sz w:val="28"/>
           <w:szCs w:val="28"/>
         </w:rPr>
-        <w:t xml:space="preserve"> между вершинами, обеспечивают общее понимание разработанной </w:t>
-      </w:r>
-      <w:proofErr w:type="spellStart"/>
-      <w:r>
-        <w:rPr>
-          <w:rFonts w:ascii="Times New Roman" w:hAnsi="Times New Roman" w:cs="Times New Roman"/>
-          <w:sz w:val="28"/>
-          <w:szCs w:val="28"/>
-        </w:rPr>
-        <w:t>графовой</w:t>
-      </w:r>
-      <w:proofErr w:type="spellEnd"/>
-      <w:r>
-        <w:rPr>
-          <w:rFonts w:ascii="Times New Roman" w:hAnsi="Times New Roman" w:cs="Times New Roman"/>
-          <w:sz w:val="28"/>
-          <w:szCs w:val="28"/>
-        </w:rPr>
-        <w:t xml:space="preserve"> </w:t>
-      </w:r>
-      <w:r>
-        <w:rPr>
-          <w:rFonts w:ascii="Times New Roman" w:hAnsi="Times New Roman" w:cs="Times New Roman"/>
-          <w:sz w:val="28"/>
-          <w:szCs w:val="28"/>
-        </w:rPr>
-        <w:t>модели данных для</w:t>
-      </w:r>
-      <w:r>
-        <w:rPr>
-          <w:rFonts w:ascii="Times New Roman" w:hAnsi="Times New Roman" w:cs="Times New Roman"/>
-          <w:sz w:val="28"/>
-          <w:szCs w:val="28"/>
-        </w:rPr>
-        <w:t xml:space="preserve"> системы управления проектами. К примеру, вершины </w:t>
-      </w:r>
-      <w:r>
-        <w:rPr>
-          <w:rFonts w:ascii="Times New Roman" w:hAnsi="Times New Roman" w:cs="Times New Roman"/>
-          <w:sz w:val="28"/>
-          <w:szCs w:val="28"/>
-          <w:lang w:val="en-US"/>
-        </w:rPr>
-        <w:t>Master</w:t>
-      </w:r>
-      <w:r>
-        <w:rPr>
-          <w:rFonts w:ascii="Times New Roman" w:hAnsi="Times New Roman" w:cs="Times New Roman"/>
-          <w:sz w:val="28"/>
-          <w:szCs w:val="28"/>
-        </w:rPr>
-        <w:t xml:space="preserve"> (руководитель проекта), </w:t>
-      </w:r>
-      <w:r>
-        <w:rPr>
-          <w:rFonts w:ascii="Times New Roman" w:hAnsi="Times New Roman" w:cs="Times New Roman"/>
-          <w:sz w:val="28"/>
-          <w:szCs w:val="28"/>
-          <w:lang w:val="en-US"/>
-        </w:rPr>
-        <w:t>Project</w:t>
-      </w:r>
-      <w:r>
-        <w:rPr>
-          <w:rFonts w:ascii="Times New Roman" w:hAnsi="Times New Roman" w:cs="Times New Roman"/>
-          <w:sz w:val="28"/>
-          <w:szCs w:val="28"/>
-        </w:rPr>
-        <w:t xml:space="preserve"> (проект), </w:t>
-      </w:r>
-      <w:r>
-        <w:rPr>
-          <w:rFonts w:ascii="Times New Roman" w:hAnsi="Times New Roman" w:cs="Times New Roman"/>
-          <w:sz w:val="28"/>
-          <w:szCs w:val="28"/>
-          <w:lang w:val="en-US"/>
-        </w:rPr>
-        <w:t>Issue</w:t>
-      </w:r>
-      <w:r>
-        <w:rPr>
-          <w:rFonts w:ascii="Times New Roman" w:hAnsi="Times New Roman" w:cs="Times New Roman"/>
-          <w:sz w:val="28"/>
-          <w:szCs w:val="28"/>
-        </w:rPr>
-        <w:t xml:space="preserve"> (задача) и </w:t>
-      </w:r>
-      <w:r>
-        <w:rPr>
-          <w:rFonts w:ascii="Times New Roman" w:hAnsi="Times New Roman" w:cs="Times New Roman"/>
-          <w:sz w:val="28"/>
-          <w:szCs w:val="28"/>
-          <w:lang w:val="en-US"/>
-        </w:rPr>
-        <w:t>Developer</w:t>
-      </w:r>
-      <w:r>
-        <w:rPr>
-          <w:rFonts w:ascii="Times New Roman" w:hAnsi="Times New Roman" w:cs="Times New Roman"/>
-          <w:sz w:val="28"/>
-          <w:szCs w:val="28"/>
-        </w:rPr>
-        <w:t xml:space="preserve"> (разработчик) связаны между собой такими </w:t>
-      </w:r>
-      <w:r>
-        <w:rPr>
-          <w:rFonts w:ascii="Times New Roman" w:hAnsi="Times New Roman" w:cs="Times New Roman"/>
-          <w:sz w:val="28"/>
-          <w:szCs w:val="28"/>
-        </w:rPr>
-        <w:t>отношениями</w:t>
-      </w:r>
-      <w:r>
-        <w:rPr>
-          <w:rFonts w:ascii="Times New Roman" w:hAnsi="Times New Roman" w:cs="Times New Roman"/>
-          <w:sz w:val="28"/>
-          <w:szCs w:val="28"/>
-        </w:rPr>
-        <w:t xml:space="preserve"> как: </w:t>
-      </w:r>
-      <w:r>
-        <w:rPr>
-          <w:rFonts w:ascii="Times New Roman" w:hAnsi="Times New Roman" w:cs="Times New Roman"/>
-          <w:sz w:val="28"/>
-          <w:szCs w:val="28"/>
-          <w:lang w:val="en-US"/>
-        </w:rPr>
-        <w:t>Creates</w:t>
-      </w:r>
-      <w:r>
-        <w:rPr>
-          <w:rFonts w:ascii="Times New Roman" w:hAnsi="Times New Roman" w:cs="Times New Roman"/>
-          <w:sz w:val="28"/>
-          <w:szCs w:val="28"/>
-        </w:rPr>
-        <w:t xml:space="preserve"> (создает), </w:t>
-      </w:r>
-      <w:r>
-        <w:rPr>
-          <w:rFonts w:ascii="Times New Roman" w:hAnsi="Times New Roman" w:cs="Times New Roman"/>
-          <w:sz w:val="28"/>
-          <w:szCs w:val="28"/>
-          <w:lang w:val="en-US"/>
-        </w:rPr>
-        <w:t>Consists</w:t>
-      </w:r>
-      <w:r>
-        <w:rPr>
-          <w:rFonts w:ascii="Times New Roman" w:hAnsi="Times New Roman" w:cs="Times New Roman"/>
-          <w:sz w:val="28"/>
-          <w:szCs w:val="28"/>
-        </w:rPr>
-        <w:t>_</w:t>
-      </w:r>
-      <w:r>
-        <w:rPr>
-          <w:rFonts w:ascii="Times New Roman" w:hAnsi="Times New Roman" w:cs="Times New Roman"/>
-          <w:sz w:val="28"/>
-          <w:szCs w:val="28"/>
-          <w:lang w:val="en-US"/>
-        </w:rPr>
-        <w:t>of</w:t>
-      </w:r>
-      <w:r>
-        <w:rPr>
-          <w:rFonts w:ascii="Times New Roman" w:hAnsi="Times New Roman" w:cs="Times New Roman"/>
-          <w:sz w:val="28"/>
-          <w:szCs w:val="28"/>
-        </w:rPr>
-        <w:t xml:space="preserve"> (состоит из), </w:t>
-      </w:r>
-      <w:r>
-        <w:rPr>
-          <w:rFonts w:ascii="Times New Roman" w:hAnsi="Times New Roman" w:cs="Times New Roman"/>
-          <w:sz w:val="28"/>
-          <w:szCs w:val="28"/>
-          <w:lang w:val="en-US"/>
-        </w:rPr>
-        <w:t>Appoints</w:t>
-      </w:r>
-      <w:r>
-        <w:rPr>
-          <w:rFonts w:ascii="Times New Roman" w:hAnsi="Times New Roman" w:cs="Times New Roman"/>
-          <w:sz w:val="28"/>
-          <w:szCs w:val="28"/>
-        </w:rPr>
-        <w:t xml:space="preserve"> (назначает) и </w:t>
-      </w:r>
-      <w:r>
-        <w:rPr>
-          <w:rFonts w:ascii="Times New Roman" w:hAnsi="Times New Roman" w:cs="Times New Roman"/>
-          <w:sz w:val="28"/>
-          <w:szCs w:val="28"/>
-          <w:lang w:val="en-US"/>
-        </w:rPr>
-        <w:t>Executes</w:t>
-      </w:r>
-      <w:r>
-        <w:rPr>
-          <w:rFonts w:ascii="Times New Roman" w:hAnsi="Times New Roman" w:cs="Times New Roman"/>
-          <w:sz w:val="28"/>
-          <w:szCs w:val="28"/>
-        </w:rPr>
-        <w:t>_</w:t>
-      </w:r>
-      <w:r>
-        <w:rPr>
-          <w:rFonts w:ascii="Times New Roman" w:hAnsi="Times New Roman" w:cs="Times New Roman"/>
-          <w:sz w:val="28"/>
-          <w:szCs w:val="28"/>
-          <w:lang w:val="en-US"/>
-        </w:rPr>
-        <w:t>the</w:t>
-      </w:r>
-      <w:r>
-        <w:rPr>
-          <w:rFonts w:ascii="Times New Roman" w:hAnsi="Times New Roman" w:cs="Times New Roman"/>
-          <w:sz w:val="28"/>
-          <w:szCs w:val="28"/>
-        </w:rPr>
-        <w:t xml:space="preserve"> (выполняет). </w:t>
-      </w:r>
-      <w:r>
-        <w:rPr>
-          <w:rFonts w:ascii="Times New Roman" w:hAnsi="Times New Roman" w:cs="Times New Roman"/>
-          <w:sz w:val="28"/>
-          <w:szCs w:val="28"/>
-        </w:rPr>
-        <w:t xml:space="preserve">Следуя схеме, </w:t>
-      </w:r>
-      <w:r>
-        <w:rPr>
-          <w:rFonts w:ascii="Times New Roman" w:hAnsi="Times New Roman" w:cs="Times New Roman"/>
-          <w:sz w:val="28"/>
-          <w:szCs w:val="28"/>
-        </w:rPr>
-        <w:t>нетрудно понять, что руководитель создает проект и задачи, назначает разработчиков, которые будут выполнять</w:t>
-      </w:r>
-      <w:r>
-        <w:rPr>
-          <w:rFonts w:ascii="Times New Roman" w:hAnsi="Times New Roman" w:cs="Times New Roman"/>
-          <w:sz w:val="28"/>
-          <w:szCs w:val="28"/>
-        </w:rPr>
-        <w:t xml:space="preserve"> конкретную задачу или задачи и</w:t>
-      </w:r>
-      <w:r>
-        <w:rPr>
-          <w:rFonts w:ascii="Times New Roman" w:hAnsi="Times New Roman" w:cs="Times New Roman"/>
-          <w:sz w:val="28"/>
-          <w:szCs w:val="28"/>
-        </w:rPr>
-        <w:t xml:space="preserve"> сам проект состоит из задач.</w:t>
+        <w:t xml:space="preserve"> между вершинами, </w:t>
+      </w:r>
+      <w:r>
+        <w:rPr>
+          <w:rFonts w:ascii="Times New Roman" w:hAnsi="Times New Roman" w:cs="Times New Roman"/>
+          <w:sz w:val="28"/>
+          <w:szCs w:val="28"/>
+        </w:rPr>
+        <w:t xml:space="preserve">позволяют понять, как связаны между собой </w:t>
+      </w:r>
+      <w:r>
+        <w:rPr>
+          <w:rFonts w:ascii="Times New Roman" w:hAnsi="Times New Roman" w:cs="Times New Roman"/>
+          <w:sz w:val="28"/>
+          <w:szCs w:val="28"/>
+        </w:rPr>
+        <w:t>данные</w:t>
+      </w:r>
+      <w:r>
+        <w:rPr>
+          <w:rFonts w:ascii="Times New Roman" w:hAnsi="Times New Roman" w:cs="Times New Roman"/>
+          <w:sz w:val="28"/>
+          <w:szCs w:val="28"/>
+        </w:rPr>
+        <w:t xml:space="preserve"> в разработанной модели.</w:t>
       </w:r>
     </w:p>
     <w:p>
@@ -3087,34 +2416,7 @@
           <w:sz w:val="28"/>
           <w:szCs w:val="28"/>
         </w:rPr>
-        <w:lastRenderedPageBreak/>
-        <w:t xml:space="preserve">Разработанная таким образом </w:t>
-      </w:r>
-      <w:proofErr w:type="spellStart"/>
-      <w:r>
-        <w:rPr>
-          <w:rFonts w:ascii="Times New Roman" w:hAnsi="Times New Roman" w:cs="Times New Roman"/>
-          <w:sz w:val="28"/>
-          <w:szCs w:val="28"/>
-        </w:rPr>
-        <w:t>графовая</w:t>
-      </w:r>
-      <w:proofErr w:type="spellEnd"/>
-      <w:r>
-        <w:rPr>
-          <w:rFonts w:ascii="Times New Roman" w:hAnsi="Times New Roman" w:cs="Times New Roman"/>
-          <w:sz w:val="28"/>
-          <w:szCs w:val="28"/>
-        </w:rPr>
-        <w:t xml:space="preserve"> модель, гарантирует извлечение необходимых связанных данных при корректно построенных запросах, позволяет легко отслеживать внесенные изменения при выполнении задач проекта и контролировать состояние проектов в целом</w:t>
-      </w:r>
-      <w:r>
-        <w:rPr>
-          <w:rFonts w:ascii="Times New Roman" w:hAnsi="Times New Roman" w:cs="Times New Roman"/>
-          <w:sz w:val="28"/>
-          <w:szCs w:val="28"/>
-        </w:rPr>
-        <w:t>. Далее</w:t>
+        <w:t>Далее</w:t>
       </w:r>
       <w:r>
         <w:rPr>
@@ -3130,31 +2432,31 @@
           <w:sz w:val="28"/>
           <w:szCs w:val="28"/>
         </w:rPr>
-        <w:t xml:space="preserve"> я привел несколько результатов выполнения </w:t>
-      </w:r>
-      <w:r>
-        <w:rPr>
-          <w:rFonts w:ascii="Times New Roman" w:hAnsi="Times New Roman" w:cs="Times New Roman"/>
-          <w:sz w:val="28"/>
-          <w:szCs w:val="28"/>
-        </w:rPr>
-        <w:t xml:space="preserve">различных </w:t>
-      </w:r>
-      <w:r>
-        <w:rPr>
-          <w:rFonts w:ascii="Times New Roman" w:hAnsi="Times New Roman" w:cs="Times New Roman"/>
-          <w:sz w:val="28"/>
-          <w:szCs w:val="28"/>
-        </w:rPr>
-        <w:t>запросов</w:t>
-      </w:r>
-      <w:r>
-        <w:rPr>
-          <w:rFonts w:ascii="Times New Roman" w:hAnsi="Times New Roman" w:cs="Times New Roman"/>
-          <w:sz w:val="28"/>
-          <w:szCs w:val="28"/>
-        </w:rPr>
-        <w:t xml:space="preserve"> что бы продемонстрировать работу базы данных.</w:t>
+        <w:t xml:space="preserve"> я привел несколько</w:t>
+      </w:r>
+      <w:r>
+        <w:rPr>
+          <w:rFonts w:ascii="Times New Roman" w:hAnsi="Times New Roman" w:cs="Times New Roman"/>
+          <w:sz w:val="28"/>
+          <w:szCs w:val="28"/>
+        </w:rPr>
+        <w:t xml:space="preserve"> запросов и их</w:t>
+      </w:r>
+      <w:r>
+        <w:rPr>
+          <w:rFonts w:ascii="Times New Roman" w:hAnsi="Times New Roman" w:cs="Times New Roman"/>
+          <w:sz w:val="28"/>
+          <w:szCs w:val="28"/>
+        </w:rPr>
+        <w:t xml:space="preserve"> результатов выполнения </w:t>
+      </w:r>
+      <w:r>
+        <w:rPr>
+          <w:rFonts w:ascii="Times New Roman" w:hAnsi="Times New Roman" w:cs="Times New Roman"/>
+          <w:sz w:val="28"/>
+          <w:szCs w:val="28"/>
+        </w:rPr>
+        <w:t>что бы продемонстрировать работу базы данных.</w:t>
       </w:r>
     </w:p>
     <w:p>
@@ -3196,7 +2498,15 @@
           <w:sz w:val="28"/>
           <w:szCs w:val="28"/>
         </w:rPr>
-        <w:t xml:space="preserve">После того как я импортировал созданные тестовые скрипты для заполнения </w:t>
+        <w:t xml:space="preserve">Исходя из разработанной </w:t>
+      </w:r>
+      <w:r>
+        <w:rPr>
+          <w:rFonts w:ascii="Times New Roman" w:hAnsi="Times New Roman" w:cs="Times New Roman"/>
+          <w:sz w:val="28"/>
+          <w:szCs w:val="28"/>
+        </w:rPr>
+        <w:t xml:space="preserve">мною схемы </w:t>
       </w:r>
       <w:proofErr w:type="spellStart"/>
       <w:r>
@@ -3214,7 +2524,111 @@
           <w:sz w:val="28"/>
           <w:szCs w:val="28"/>
         </w:rPr>
-        <w:t xml:space="preserve"> базы данных, первым запросом я решил сделать полную выборку хранящихся данных в базе. Результат вы можете наблюдать на слайде.</w:t>
+        <w:t xml:space="preserve"> БД, у </w:t>
+      </w:r>
+      <w:r>
+        <w:rPr>
+          <w:rFonts w:ascii="Times New Roman" w:hAnsi="Times New Roman" w:cs="Times New Roman"/>
+          <w:sz w:val="28"/>
+          <w:szCs w:val="28"/>
+        </w:rPr>
+        <w:t>проект</w:t>
+      </w:r>
+      <w:r>
+        <w:rPr>
+          <w:rFonts w:ascii="Times New Roman" w:hAnsi="Times New Roman" w:cs="Times New Roman"/>
+          <w:sz w:val="28"/>
+          <w:szCs w:val="28"/>
+        </w:rPr>
+        <w:t>ов</w:t>
+      </w:r>
+      <w:r>
+        <w:rPr>
+          <w:rFonts w:ascii="Times New Roman" w:hAnsi="Times New Roman" w:cs="Times New Roman"/>
+          <w:sz w:val="28"/>
+          <w:szCs w:val="28"/>
+        </w:rPr>
+        <w:t xml:space="preserve"> есть</w:t>
+      </w:r>
+      <w:r>
+        <w:rPr>
+          <w:rFonts w:ascii="Times New Roman" w:hAnsi="Times New Roman" w:cs="Times New Roman"/>
+          <w:sz w:val="28"/>
+          <w:szCs w:val="28"/>
+        </w:rPr>
+        <w:t xml:space="preserve"> сво</w:t>
+      </w:r>
+      <w:r>
+        <w:rPr>
+          <w:rFonts w:ascii="Times New Roman" w:hAnsi="Times New Roman" w:cs="Times New Roman"/>
+          <w:sz w:val="28"/>
+          <w:szCs w:val="28"/>
+        </w:rPr>
+        <w:t xml:space="preserve">и заказчики и </w:t>
+      </w:r>
+      <w:r>
+        <w:rPr>
+          <w:rFonts w:ascii="Times New Roman" w:hAnsi="Times New Roman" w:cs="Times New Roman"/>
+          <w:sz w:val="28"/>
+          <w:szCs w:val="28"/>
+        </w:rPr>
+        <w:t>рук</w:t>
+      </w:r>
+      <w:r>
+        <w:rPr>
+          <w:rFonts w:ascii="Times New Roman" w:hAnsi="Times New Roman" w:cs="Times New Roman"/>
+          <w:sz w:val="28"/>
+          <w:szCs w:val="28"/>
+        </w:rPr>
+        <w:t>оводители</w:t>
+      </w:r>
+      <w:r>
+        <w:rPr>
+          <w:rFonts w:ascii="Times New Roman" w:hAnsi="Times New Roman" w:cs="Times New Roman"/>
+          <w:sz w:val="28"/>
+          <w:szCs w:val="28"/>
+        </w:rPr>
+        <w:t>,</w:t>
+      </w:r>
+      <w:r>
+        <w:rPr>
+          <w:rFonts w:ascii="Times New Roman" w:hAnsi="Times New Roman" w:cs="Times New Roman"/>
+          <w:sz w:val="28"/>
+          <w:szCs w:val="28"/>
+        </w:rPr>
+        <w:t xml:space="preserve"> они</w:t>
+      </w:r>
+      <w:r>
+        <w:rPr>
+          <w:rFonts w:ascii="Times New Roman" w:hAnsi="Times New Roman" w:cs="Times New Roman"/>
+          <w:sz w:val="28"/>
+          <w:szCs w:val="28"/>
+        </w:rPr>
+        <w:t xml:space="preserve"> разделены на задачи, </w:t>
+      </w:r>
+      <w:r>
+        <w:rPr>
+          <w:rFonts w:ascii="Times New Roman" w:hAnsi="Times New Roman" w:cs="Times New Roman"/>
+          <w:sz w:val="28"/>
+          <w:szCs w:val="28"/>
+        </w:rPr>
+        <w:t xml:space="preserve">а </w:t>
+      </w:r>
+      <w:r>
+        <w:rPr>
+          <w:rFonts w:ascii="Times New Roman" w:hAnsi="Times New Roman" w:cs="Times New Roman"/>
+          <w:sz w:val="28"/>
+          <w:szCs w:val="28"/>
+        </w:rPr>
+        <w:t xml:space="preserve">также в БД хранятся сведения о кодах, статусах и типах проектов. Для получения такой информации, строится </w:t>
+      </w:r>
+      <w:r>
+        <w:rPr>
+          <w:rFonts w:ascii="Times New Roman" w:hAnsi="Times New Roman" w:cs="Times New Roman"/>
+          <w:sz w:val="28"/>
+          <w:szCs w:val="28"/>
+        </w:rPr>
+        <w:t>запрос, представленный на слайде.</w:t>
       </w:r>
     </w:p>
     <w:p>
@@ -3256,15 +2670,67 @@
           <w:sz w:val="28"/>
           <w:szCs w:val="28"/>
         </w:rPr>
-        <w:t xml:space="preserve">Вторым запросов я извлек </w:t>
-      </w:r>
-      <w:r>
-        <w:rPr>
-          <w:rFonts w:ascii="Times New Roman" w:hAnsi="Times New Roman" w:cs="Times New Roman"/>
-          <w:sz w:val="28"/>
-          <w:szCs w:val="28"/>
-        </w:rPr>
-        <w:t>сведения о текущих проектах, хранящихся в базе, а именно такие сведения как: проекты, их заказчики, руководители, задачи и общая характеристика проекта, выраженная в его статусе, коде и типе.</w:t>
+        <w:t xml:space="preserve">В моей </w:t>
+      </w:r>
+      <w:proofErr w:type="spellStart"/>
+      <w:r>
+        <w:rPr>
+          <w:rFonts w:ascii="Times New Roman" w:hAnsi="Times New Roman" w:cs="Times New Roman"/>
+          <w:sz w:val="28"/>
+          <w:szCs w:val="28"/>
+        </w:rPr>
+        <w:t>графовой</w:t>
+      </w:r>
+      <w:proofErr w:type="spellEnd"/>
+      <w:r>
+        <w:rPr>
+          <w:rFonts w:ascii="Times New Roman" w:hAnsi="Times New Roman" w:cs="Times New Roman"/>
+          <w:sz w:val="28"/>
+          <w:szCs w:val="28"/>
+        </w:rPr>
+        <w:t xml:space="preserve"> структуре, з</w:t>
+      </w:r>
+      <w:r>
+        <w:rPr>
+          <w:rFonts w:ascii="Times New Roman" w:hAnsi="Times New Roman" w:cs="Times New Roman"/>
+          <w:sz w:val="28"/>
+          <w:szCs w:val="28"/>
+        </w:rPr>
+        <w:t xml:space="preserve">адача характеризуются своим статусом, приоритетом, типом, разработчиком, выполняющим задачу и </w:t>
+      </w:r>
+      <w:proofErr w:type="spellStart"/>
+      <w:r>
+        <w:rPr>
+          <w:rFonts w:ascii="Times New Roman" w:hAnsi="Times New Roman" w:cs="Times New Roman"/>
+          <w:sz w:val="28"/>
+          <w:szCs w:val="28"/>
+        </w:rPr>
+        <w:t>репозиторием</w:t>
+      </w:r>
+      <w:proofErr w:type="spellEnd"/>
+      <w:r>
+        <w:rPr>
+          <w:rFonts w:ascii="Times New Roman" w:hAnsi="Times New Roman" w:cs="Times New Roman"/>
+          <w:sz w:val="28"/>
+          <w:szCs w:val="28"/>
+        </w:rPr>
+        <w:t xml:space="preserve"> где задача была создана. Для получения такой информации</w:t>
+      </w:r>
+      <w:r>
+        <w:rPr>
+          <w:rFonts w:ascii="Times New Roman" w:hAnsi="Times New Roman" w:cs="Times New Roman"/>
+          <w:sz w:val="28"/>
+          <w:szCs w:val="28"/>
+        </w:rPr>
+        <w:t xml:space="preserve"> был создан следующий </w:t>
+      </w:r>
+      <w:r>
+        <w:rPr>
+          <w:rFonts w:ascii="Times New Roman" w:hAnsi="Times New Roman" w:cs="Times New Roman"/>
+          <w:sz w:val="28"/>
+          <w:szCs w:val="28"/>
+        </w:rPr>
+        <w:t>запрос.</w:t>
       </w:r>
     </w:p>
     <w:p>
@@ -3306,7 +2772,31 @@
           <w:sz w:val="28"/>
           <w:szCs w:val="28"/>
         </w:rPr>
-        <w:t xml:space="preserve">Третьим запросов я извлек сведения о конкретной задаче, а именно: назначенного на задачу разработчика, ссылку на </w:t>
+        <w:t xml:space="preserve">При управлении проектами, важной информацией является история изменений задач, то как проходит их выполнение и на какой стадии находятся назначенные разработчики. </w:t>
+      </w:r>
+      <w:r>
+        <w:rPr>
+          <w:rFonts w:ascii="Times New Roman" w:hAnsi="Times New Roman" w:cs="Times New Roman"/>
+          <w:sz w:val="28"/>
+          <w:szCs w:val="28"/>
+        </w:rPr>
+        <w:t>Для получения истории изменений конкре</w:t>
+      </w:r>
+      <w:r>
+        <w:rPr>
+          <w:rFonts w:ascii="Times New Roman" w:hAnsi="Times New Roman" w:cs="Times New Roman"/>
+          <w:sz w:val="28"/>
+          <w:szCs w:val="28"/>
+        </w:rPr>
+        <w:t>тной задачи, имени разработчика, а также</w:t>
+      </w:r>
+      <w:r>
+        <w:rPr>
+          <w:rFonts w:ascii="Times New Roman" w:hAnsi="Times New Roman" w:cs="Times New Roman"/>
+          <w:sz w:val="28"/>
+          <w:szCs w:val="28"/>
+        </w:rPr>
+        <w:t xml:space="preserve"> </w:t>
       </w:r>
       <w:proofErr w:type="spellStart"/>
       <w:r>
@@ -3315,7 +2805,7 @@
           <w:sz w:val="28"/>
           <w:szCs w:val="28"/>
         </w:rPr>
-        <w:t>репозиторий</w:t>
+        <w:t>репозитория</w:t>
       </w:r>
       <w:proofErr w:type="spellEnd"/>
       <w:r>
@@ -3324,19 +2814,25 @@
           <w:sz w:val="28"/>
           <w:szCs w:val="28"/>
         </w:rPr>
-        <w:t xml:space="preserve"> в котором задача была создана, статус, приоритет и тип задачи.</w:t>
+        <w:t xml:space="preserve"> где совершались измен</w:t>
+      </w:r>
+      <w:r>
+        <w:rPr>
+          <w:rFonts w:ascii="Times New Roman" w:hAnsi="Times New Roman" w:cs="Times New Roman"/>
+          <w:sz w:val="28"/>
+          <w:szCs w:val="28"/>
+        </w:rPr>
+        <w:t>ения, строится следующий запрос.</w:t>
       </w:r>
     </w:p>
     <w:p>
       <w:pPr>
         <w:spacing w:after="0" w:line="360" w:lineRule="auto"/>
         <w:ind w:firstLine="851"/>
-        <w:jc w:val="both"/>
         <w:rPr>
           <w:rFonts w:ascii="Times New Roman" w:hAnsi="Times New Roman" w:cs="Times New Roman"/>
           <w:b/>
           <w:sz w:val="32"/>
-          <w:szCs w:val="28"/>
         </w:rPr>
       </w:pPr>
       <w:r>
@@ -3344,235 +2840,151 @@
           <w:rFonts w:ascii="Times New Roman" w:hAnsi="Times New Roman" w:cs="Times New Roman"/>
           <w:b/>
           <w:sz w:val="32"/>
-          <w:szCs w:val="28"/>
-        </w:rPr>
-        <w:t>Слайд 10. Результат запросов</w:t>
-      </w:r>
-    </w:p>
-    <w:p>
-      <w:pPr>
-        <w:spacing w:after="0" w:line="360" w:lineRule="auto"/>
-        <w:ind w:firstLine="851"/>
-        <w:jc w:val="both"/>
-        <w:rPr>
-          <w:rFonts w:ascii="Times New Roman" w:hAnsi="Times New Roman" w:cs="Times New Roman"/>
-          <w:sz w:val="28"/>
-          <w:szCs w:val="28"/>
-        </w:rPr>
-      </w:pPr>
-      <w:r>
-        <w:rPr>
-          <w:rFonts w:ascii="Times New Roman" w:hAnsi="Times New Roman" w:cs="Times New Roman"/>
-          <w:sz w:val="28"/>
-          <w:szCs w:val="28"/>
-        </w:rPr>
-        <w:t>При управлении проектами, важной информацией является история изменений задач, то есть как проходит их выполнение и на какой стадии находятся назначенные разработчики. Данный слайд демонстрирует результат запроса на извлечение истории изменений конкретной задачи.</w:t>
-      </w:r>
-    </w:p>
-    <w:p>
-      <w:pPr>
-        <w:spacing w:after="0" w:line="360" w:lineRule="auto"/>
-        <w:ind w:firstLine="851"/>
+        </w:rPr>
+        <w:t>Слайд 10</w:t>
+      </w:r>
+      <w:r>
         <w:rPr>
           <w:rFonts w:ascii="Times New Roman" w:hAnsi="Times New Roman" w:cs="Times New Roman"/>
           <w:b/>
           <w:sz w:val="32"/>
         </w:rPr>
-      </w:pPr>
-      <w:r>
+        <w:t>. Охрана труда</w:t>
+      </w:r>
+    </w:p>
+    <w:p>
+      <w:pPr>
+        <w:spacing w:after="0" w:line="360" w:lineRule="auto"/>
+        <w:ind w:firstLine="851"/>
+        <w:jc w:val="both"/>
+        <w:rPr>
+          <w:rFonts w:ascii="Times New Roman" w:hAnsi="Times New Roman" w:cs="Times New Roman"/>
+          <w:sz w:val="28"/>
+        </w:rPr>
+      </w:pPr>
+      <w:r>
+        <w:rPr>
+          <w:rFonts w:ascii="Times New Roman" w:hAnsi="Times New Roman" w:cs="Times New Roman"/>
+          <w:sz w:val="28"/>
+        </w:rPr>
+        <w:t>В виду того</w:t>
+      </w:r>
+      <w:r>
+        <w:rPr>
+          <w:rFonts w:ascii="Times New Roman" w:hAnsi="Times New Roman" w:cs="Times New Roman"/>
+          <w:sz w:val="28"/>
+        </w:rPr>
+        <w:t>,</w:t>
+      </w:r>
+      <w:r>
+        <w:rPr>
+          <w:rFonts w:ascii="Times New Roman" w:hAnsi="Times New Roman" w:cs="Times New Roman"/>
+          <w:sz w:val="28"/>
+        </w:rPr>
+        <w:t xml:space="preserve"> что взаимодействие с разработанной </w:t>
+      </w:r>
+      <w:proofErr w:type="spellStart"/>
+      <w:r>
+        <w:rPr>
+          <w:rFonts w:ascii="Times New Roman" w:hAnsi="Times New Roman" w:cs="Times New Roman"/>
+          <w:sz w:val="28"/>
+        </w:rPr>
+        <w:t>графовой</w:t>
+      </w:r>
+      <w:proofErr w:type="spellEnd"/>
+      <w:r>
+        <w:rPr>
+          <w:rFonts w:ascii="Times New Roman" w:hAnsi="Times New Roman" w:cs="Times New Roman"/>
+          <w:sz w:val="28"/>
+        </w:rPr>
+        <w:t xml:space="preserve"> базой данных будут осуществлять системные администраторы,</w:t>
+      </w:r>
+      <w:r>
+        <w:rPr>
+          <w:rFonts w:ascii="Times New Roman" w:hAnsi="Times New Roman" w:cs="Times New Roman"/>
+          <w:sz w:val="28"/>
+        </w:rPr>
+        <w:t xml:space="preserve"> была произведена оценка условий труда системного администратора по факторам тяжести и напряженности трудового процесса</w:t>
+      </w:r>
+      <w:r>
+        <w:rPr>
+          <w:rFonts w:ascii="Times New Roman" w:hAnsi="Times New Roman" w:cs="Times New Roman"/>
+          <w:sz w:val="28"/>
+        </w:rPr>
+        <w:t xml:space="preserve"> до и после разработки</w:t>
+      </w:r>
+      <w:r>
+        <w:rPr>
+          <w:rFonts w:ascii="Times New Roman" w:hAnsi="Times New Roman" w:cs="Times New Roman"/>
+          <w:sz w:val="28"/>
+        </w:rPr>
+        <w:t>.</w:t>
+      </w:r>
+      <w:r>
+        <w:rPr>
+          <w:rFonts w:ascii="Times New Roman" w:hAnsi="Times New Roman" w:cs="Times New Roman"/>
+          <w:sz w:val="28"/>
+        </w:rPr>
+        <w:t xml:space="preserve"> Некоторые показатели тяжести труда улучшились, но класс условий труда не изменился и остался в пределах «Допустимого». </w:t>
+      </w:r>
+      <w:r>
+        <w:rPr>
+          <w:rFonts w:ascii="Times New Roman" w:hAnsi="Times New Roman" w:cs="Times New Roman"/>
+          <w:sz w:val="28"/>
+        </w:rPr>
+        <w:t xml:space="preserve">Разработанная </w:t>
+      </w:r>
+      <w:proofErr w:type="spellStart"/>
+      <w:r>
+        <w:rPr>
+          <w:rFonts w:ascii="Times New Roman" w:hAnsi="Times New Roman" w:cs="Times New Roman"/>
+          <w:sz w:val="28"/>
+        </w:rPr>
+        <w:t>графовая</w:t>
+      </w:r>
+      <w:proofErr w:type="spellEnd"/>
+      <w:r>
+        <w:rPr>
+          <w:rFonts w:ascii="Times New Roman" w:hAnsi="Times New Roman" w:cs="Times New Roman"/>
+          <w:sz w:val="28"/>
+        </w:rPr>
+        <w:t xml:space="preserve"> база данных для </w:t>
+      </w:r>
+      <w:r>
+        <w:rPr>
+          <w:rFonts w:ascii="Times New Roman" w:hAnsi="Times New Roman" w:cs="Times New Roman"/>
+          <w:sz w:val="28"/>
+        </w:rPr>
+        <w:lastRenderedPageBreak/>
+        <w:t>системы управления проектами не повлияла на показатели напряженности трудового процесса.</w:t>
+      </w:r>
+    </w:p>
+    <w:p>
+      <w:pPr>
+        <w:spacing w:after="0" w:line="360" w:lineRule="auto"/>
+        <w:ind w:firstLine="851"/>
+        <w:jc w:val="both"/>
         <w:rPr>
           <w:rFonts w:ascii="Times New Roman" w:hAnsi="Times New Roman" w:cs="Times New Roman"/>
           <w:b/>
           <w:sz w:val="32"/>
         </w:rPr>
-        <w:t>Слайд 11. Охрана труда</w:t>
-      </w:r>
-    </w:p>
-    <w:p>
-      <w:pPr>
-        <w:spacing w:after="0" w:line="360" w:lineRule="auto"/>
-        <w:ind w:firstLine="851"/>
-        <w:jc w:val="both"/>
-        <w:rPr>
-          <w:rFonts w:ascii="Times New Roman" w:hAnsi="Times New Roman" w:cs="Times New Roman"/>
-          <w:sz w:val="28"/>
-        </w:rPr>
-      </w:pPr>
-      <w:r>
-        <w:rPr>
-          <w:rFonts w:ascii="Times New Roman" w:hAnsi="Times New Roman" w:cs="Times New Roman"/>
-          <w:sz w:val="28"/>
-        </w:rPr>
-        <w:t>В виду того</w:t>
-      </w:r>
-      <w:r>
-        <w:rPr>
-          <w:rFonts w:ascii="Times New Roman" w:hAnsi="Times New Roman" w:cs="Times New Roman"/>
-          <w:sz w:val="28"/>
-        </w:rPr>
-        <w:t>,</w:t>
-      </w:r>
-      <w:r>
-        <w:rPr>
-          <w:rFonts w:ascii="Times New Roman" w:hAnsi="Times New Roman" w:cs="Times New Roman"/>
-          <w:sz w:val="28"/>
-        </w:rPr>
-        <w:t xml:space="preserve"> что взаимодействие с разработанной </w:t>
-      </w:r>
-      <w:proofErr w:type="spellStart"/>
-      <w:r>
-        <w:rPr>
-          <w:rFonts w:ascii="Times New Roman" w:hAnsi="Times New Roman" w:cs="Times New Roman"/>
-          <w:sz w:val="28"/>
-        </w:rPr>
-        <w:t>графовой</w:t>
-      </w:r>
-      <w:proofErr w:type="spellEnd"/>
-      <w:r>
-        <w:rPr>
-          <w:rFonts w:ascii="Times New Roman" w:hAnsi="Times New Roman" w:cs="Times New Roman"/>
-          <w:sz w:val="28"/>
-        </w:rPr>
-        <w:t xml:space="preserve"> базой данных будут осуществлять системные </w:t>
-      </w:r>
-      <w:r>
-        <w:rPr>
-          <w:rFonts w:ascii="Times New Roman" w:hAnsi="Times New Roman" w:cs="Times New Roman"/>
-          <w:sz w:val="28"/>
-        </w:rPr>
-        <w:t>администраторы,</w:t>
-      </w:r>
-      <w:r>
-        <w:rPr>
-          <w:rFonts w:ascii="Times New Roman" w:hAnsi="Times New Roman" w:cs="Times New Roman"/>
-          <w:sz w:val="28"/>
-        </w:rPr>
-        <w:t xml:space="preserve"> была произведена оценка условий труда системного администратора по факторам тяжести и </w:t>
-      </w:r>
-      <w:r>
-        <w:rPr>
-          <w:rFonts w:ascii="Times New Roman" w:hAnsi="Times New Roman" w:cs="Times New Roman"/>
-          <w:sz w:val="28"/>
-        </w:rPr>
-        <w:lastRenderedPageBreak/>
-        <w:t>напряженности трудового процесса.</w:t>
-      </w:r>
-      <w:r>
-        <w:rPr>
-          <w:rFonts w:ascii="Times New Roman" w:hAnsi="Times New Roman" w:cs="Times New Roman"/>
-          <w:sz w:val="28"/>
-        </w:rPr>
-        <w:t xml:space="preserve"> </w:t>
-      </w:r>
-      <w:r>
-        <w:rPr>
-          <w:rFonts w:ascii="Times New Roman" w:hAnsi="Times New Roman" w:cs="Times New Roman"/>
-          <w:sz w:val="28"/>
-        </w:rPr>
-        <w:t>Р</w:t>
-      </w:r>
-      <w:r>
-        <w:rPr>
-          <w:rFonts w:ascii="Times New Roman" w:hAnsi="Times New Roman" w:cs="Times New Roman"/>
-          <w:sz w:val="28"/>
-        </w:rPr>
-        <w:t xml:space="preserve">азработанная </w:t>
-      </w:r>
-      <w:proofErr w:type="spellStart"/>
-      <w:r>
-        <w:rPr>
-          <w:rFonts w:ascii="Times New Roman" w:hAnsi="Times New Roman" w:cs="Times New Roman"/>
-          <w:sz w:val="28"/>
-        </w:rPr>
-        <w:t>графовая</w:t>
-      </w:r>
-      <w:proofErr w:type="spellEnd"/>
-      <w:r>
-        <w:rPr>
-          <w:rFonts w:ascii="Times New Roman" w:hAnsi="Times New Roman" w:cs="Times New Roman"/>
-          <w:sz w:val="28"/>
-        </w:rPr>
-        <w:t xml:space="preserve"> база данных для системы управления проектами не меняет класс условий труда системного администратора, но некоторые показатели тяжести труда улучшились за счет уменьшения времени отклика на запросы к </w:t>
-      </w:r>
-      <w:r>
-        <w:rPr>
-          <w:rFonts w:ascii="Times New Roman" w:hAnsi="Times New Roman" w:cs="Times New Roman"/>
-          <w:sz w:val="28"/>
-        </w:rPr>
-        <w:t>базе данных</w:t>
-      </w:r>
-      <w:r>
-        <w:rPr>
-          <w:rFonts w:ascii="Times New Roman" w:hAnsi="Times New Roman" w:cs="Times New Roman"/>
-          <w:sz w:val="28"/>
-        </w:rPr>
-        <w:t xml:space="preserve"> и количества манипуляций при формировании запроса. Разработанная </w:t>
-      </w:r>
-      <w:proofErr w:type="spellStart"/>
-      <w:r>
-        <w:rPr>
-          <w:rFonts w:ascii="Times New Roman" w:hAnsi="Times New Roman" w:cs="Times New Roman"/>
-          <w:sz w:val="28"/>
-        </w:rPr>
-        <w:t>графовая</w:t>
-      </w:r>
-      <w:proofErr w:type="spellEnd"/>
-      <w:r>
-        <w:rPr>
-          <w:rFonts w:ascii="Times New Roman" w:hAnsi="Times New Roman" w:cs="Times New Roman"/>
-          <w:sz w:val="28"/>
-        </w:rPr>
-        <w:t xml:space="preserve"> </w:t>
-      </w:r>
-      <w:r>
-        <w:rPr>
-          <w:rFonts w:ascii="Times New Roman" w:hAnsi="Times New Roman" w:cs="Times New Roman"/>
-          <w:sz w:val="28"/>
-        </w:rPr>
-        <w:t>база данных</w:t>
-      </w:r>
-      <w:r>
-        <w:rPr>
-          <w:rFonts w:ascii="Times New Roman" w:hAnsi="Times New Roman" w:cs="Times New Roman"/>
-          <w:sz w:val="28"/>
-        </w:rPr>
-        <w:t xml:space="preserve"> позволила сократить количество стереотипных движений, что привело к экономии времени и соответственно к уменьшению совершаемых движений. Таким образом, улучшились следующие показатели тяжести трудового процесса: физическая динамическая нагрузка с 175 кг × м до 91 кг × м, суммарная масса груза в течении каждого часа рабочей смены с 218,75 кг до 113,75 кг, стереотипные движения с 10 000 до 5 200 движений, статическая нагрузка одной рукой с 875 кг × с до 455 кг × с за рабочую смену. Разработанная </w:t>
-      </w:r>
-      <w:proofErr w:type="spellStart"/>
-      <w:r>
-        <w:rPr>
-          <w:rFonts w:ascii="Times New Roman" w:hAnsi="Times New Roman" w:cs="Times New Roman"/>
-          <w:sz w:val="28"/>
-        </w:rPr>
-        <w:t>графовая</w:t>
-      </w:r>
-      <w:proofErr w:type="spellEnd"/>
-      <w:r>
-        <w:rPr>
-          <w:rFonts w:ascii="Times New Roman" w:hAnsi="Times New Roman" w:cs="Times New Roman"/>
-          <w:sz w:val="28"/>
-        </w:rPr>
-        <w:t xml:space="preserve"> база данных для системы управления проектами не повлияла на показатели напряженности трудового процесса.</w:t>
-      </w:r>
-    </w:p>
-    <w:p>
-      <w:pPr>
-        <w:spacing w:after="0" w:line="360" w:lineRule="auto"/>
-        <w:ind w:firstLine="851"/>
-        <w:jc w:val="both"/>
+      </w:pPr>
+      <w:r>
         <w:rPr>
           <w:rFonts w:ascii="Times New Roman" w:hAnsi="Times New Roman" w:cs="Times New Roman"/>
           <w:b/>
           <w:sz w:val="32"/>
         </w:rPr>
-      </w:pPr>
+        <w:t>Слайд 11</w:t>
+      </w:r>
       <w:r>
         <w:rPr>
           <w:rFonts w:ascii="Times New Roman" w:hAnsi="Times New Roman" w:cs="Times New Roman"/>
           <w:b/>
           <w:sz w:val="32"/>
         </w:rPr>
-        <w:t>Слайд 12. Обоснование экономической эффективности ВКР</w:t>
+        <w:t>. Обоснование экономической эффективности ВКР</w:t>
       </w:r>
     </w:p>
     <w:p>
@@ -3590,7 +3002,7 @@
           <w:rFonts w:ascii="Times New Roman" w:hAnsi="Times New Roman" w:cs="Times New Roman"/>
           <w:sz w:val="28"/>
         </w:rPr>
-        <w:t>На выполнение выпускной квалификационной работы было затрачено 40 дней.</w:t>
+        <w:t>Для обоснования экономической эффективности было учтено время, затраченное на выполнение выпускной квалификационной работы, которое составило 40 дней.</w:t>
       </w:r>
     </w:p>
     <w:p>
@@ -3608,7 +3020,23 @@
           <w:rFonts w:ascii="Times New Roman" w:hAnsi="Times New Roman" w:cs="Times New Roman"/>
           <w:sz w:val="28"/>
         </w:rPr>
-        <w:t>При расчете стоимости, учитывались расходы на материалы, связь, источники информации и расходы на электроэнергию. Определены расходы на оплату труда дипломника, дипломного руководителя и консультантов. Также были рассчитаны затраты на амортизацию оборудования. Общая стоимость ВКР составила 13 688,91 руб.</w:t>
+        <w:t>При расчете стоимости</w:t>
+      </w:r>
+      <w:r>
+        <w:rPr>
+          <w:rFonts w:ascii="Times New Roman" w:hAnsi="Times New Roman" w:cs="Times New Roman"/>
+          <w:sz w:val="28"/>
+        </w:rPr>
+        <w:t xml:space="preserve"> работы</w:t>
+      </w:r>
+      <w:bookmarkStart w:id="0" w:name="_GoBack"/>
+      <w:bookmarkEnd w:id="0"/>
+      <w:r>
+        <w:rPr>
+          <w:rFonts w:ascii="Times New Roman" w:hAnsi="Times New Roman" w:cs="Times New Roman"/>
+          <w:sz w:val="28"/>
+        </w:rPr>
+        <w:t>, учитывались расходы на материалы, связь, источники информации и расходы на электроэнергию. Определены расходы на оплату труда дипломника, дипломного руководителя и консультантов. Также были рассчитаны затраты на амортизацию оборудования. Общая стоимость ВКР составила 13 688,91 руб.</w:t>
       </w:r>
     </w:p>
     <w:p>
@@ -3678,228 +3106,7 @@
           <w:b/>
           <w:sz w:val="32"/>
         </w:rPr>
-        <w:t>Заключение</w:t>
-      </w:r>
-    </w:p>
-    <w:p>
-      <w:pPr>
-        <w:spacing w:after="0" w:line="360" w:lineRule="auto"/>
-        <w:ind w:firstLine="851"/>
-        <w:jc w:val="both"/>
-        <w:rPr>
-          <w:rFonts w:ascii="Times New Roman" w:hAnsi="Times New Roman" w:cs="Times New Roman"/>
-          <w:sz w:val="28"/>
-        </w:rPr>
-      </w:pPr>
-      <w:r>
-        <w:rPr>
-          <w:rFonts w:ascii="Times New Roman" w:hAnsi="Times New Roman" w:cs="Times New Roman"/>
-          <w:sz w:val="28"/>
-        </w:rPr>
-        <w:t>В заключении хочу еще раз акцентировать внимание</w:t>
-      </w:r>
-      <w:r>
-        <w:rPr>
-          <w:rFonts w:ascii="Times New Roman" w:hAnsi="Times New Roman" w:cs="Times New Roman"/>
-          <w:sz w:val="28"/>
-        </w:rPr>
-        <w:t xml:space="preserve"> на том</w:t>
-      </w:r>
-      <w:r>
-        <w:rPr>
-          <w:rFonts w:ascii="Times New Roman" w:hAnsi="Times New Roman" w:cs="Times New Roman"/>
-          <w:sz w:val="28"/>
-        </w:rPr>
-        <w:t>, что р</w:t>
-      </w:r>
-      <w:r>
-        <w:rPr>
-          <w:rFonts w:ascii="Times New Roman" w:hAnsi="Times New Roman" w:cs="Times New Roman"/>
-          <w:sz w:val="28"/>
-        </w:rPr>
-        <w:t>азработанная модель данных предоставляет возможность интегрирования записей из существующих систем управления проектами. Т</w:t>
-      </w:r>
-      <w:r>
-        <w:rPr>
-          <w:rFonts w:ascii="Times New Roman" w:hAnsi="Times New Roman" w:cs="Times New Roman"/>
-          <w:sz w:val="28"/>
-        </w:rPr>
-        <w:t>акже</w:t>
-      </w:r>
-      <w:r>
-        <w:rPr>
-          <w:rFonts w:ascii="Times New Roman" w:hAnsi="Times New Roman" w:cs="Times New Roman"/>
-          <w:sz w:val="28"/>
-        </w:rPr>
-        <w:t xml:space="preserve"> были</w:t>
-      </w:r>
-      <w:r>
-        <w:rPr>
-          <w:rFonts w:ascii="Times New Roman" w:hAnsi="Times New Roman" w:cs="Times New Roman"/>
-          <w:sz w:val="28"/>
-        </w:rPr>
-        <w:t xml:space="preserve"> </w:t>
-      </w:r>
-      <w:r>
-        <w:rPr>
-          <w:rFonts w:ascii="Times New Roman" w:hAnsi="Times New Roman" w:cs="Times New Roman"/>
-          <w:sz w:val="28"/>
-        </w:rPr>
-        <w:lastRenderedPageBreak/>
-        <w:t xml:space="preserve">реализованы скрипты для заполнения </w:t>
-      </w:r>
-      <w:proofErr w:type="spellStart"/>
-      <w:r>
-        <w:rPr>
-          <w:rFonts w:ascii="Times New Roman" w:hAnsi="Times New Roman" w:cs="Times New Roman"/>
-          <w:sz w:val="28"/>
-        </w:rPr>
-        <w:t>графовой</w:t>
-      </w:r>
-      <w:proofErr w:type="spellEnd"/>
-      <w:r>
-        <w:rPr>
-          <w:rFonts w:ascii="Times New Roman" w:hAnsi="Times New Roman" w:cs="Times New Roman"/>
-          <w:sz w:val="28"/>
-        </w:rPr>
-        <w:t xml:space="preserve"> БД и созданы запросы для извлечения основной информации о </w:t>
-      </w:r>
-      <w:r>
-        <w:rPr>
-          <w:rFonts w:ascii="Times New Roman" w:hAnsi="Times New Roman" w:cs="Times New Roman"/>
-          <w:sz w:val="28"/>
-        </w:rPr>
-        <w:t xml:space="preserve">проектах. Ввиду использования </w:t>
-      </w:r>
-      <w:proofErr w:type="spellStart"/>
-      <w:r>
-        <w:rPr>
-          <w:rFonts w:ascii="Times New Roman" w:hAnsi="Times New Roman" w:cs="Times New Roman"/>
-          <w:sz w:val="28"/>
-        </w:rPr>
-        <w:t>графовой</w:t>
-      </w:r>
-      <w:proofErr w:type="spellEnd"/>
-      <w:r>
-        <w:rPr>
-          <w:rFonts w:ascii="Times New Roman" w:hAnsi="Times New Roman" w:cs="Times New Roman"/>
-          <w:sz w:val="28"/>
-        </w:rPr>
-        <w:t xml:space="preserve"> СУБД </w:t>
-      </w:r>
-      <w:r>
-        <w:rPr>
-          <w:rFonts w:ascii="Times New Roman" w:hAnsi="Times New Roman" w:cs="Times New Roman"/>
-          <w:sz w:val="28"/>
-          <w:lang w:val="en-US"/>
-        </w:rPr>
-        <w:t>Neo</w:t>
-      </w:r>
-      <w:r>
-        <w:rPr>
-          <w:rFonts w:ascii="Times New Roman" w:hAnsi="Times New Roman" w:cs="Times New Roman"/>
-          <w:sz w:val="28"/>
-        </w:rPr>
-        <w:t>4</w:t>
-      </w:r>
-      <w:r>
-        <w:rPr>
-          <w:rFonts w:ascii="Times New Roman" w:hAnsi="Times New Roman" w:cs="Times New Roman"/>
-          <w:sz w:val="28"/>
-          <w:lang w:val="en-US"/>
-        </w:rPr>
-        <w:t>j</w:t>
-      </w:r>
-      <w:r>
-        <w:rPr>
-          <w:rFonts w:ascii="Times New Roman" w:hAnsi="Times New Roman" w:cs="Times New Roman"/>
-          <w:sz w:val="28"/>
-        </w:rPr>
-        <w:t>, разработанная база данных обеспечивает высокую производительность и эффективное масштабирование.</w:t>
-      </w:r>
-    </w:p>
-    <w:p>
-      <w:pPr>
-        <w:spacing w:after="0" w:line="360" w:lineRule="auto"/>
-        <w:ind w:firstLine="851"/>
-        <w:jc w:val="both"/>
-        <w:rPr>
-          <w:rFonts w:ascii="Times New Roman" w:hAnsi="Times New Roman" w:cs="Times New Roman"/>
-          <w:sz w:val="28"/>
-        </w:rPr>
-      </w:pPr>
-      <w:r>
-        <w:rPr>
-          <w:rFonts w:ascii="Times New Roman" w:hAnsi="Times New Roman" w:cs="Times New Roman"/>
-          <w:sz w:val="28"/>
-        </w:rPr>
-        <w:t xml:space="preserve">Дальнейшее развитие работы предполагает разработку </w:t>
-      </w:r>
-      <w:r>
-        <w:rPr>
-          <w:rFonts w:ascii="Times New Roman" w:hAnsi="Times New Roman" w:cs="Times New Roman"/>
-          <w:sz w:val="28"/>
-        </w:rPr>
-        <w:t>веб</w:t>
-      </w:r>
-      <w:r>
-        <w:rPr>
-          <w:rFonts w:ascii="Times New Roman" w:hAnsi="Times New Roman" w:cs="Times New Roman"/>
-          <w:sz w:val="28"/>
-        </w:rPr>
-        <w:t>-</w:t>
-      </w:r>
-      <w:r>
-        <w:rPr>
-          <w:rFonts w:ascii="Times New Roman" w:hAnsi="Times New Roman" w:cs="Times New Roman"/>
-          <w:sz w:val="28"/>
-        </w:rPr>
-        <w:t xml:space="preserve">интерфейса и </w:t>
-      </w:r>
-      <w:r>
-        <w:rPr>
-          <w:rFonts w:ascii="Times New Roman" w:hAnsi="Times New Roman" w:cs="Times New Roman"/>
-          <w:sz w:val="28"/>
-          <w:lang w:val="en-US"/>
-        </w:rPr>
-        <w:t>API</w:t>
-      </w:r>
-      <w:r>
-        <w:rPr>
-          <w:rFonts w:ascii="Times New Roman" w:hAnsi="Times New Roman" w:cs="Times New Roman"/>
-          <w:sz w:val="28"/>
-        </w:rPr>
-        <w:t xml:space="preserve"> </w:t>
-      </w:r>
-      <w:r>
-        <w:rPr>
-          <w:rFonts w:ascii="Times New Roman" w:hAnsi="Times New Roman" w:cs="Times New Roman"/>
-          <w:sz w:val="28"/>
-        </w:rPr>
-        <w:t xml:space="preserve">для интегрирования проектов других систем управления проектами в разработанную </w:t>
-      </w:r>
-      <w:proofErr w:type="spellStart"/>
-      <w:r>
-        <w:rPr>
-          <w:rFonts w:ascii="Times New Roman" w:hAnsi="Times New Roman" w:cs="Times New Roman"/>
-          <w:sz w:val="28"/>
-        </w:rPr>
-        <w:t>графовую</w:t>
-      </w:r>
-      <w:proofErr w:type="spellEnd"/>
-      <w:r>
-        <w:rPr>
-          <w:rFonts w:ascii="Times New Roman" w:hAnsi="Times New Roman" w:cs="Times New Roman"/>
-          <w:sz w:val="28"/>
-        </w:rPr>
-        <w:t xml:space="preserve"> базу данных.</w:t>
-      </w:r>
-      <w:r>
-        <w:rPr>
-          <w:rFonts w:ascii="Times New Roman" w:hAnsi="Times New Roman" w:cs="Times New Roman"/>
-          <w:sz w:val="28"/>
-        </w:rPr>
-        <w:t xml:space="preserve"> На этом я завешаю свой рассказ, всем спасибо за внимание!!!</w:t>
+        <w:t>Выводы</w:t>
       </w:r>
     </w:p>
     <w:p>
@@ -4861,6 +4068,7 @@
   <w:style w:type="character" w:default="1" w:styleId="a0">
     <w:name w:val="Default Paragraph Font"/>
     <w:uiPriority w:val="1"/>
+    <w:semiHidden/>
     <w:unhideWhenUsed/>
   </w:style>
   <w:style w:type="table" w:default="1" w:styleId="a1">

--- a/Речь.docx
+++ b/Речь.docx
@@ -111,28 +111,35 @@
           <w:rFonts w:ascii="Times New Roman" w:hAnsi="Times New Roman" w:cs="Times New Roman"/>
           <w:sz w:val="28"/>
         </w:rPr>
-        <w:t>Выбор пал именно на граф ориентированную модель данных, поскольку данные проекта тесно связаны между собой в отношениях и могут углубляться в несколько уровней. Также хотелось отойти от обыденного реляционного подхода где таблицы имеют строго заданные поля и строгую схему</w:t>
-      </w:r>
-      <w:r>
-        <w:rPr>
-          <w:rFonts w:ascii="Times New Roman" w:hAnsi="Times New Roman" w:cs="Times New Roman"/>
-          <w:sz w:val="28"/>
-        </w:rPr>
-        <w:t>. Было необходимо разработать гибкую структуру данных, которая давала бы возможность изменять себя по мере появления требований к интегрированной системе</w:t>
-      </w:r>
-      <w:r>
-        <w:rPr>
-          <w:rFonts w:ascii="Times New Roman" w:hAnsi="Times New Roman" w:cs="Times New Roman"/>
-          <w:sz w:val="28"/>
-        </w:rPr>
-        <w:t xml:space="preserve"> и что немало важно, разработанная база данных должна предоставлять высокую производительность при работе с</w:t>
-      </w:r>
-      <w:r>
-        <w:rPr>
-          <w:rFonts w:ascii="Times New Roman" w:hAnsi="Times New Roman" w:cs="Times New Roman"/>
-          <w:sz w:val="28"/>
-        </w:rPr>
-        <w:t xml:space="preserve">о связанными данными. </w:t>
+        <w:t>Выбор пал именно на граф ориентированную модель данных, поскольку данные проекта тесно связаны между собой в отношениях и могут у</w:t>
+      </w:r>
+      <w:r>
+        <w:rPr>
+          <w:rFonts w:ascii="Times New Roman" w:hAnsi="Times New Roman" w:cs="Times New Roman"/>
+          <w:sz w:val="28"/>
+        </w:rPr>
+        <w:t xml:space="preserve">глубляться в несколько уровней. </w:t>
+      </w:r>
+      <w:r>
+        <w:rPr>
+          <w:rFonts w:ascii="Times New Roman" w:hAnsi="Times New Roman" w:cs="Times New Roman"/>
+          <w:sz w:val="28"/>
+        </w:rPr>
+        <w:t>Было необходимо разработать гибкую структуру данных</w:t>
+      </w:r>
+      <w:r>
+        <w:rPr>
+          <w:rFonts w:ascii="Times New Roman" w:hAnsi="Times New Roman" w:cs="Times New Roman"/>
+          <w:sz w:val="28"/>
+        </w:rPr>
+        <w:t xml:space="preserve"> в отличие от реляционной модели где таблиц имеют строго заданные поля и строгую схему.</w:t>
+      </w:r>
+      <w:r>
+        <w:rPr>
+          <w:rFonts w:ascii="Times New Roman" w:hAnsi="Times New Roman" w:cs="Times New Roman"/>
+          <w:sz w:val="28"/>
+        </w:rPr>
+        <w:t xml:space="preserve"> </w:t>
       </w:r>
     </w:p>
     <w:p>
@@ -193,7 +200,16 @@
           <w:rFonts w:ascii="Times New Roman" w:hAnsi="Times New Roman" w:cs="Times New Roman"/>
           <w:sz w:val="28"/>
         </w:rPr>
-        <w:t xml:space="preserve"> базы данных для системы управления проектами</w:t>
+        <w:t xml:space="preserve"> базы данных для системы </w:t>
+      </w:r>
+      <w:bookmarkStart w:id="0" w:name="_GoBack"/>
+      <w:bookmarkEnd w:id="0"/>
+      <w:r>
+        <w:rPr>
+          <w:rFonts w:ascii="Times New Roman" w:hAnsi="Times New Roman" w:cs="Times New Roman"/>
+          <w:sz w:val="28"/>
+        </w:rPr>
+        <w:t>управления проектами</w:t>
       </w:r>
       <w:r>
         <w:rPr>
@@ -419,7 +435,6 @@
           <w:rFonts w:ascii="Times New Roman" w:hAnsi="Times New Roman" w:cs="Times New Roman"/>
           <w:sz w:val="28"/>
         </w:rPr>
-        <w:lastRenderedPageBreak/>
         <w:t xml:space="preserve">Исходя из предложенного перечня систем управления проектами, в </w:t>
       </w:r>
       <w:proofErr w:type="spellStart"/>
@@ -529,6 +544,7 @@
           <w:szCs w:val="28"/>
           <w:lang w:val="en-US"/>
         </w:rPr>
+        <w:lastRenderedPageBreak/>
         <w:t>Bitbucket</w:t>
       </w:r>
       <w:proofErr w:type="spellEnd"/>
@@ -879,6 +895,7 @@
           <w:rFonts w:ascii="Times New Roman" w:hAnsi="Times New Roman" w:cs="Times New Roman"/>
           <w:b/>
           <w:sz w:val="32"/>
+          <w:lang w:val="en-US"/>
         </w:rPr>
       </w:pPr>
       <w:r>
@@ -957,7 +974,124 @@
           <w:rFonts w:ascii="Times New Roman" w:hAnsi="Times New Roman" w:cs="Times New Roman"/>
           <w:sz w:val="28"/>
         </w:rPr>
-        <w:t xml:space="preserve">Поскольку разработка </w:t>
+        <w:t xml:space="preserve">Для разработки базы данных используется СУБД </w:t>
+      </w:r>
+      <w:r>
+        <w:rPr>
+          <w:rFonts w:ascii="Times New Roman" w:hAnsi="Times New Roman" w:cs="Times New Roman"/>
+          <w:sz w:val="28"/>
+          <w:lang w:val="en-US"/>
+        </w:rPr>
+        <w:t>Neo</w:t>
+      </w:r>
+      <w:r>
+        <w:rPr>
+          <w:rFonts w:ascii="Times New Roman" w:hAnsi="Times New Roman" w:cs="Times New Roman"/>
+          <w:sz w:val="28"/>
+        </w:rPr>
+        <w:t>4</w:t>
+      </w:r>
+      <w:r>
+        <w:rPr>
+          <w:rFonts w:ascii="Times New Roman" w:hAnsi="Times New Roman" w:cs="Times New Roman"/>
+          <w:sz w:val="28"/>
+          <w:lang w:val="en-US"/>
+        </w:rPr>
+        <w:t>j</w:t>
+      </w:r>
+      <w:r>
+        <w:rPr>
+          <w:rFonts w:ascii="Times New Roman" w:hAnsi="Times New Roman" w:cs="Times New Roman"/>
+          <w:sz w:val="28"/>
+        </w:rPr>
+        <w:t>. Ее использование имеет несколько преимуществ, как, например, гибкость модели данных которая дает возможность хранить одни и те же объекты с различными свойствами</w:t>
+      </w:r>
+      <w:r>
+        <w:rPr>
+          <w:rFonts w:ascii="Times New Roman" w:hAnsi="Times New Roman" w:cs="Times New Roman"/>
+          <w:sz w:val="28"/>
+        </w:rPr>
+        <w:t xml:space="preserve">, что является удобным при интеграции систем. Также, при работе со связанными данными, </w:t>
+      </w:r>
+      <w:r>
+        <w:rPr>
+          <w:rFonts w:ascii="Times New Roman" w:hAnsi="Times New Roman" w:cs="Times New Roman"/>
+          <w:sz w:val="28"/>
+        </w:rPr>
+        <w:t>она</w:t>
+      </w:r>
+      <w:r>
+        <w:rPr>
+          <w:rFonts w:ascii="Times New Roman" w:hAnsi="Times New Roman" w:cs="Times New Roman"/>
+          <w:sz w:val="28"/>
+        </w:rPr>
+        <w:t xml:space="preserve"> </w:t>
+      </w:r>
+      <w:r>
+        <w:rPr>
+          <w:rFonts w:ascii="Times New Roman" w:hAnsi="Times New Roman" w:cs="Times New Roman"/>
+          <w:sz w:val="28"/>
+        </w:rPr>
+        <w:t xml:space="preserve">дает ощутимый прирост производительность по сравнению с реляционными СУБД. И </w:t>
+      </w:r>
+      <w:r>
+        <w:rPr>
+          <w:rFonts w:ascii="Times New Roman" w:hAnsi="Times New Roman" w:cs="Times New Roman"/>
+          <w:sz w:val="28"/>
+        </w:rPr>
+        <w:t xml:space="preserve">наконец, </w:t>
+      </w:r>
+      <w:r>
+        <w:rPr>
+          <w:rFonts w:ascii="Times New Roman" w:hAnsi="Times New Roman" w:cs="Times New Roman"/>
+          <w:sz w:val="28"/>
+          <w:lang w:val="en-US"/>
+        </w:rPr>
+        <w:t>Neo</w:t>
+      </w:r>
+      <w:r>
+        <w:rPr>
+          <w:rFonts w:ascii="Times New Roman" w:hAnsi="Times New Roman" w:cs="Times New Roman"/>
+          <w:sz w:val="28"/>
+        </w:rPr>
+        <w:t>4</w:t>
+      </w:r>
+      <w:r>
+        <w:rPr>
+          <w:rFonts w:ascii="Times New Roman" w:hAnsi="Times New Roman" w:cs="Times New Roman"/>
+          <w:sz w:val="28"/>
+          <w:lang w:val="en-US"/>
+        </w:rPr>
+        <w:t>j</w:t>
+      </w:r>
+      <w:r>
+        <w:rPr>
+          <w:rFonts w:ascii="Times New Roman" w:hAnsi="Times New Roman" w:cs="Times New Roman"/>
+          <w:sz w:val="28"/>
+        </w:rPr>
+        <w:t xml:space="preserve"> </w:t>
+      </w:r>
+      <w:r>
+        <w:rPr>
+          <w:rFonts w:ascii="Times New Roman" w:hAnsi="Times New Roman" w:cs="Times New Roman"/>
+          <w:sz w:val="28"/>
+        </w:rPr>
+        <w:t xml:space="preserve">использует графический интерфейс визуализации данных и собственный специализированный язык запросов </w:t>
+      </w:r>
+      <w:r>
+        <w:rPr>
+          <w:rFonts w:ascii="Times New Roman" w:hAnsi="Times New Roman" w:cs="Times New Roman"/>
+          <w:sz w:val="28"/>
+          <w:lang w:val="en-US"/>
+        </w:rPr>
+        <w:t>Cypher</w:t>
+      </w:r>
+      <w:r>
+        <w:rPr>
+          <w:rFonts w:ascii="Times New Roman" w:hAnsi="Times New Roman" w:cs="Times New Roman"/>
+          <w:sz w:val="28"/>
+        </w:rPr>
+        <w:t xml:space="preserve">, который позволяет выразительно и эффективно строить запросы и обновлять </w:t>
       </w:r>
       <w:proofErr w:type="spellStart"/>
       <w:r>
@@ -965,7 +1099,7 @@
           <w:rFonts w:ascii="Times New Roman" w:hAnsi="Times New Roman" w:cs="Times New Roman"/>
           <w:sz w:val="28"/>
         </w:rPr>
-        <w:t>графовой</w:t>
+        <w:t>графовые</w:t>
       </w:r>
       <w:proofErr w:type="spellEnd"/>
       <w:r>
@@ -973,255 +1107,7 @@
           <w:rFonts w:ascii="Times New Roman" w:hAnsi="Times New Roman" w:cs="Times New Roman"/>
           <w:sz w:val="28"/>
         </w:rPr>
-        <w:t xml:space="preserve"> базы данных осуществлялась на СУБД </w:t>
-      </w:r>
-      <w:r>
-        <w:rPr>
-          <w:rFonts w:ascii="Times New Roman" w:hAnsi="Times New Roman" w:cs="Times New Roman"/>
-          <w:sz w:val="28"/>
-          <w:lang w:val="en-US"/>
-        </w:rPr>
-        <w:t>Neo</w:t>
-      </w:r>
-      <w:r>
-        <w:rPr>
-          <w:rFonts w:ascii="Times New Roman" w:hAnsi="Times New Roman" w:cs="Times New Roman"/>
-          <w:sz w:val="28"/>
-        </w:rPr>
-        <w:t>4</w:t>
-      </w:r>
-      <w:r>
-        <w:rPr>
-          <w:rFonts w:ascii="Times New Roman" w:hAnsi="Times New Roman" w:cs="Times New Roman"/>
-          <w:sz w:val="28"/>
-          <w:lang w:val="en-US"/>
-        </w:rPr>
-        <w:t>j</w:t>
-      </w:r>
-      <w:r>
-        <w:rPr>
-          <w:rFonts w:ascii="Times New Roman" w:hAnsi="Times New Roman" w:cs="Times New Roman"/>
-          <w:sz w:val="28"/>
-        </w:rPr>
-        <w:t>, хочу отметить некоторые ее преимущества, а именно:</w:t>
-      </w:r>
-    </w:p>
-    <w:p>
-      <w:pPr>
-        <w:numPr>
-          <w:ilvl w:val="0"/>
-          <w:numId w:val="3"/>
-        </w:numPr>
-        <w:spacing w:after="0" w:line="360" w:lineRule="auto"/>
-        <w:ind w:left="0" w:firstLine="851"/>
-        <w:jc w:val="both"/>
-        <w:rPr>
-          <w:rFonts w:ascii="Times New Roman" w:hAnsi="Times New Roman" w:cs="Times New Roman"/>
-          <w:sz w:val="28"/>
-        </w:rPr>
-      </w:pPr>
-      <w:r>
-        <w:rPr>
-          <w:rFonts w:ascii="Times New Roman" w:hAnsi="Times New Roman" w:cs="Times New Roman"/>
-          <w:sz w:val="28"/>
-        </w:rPr>
-        <w:t xml:space="preserve">Гибкость, которая </w:t>
-      </w:r>
-      <w:r>
-        <w:rPr>
-          <w:rFonts w:ascii="Times New Roman" w:hAnsi="Times New Roman" w:cs="Times New Roman"/>
-          <w:sz w:val="28"/>
-        </w:rPr>
-        <w:t>дает возможность хранить одни и те же объекты с различными свойствами, что является удобным при интеграции систем;</w:t>
-      </w:r>
-    </w:p>
-    <w:p>
-      <w:pPr>
-        <w:numPr>
-          <w:ilvl w:val="0"/>
-          <w:numId w:val="3"/>
-        </w:numPr>
-        <w:spacing w:after="0" w:line="360" w:lineRule="auto"/>
-        <w:ind w:left="0" w:firstLine="851"/>
-        <w:jc w:val="both"/>
-        <w:rPr>
-          <w:rFonts w:ascii="Times New Roman" w:hAnsi="Times New Roman" w:cs="Times New Roman"/>
-          <w:sz w:val="28"/>
-        </w:rPr>
-      </w:pPr>
-      <w:r>
-        <w:rPr>
-          <w:rFonts w:ascii="Times New Roman" w:hAnsi="Times New Roman" w:cs="Times New Roman"/>
-          <w:sz w:val="28"/>
-        </w:rPr>
-        <w:t>Ощутимый прирост производительности при работе со связанными данными;</w:t>
-      </w:r>
-    </w:p>
-    <w:p>
-      <w:pPr>
-        <w:numPr>
-          <w:ilvl w:val="0"/>
-          <w:numId w:val="3"/>
-        </w:numPr>
-        <w:spacing w:after="0" w:line="360" w:lineRule="auto"/>
-        <w:ind w:left="0" w:firstLine="851"/>
-        <w:jc w:val="both"/>
-        <w:rPr>
-          <w:rFonts w:ascii="Times New Roman" w:hAnsi="Times New Roman" w:cs="Times New Roman"/>
-          <w:sz w:val="28"/>
-        </w:rPr>
-      </w:pPr>
-      <w:r>
-        <w:rPr>
-          <w:rFonts w:ascii="Times New Roman" w:hAnsi="Times New Roman" w:cs="Times New Roman"/>
-          <w:sz w:val="28"/>
-          <w:szCs w:val="28"/>
-        </w:rPr>
-        <w:t>Возможность расширения без нарушения существующих запросов и функционала приложения</w:t>
-      </w:r>
-      <w:r>
-        <w:rPr>
-          <w:rFonts w:ascii="Times New Roman" w:hAnsi="Times New Roman" w:cs="Times New Roman"/>
-          <w:sz w:val="28"/>
-          <w:szCs w:val="28"/>
-        </w:rPr>
-        <w:t xml:space="preserve"> или</w:t>
-      </w:r>
-      <w:r>
-        <w:rPr>
-          <w:rFonts w:ascii="Times New Roman" w:hAnsi="Times New Roman" w:cs="Times New Roman"/>
-          <w:sz w:val="28"/>
-          <w:szCs w:val="28"/>
-        </w:rPr>
-        <w:t xml:space="preserve"> </w:t>
-      </w:r>
-      <w:r>
-        <w:rPr>
-          <w:rFonts w:ascii="Times New Roman" w:hAnsi="Times New Roman" w:cs="Times New Roman"/>
-          <w:sz w:val="28"/>
-          <w:szCs w:val="28"/>
-        </w:rPr>
-        <w:t>системы</w:t>
-      </w:r>
-      <w:r>
-        <w:rPr>
-          <w:rFonts w:ascii="Times New Roman" w:hAnsi="Times New Roman" w:cs="Times New Roman"/>
-          <w:sz w:val="28"/>
-        </w:rPr>
-        <w:t>;</w:t>
-      </w:r>
-    </w:p>
-    <w:p>
-      <w:pPr>
-        <w:numPr>
-          <w:ilvl w:val="0"/>
-          <w:numId w:val="3"/>
-        </w:numPr>
-        <w:spacing w:after="0" w:line="360" w:lineRule="auto"/>
-        <w:ind w:left="0" w:firstLine="851"/>
-        <w:jc w:val="both"/>
-        <w:rPr>
-          <w:rFonts w:ascii="Times New Roman" w:hAnsi="Times New Roman" w:cs="Times New Roman"/>
-          <w:sz w:val="28"/>
-        </w:rPr>
-      </w:pPr>
-      <w:r>
-        <w:rPr>
-          <w:rFonts w:ascii="Times New Roman" w:hAnsi="Times New Roman" w:cs="Times New Roman"/>
-          <w:sz w:val="28"/>
-        </w:rPr>
-        <w:t>Графический интерфейс визуализации данных;</w:t>
-      </w:r>
-    </w:p>
-    <w:p>
-      <w:pPr>
-        <w:numPr>
-          <w:ilvl w:val="0"/>
-          <w:numId w:val="3"/>
-        </w:numPr>
-        <w:spacing w:after="0" w:line="360" w:lineRule="auto"/>
-        <w:ind w:left="0" w:firstLine="851"/>
-        <w:jc w:val="both"/>
-        <w:rPr>
-          <w:rFonts w:ascii="Times New Roman" w:hAnsi="Times New Roman" w:cs="Times New Roman"/>
-          <w:sz w:val="28"/>
-        </w:rPr>
-      </w:pPr>
-      <w:r>
-        <w:rPr>
-          <w:rFonts w:ascii="Times New Roman" w:hAnsi="Times New Roman" w:cs="Times New Roman"/>
-          <w:sz w:val="28"/>
-        </w:rPr>
-        <w:lastRenderedPageBreak/>
-        <w:t xml:space="preserve">Собственный </w:t>
-      </w:r>
-      <w:r>
-        <w:rPr>
-          <w:rFonts w:ascii="Times New Roman" w:hAnsi="Times New Roman" w:cs="Times New Roman"/>
-          <w:sz w:val="28"/>
-        </w:rPr>
-        <w:t xml:space="preserve">декларативный </w:t>
-      </w:r>
-      <w:proofErr w:type="spellStart"/>
-      <w:r>
-        <w:rPr>
-          <w:rFonts w:ascii="Times New Roman" w:hAnsi="Times New Roman" w:cs="Times New Roman"/>
-          <w:sz w:val="28"/>
-        </w:rPr>
-        <w:t>графовый</w:t>
-      </w:r>
-      <w:proofErr w:type="spellEnd"/>
-      <w:r>
-        <w:rPr>
-          <w:rFonts w:ascii="Times New Roman" w:hAnsi="Times New Roman" w:cs="Times New Roman"/>
-          <w:sz w:val="28"/>
-        </w:rPr>
-        <w:t xml:space="preserve"> язык запросов</w:t>
-      </w:r>
-      <w:r>
-        <w:rPr>
-          <w:rFonts w:ascii="Times New Roman" w:hAnsi="Times New Roman" w:cs="Times New Roman"/>
-          <w:sz w:val="28"/>
-        </w:rPr>
-        <w:t xml:space="preserve"> </w:t>
-      </w:r>
-      <w:r>
-        <w:rPr>
-          <w:rFonts w:ascii="Times New Roman" w:hAnsi="Times New Roman" w:cs="Times New Roman"/>
-          <w:sz w:val="28"/>
-          <w:lang w:val="en-US"/>
-        </w:rPr>
-        <w:t>Cypher</w:t>
-      </w:r>
-      <w:r>
-        <w:rPr>
-          <w:rFonts w:ascii="Times New Roman" w:hAnsi="Times New Roman" w:cs="Times New Roman"/>
-          <w:sz w:val="28"/>
-        </w:rPr>
-        <w:t xml:space="preserve">, который позволяет выразительно и эффективно строить запросы и обновлять </w:t>
-      </w:r>
-      <w:proofErr w:type="spellStart"/>
-      <w:r>
-        <w:rPr>
-          <w:rFonts w:ascii="Times New Roman" w:hAnsi="Times New Roman" w:cs="Times New Roman"/>
-          <w:sz w:val="28"/>
-        </w:rPr>
-        <w:t>графовые</w:t>
-      </w:r>
-      <w:proofErr w:type="spellEnd"/>
-      <w:r>
-        <w:rPr>
-          <w:rFonts w:ascii="Times New Roman" w:hAnsi="Times New Roman" w:cs="Times New Roman"/>
-          <w:sz w:val="28"/>
-        </w:rPr>
-        <w:t xml:space="preserve"> хранилища</w:t>
-      </w:r>
-      <w:r>
-        <w:rPr>
-          <w:rFonts w:ascii="Times New Roman" w:hAnsi="Times New Roman" w:cs="Times New Roman"/>
-          <w:sz w:val="28"/>
-        </w:rPr>
-        <w:t>;</w:t>
+        <w:t xml:space="preserve"> хранилища.</w:t>
       </w:r>
     </w:p>
     <w:p>
@@ -1397,6 +1283,7 @@
           <w:sz w:val="28"/>
           <w:szCs w:val="28"/>
         </w:rPr>
+        <w:lastRenderedPageBreak/>
         <w:t>исполнит</w:t>
       </w:r>
       <w:r>
@@ -1549,7 +1436,7 @@
           <w:sz w:val="28"/>
           <w:szCs w:val="28"/>
         </w:rPr>
-        <w:t xml:space="preserve">Схема разработанной </w:t>
+        <w:t xml:space="preserve">На этом слайде я представил схему разработанной </w:t>
       </w:r>
       <w:proofErr w:type="spellStart"/>
       <w:r>
@@ -1567,28 +1454,80 @@
           <w:sz w:val="28"/>
           <w:szCs w:val="28"/>
         </w:rPr>
-        <w:t xml:space="preserve"> базы данных выглядит следующим образом (рисунок схемы).</w:t>
-      </w:r>
-    </w:p>
-    <w:p>
-      <w:pPr>
-        <w:pStyle w:val="a3"/>
-        <w:spacing w:after="0" w:line="360" w:lineRule="auto"/>
-        <w:ind w:left="0" w:firstLine="851"/>
-        <w:jc w:val="both"/>
-        <w:rPr>
-          <w:rFonts w:ascii="Times New Roman" w:hAnsi="Times New Roman" w:cs="Times New Roman"/>
-          <w:sz w:val="28"/>
-          <w:szCs w:val="28"/>
-        </w:rPr>
-      </w:pPr>
-      <w:r>
-        <w:rPr>
-          <w:rFonts w:ascii="Times New Roman" w:hAnsi="Times New Roman" w:cs="Times New Roman"/>
-          <w:sz w:val="28"/>
-          <w:szCs w:val="28"/>
-        </w:rPr>
-        <w:t xml:space="preserve">Вершины </w:t>
+        <w:t xml:space="preserve"> базы данных. В базе данных сохраняются описания заказчиков и проектов. Для проекта указываются статус, тип и код. Задачи возникающие в ходе выполнения проекта, описываются</w:t>
+      </w:r>
+      <w:r>
+        <w:rPr>
+          <w:rFonts w:ascii="Times New Roman" w:hAnsi="Times New Roman" w:cs="Times New Roman"/>
+          <w:sz w:val="28"/>
+          <w:szCs w:val="28"/>
+        </w:rPr>
+        <w:t xml:space="preserve"> своим</w:t>
+      </w:r>
+      <w:r>
+        <w:rPr>
+          <w:rFonts w:ascii="Times New Roman" w:hAnsi="Times New Roman" w:cs="Times New Roman"/>
+          <w:sz w:val="28"/>
+          <w:szCs w:val="28"/>
+        </w:rPr>
+        <w:t xml:space="preserve"> статусом, типом и приоритетом. Изменения в системах управления версиями отражаются в узлах типа «</w:t>
+      </w:r>
+      <w:r>
+        <w:rPr>
+          <w:rFonts w:ascii="Times New Roman" w:hAnsi="Times New Roman" w:cs="Times New Roman"/>
+          <w:sz w:val="28"/>
+          <w:szCs w:val="28"/>
+          <w:lang w:val="en-US"/>
+        </w:rPr>
+        <w:t>Commit</w:t>
+      </w:r>
+      <w:r>
+        <w:rPr>
+          <w:rFonts w:ascii="Times New Roman" w:hAnsi="Times New Roman" w:cs="Times New Roman"/>
+          <w:sz w:val="28"/>
+          <w:szCs w:val="28"/>
+        </w:rPr>
+        <w:t>»</w:t>
+      </w:r>
+      <w:r>
+        <w:rPr>
+          <w:rFonts w:ascii="Times New Roman" w:hAnsi="Times New Roman" w:cs="Times New Roman"/>
+          <w:sz w:val="28"/>
+          <w:szCs w:val="28"/>
+        </w:rPr>
+        <w:t>. В</w:t>
+      </w:r>
+      <w:r>
+        <w:rPr>
+          <w:rFonts w:ascii="Times New Roman" w:hAnsi="Times New Roman" w:cs="Times New Roman"/>
+          <w:sz w:val="28"/>
+          <w:szCs w:val="28"/>
+        </w:rPr>
+        <w:t xml:space="preserve"> базе данных сохраняется порядок их возникновения </w:t>
+      </w:r>
+      <w:r>
+        <w:rPr>
+          <w:rFonts w:ascii="Times New Roman" w:hAnsi="Times New Roman" w:cs="Times New Roman"/>
+          <w:sz w:val="28"/>
+          <w:szCs w:val="28"/>
+        </w:rPr>
+        <w:t>и привязка к конкретным задачам, а также</w:t>
+      </w:r>
+      <w:r>
+        <w:rPr>
+          <w:rFonts w:ascii="Times New Roman" w:hAnsi="Times New Roman" w:cs="Times New Roman"/>
+          <w:sz w:val="28"/>
+          <w:szCs w:val="28"/>
+        </w:rPr>
+        <w:t xml:space="preserve"> указывается ссылка </w:t>
+      </w:r>
+      <w:r>
+        <w:rPr>
+          <w:rFonts w:ascii="Times New Roman" w:hAnsi="Times New Roman" w:cs="Times New Roman"/>
+          <w:sz w:val="28"/>
+          <w:szCs w:val="28"/>
+        </w:rPr>
+        <w:t xml:space="preserve">на конкретный </w:t>
       </w:r>
       <w:proofErr w:type="spellStart"/>
       <w:r>
@@ -1597,7 +1536,7 @@
           <w:sz w:val="28"/>
           <w:szCs w:val="28"/>
         </w:rPr>
-        <w:t>графовой</w:t>
+        <w:t>репозиторий</w:t>
       </w:r>
       <w:proofErr w:type="spellEnd"/>
       <w:r>
@@ -1606,745 +1545,63 @@
           <w:sz w:val="28"/>
           <w:szCs w:val="28"/>
         </w:rPr>
-        <w:t xml:space="preserve"> базы данных хранят такие данные как:</w:t>
-      </w:r>
-    </w:p>
-    <w:p>
-      <w:pPr>
-        <w:pStyle w:val="a3"/>
-        <w:numPr>
-          <w:ilvl w:val="0"/>
-          <w:numId w:val="5"/>
-        </w:numPr>
-        <w:spacing w:after="0" w:line="360" w:lineRule="auto"/>
-        <w:ind w:left="0" w:firstLine="851"/>
-        <w:jc w:val="both"/>
-        <w:rPr>
-          <w:rFonts w:ascii="Times New Roman" w:hAnsi="Times New Roman" w:cs="Times New Roman"/>
-          <w:sz w:val="28"/>
-          <w:szCs w:val="28"/>
-          <w:lang w:val="en-US"/>
-        </w:rPr>
-      </w:pPr>
-      <w:r>
-        <w:rPr>
-          <w:rFonts w:ascii="Times New Roman" w:hAnsi="Times New Roman" w:cs="Times New Roman"/>
-          <w:sz w:val="28"/>
-          <w:szCs w:val="28"/>
-        </w:rPr>
-        <w:t>ФИО заказчиков (</w:t>
-      </w:r>
-      <w:r>
-        <w:rPr>
-          <w:rFonts w:ascii="Times New Roman" w:hAnsi="Times New Roman" w:cs="Times New Roman"/>
-          <w:sz w:val="28"/>
-          <w:szCs w:val="28"/>
-          <w:lang w:val="en-US"/>
-        </w:rPr>
-        <w:t>Customer)</w:t>
-      </w:r>
-      <w:r>
-        <w:rPr>
-          <w:rFonts w:ascii="Times New Roman" w:hAnsi="Times New Roman" w:cs="Times New Roman"/>
-          <w:sz w:val="28"/>
-          <w:szCs w:val="28"/>
-        </w:rPr>
-        <w:t>;</w:t>
-      </w:r>
-    </w:p>
-    <w:p>
-      <w:pPr>
-        <w:pStyle w:val="a3"/>
-        <w:numPr>
-          <w:ilvl w:val="0"/>
-          <w:numId w:val="5"/>
-        </w:numPr>
-        <w:spacing w:after="0" w:line="360" w:lineRule="auto"/>
-        <w:ind w:left="0" w:firstLine="851"/>
-        <w:jc w:val="both"/>
-        <w:rPr>
-          <w:rFonts w:ascii="Times New Roman" w:hAnsi="Times New Roman" w:cs="Times New Roman"/>
-          <w:sz w:val="28"/>
-          <w:szCs w:val="28"/>
-          <w:lang w:val="en-US"/>
-        </w:rPr>
-      </w:pPr>
-      <w:r>
-        <w:rPr>
-          <w:rFonts w:ascii="Times New Roman" w:hAnsi="Times New Roman" w:cs="Times New Roman"/>
-          <w:sz w:val="28"/>
-          <w:szCs w:val="28"/>
-        </w:rPr>
-        <w:t>н</w:t>
-      </w:r>
-      <w:r>
-        <w:rPr>
-          <w:rFonts w:ascii="Times New Roman" w:hAnsi="Times New Roman" w:cs="Times New Roman"/>
-          <w:sz w:val="28"/>
-          <w:szCs w:val="28"/>
-        </w:rPr>
-        <w:t>аименования проектов (</w:t>
-      </w:r>
-      <w:r>
-        <w:rPr>
-          <w:rFonts w:ascii="Times New Roman" w:hAnsi="Times New Roman" w:cs="Times New Roman"/>
-          <w:sz w:val="28"/>
-          <w:szCs w:val="28"/>
-          <w:lang w:val="en-US"/>
-        </w:rPr>
-        <w:t>Project)</w:t>
-      </w:r>
-      <w:r>
-        <w:rPr>
-          <w:rFonts w:ascii="Times New Roman" w:hAnsi="Times New Roman" w:cs="Times New Roman"/>
-          <w:sz w:val="28"/>
-          <w:szCs w:val="28"/>
-        </w:rPr>
-        <w:t>;</w:t>
-      </w:r>
-    </w:p>
-    <w:p>
-      <w:pPr>
-        <w:pStyle w:val="a3"/>
-        <w:numPr>
-          <w:ilvl w:val="0"/>
-          <w:numId w:val="5"/>
-        </w:numPr>
-        <w:spacing w:after="0" w:line="360" w:lineRule="auto"/>
-        <w:ind w:left="0" w:firstLine="851"/>
-        <w:jc w:val="both"/>
-        <w:rPr>
-          <w:rFonts w:ascii="Times New Roman" w:hAnsi="Times New Roman" w:cs="Times New Roman"/>
-          <w:sz w:val="28"/>
-          <w:szCs w:val="28"/>
-          <w:lang w:val="en-US"/>
-        </w:rPr>
-      </w:pPr>
-      <w:r>
-        <w:rPr>
-          <w:rFonts w:ascii="Times New Roman" w:hAnsi="Times New Roman" w:cs="Times New Roman"/>
-          <w:sz w:val="28"/>
-          <w:szCs w:val="28"/>
-        </w:rPr>
-        <w:t>с</w:t>
-      </w:r>
-      <w:r>
-        <w:rPr>
-          <w:rFonts w:ascii="Times New Roman" w:hAnsi="Times New Roman" w:cs="Times New Roman"/>
-          <w:sz w:val="28"/>
-          <w:szCs w:val="28"/>
-        </w:rPr>
-        <w:t>татусы проектов (</w:t>
-      </w:r>
-      <w:proofErr w:type="spellStart"/>
-      <w:r>
-        <w:rPr>
-          <w:rFonts w:ascii="Times New Roman" w:hAnsi="Times New Roman" w:cs="Times New Roman"/>
-          <w:sz w:val="28"/>
-          <w:szCs w:val="28"/>
-          <w:lang w:val="en-US"/>
-        </w:rPr>
-        <w:t>Project_status</w:t>
-      </w:r>
-      <w:proofErr w:type="spellEnd"/>
-      <w:r>
-        <w:rPr>
-          <w:rFonts w:ascii="Times New Roman" w:hAnsi="Times New Roman" w:cs="Times New Roman"/>
-          <w:sz w:val="28"/>
-          <w:szCs w:val="28"/>
-          <w:lang w:val="en-US"/>
-        </w:rPr>
-        <w:t>)</w:t>
-      </w:r>
-      <w:r>
-        <w:rPr>
-          <w:rFonts w:ascii="Times New Roman" w:hAnsi="Times New Roman" w:cs="Times New Roman"/>
-          <w:sz w:val="28"/>
-          <w:szCs w:val="28"/>
-        </w:rPr>
-        <w:t>;</w:t>
-      </w:r>
-    </w:p>
-    <w:p>
-      <w:pPr>
-        <w:pStyle w:val="a3"/>
-        <w:numPr>
-          <w:ilvl w:val="0"/>
-          <w:numId w:val="5"/>
-        </w:numPr>
-        <w:spacing w:after="0" w:line="360" w:lineRule="auto"/>
-        <w:ind w:left="0" w:firstLine="851"/>
-        <w:jc w:val="both"/>
-        <w:rPr>
-          <w:rFonts w:ascii="Times New Roman" w:hAnsi="Times New Roman" w:cs="Times New Roman"/>
-          <w:sz w:val="28"/>
-          <w:szCs w:val="28"/>
-          <w:lang w:val="en-US"/>
-        </w:rPr>
-      </w:pPr>
-      <w:r>
-        <w:rPr>
-          <w:rFonts w:ascii="Times New Roman" w:hAnsi="Times New Roman" w:cs="Times New Roman"/>
-          <w:sz w:val="28"/>
-          <w:szCs w:val="28"/>
-        </w:rPr>
-        <w:t>т</w:t>
-      </w:r>
-      <w:r>
-        <w:rPr>
-          <w:rFonts w:ascii="Times New Roman" w:hAnsi="Times New Roman" w:cs="Times New Roman"/>
-          <w:sz w:val="28"/>
-          <w:szCs w:val="28"/>
-        </w:rPr>
-        <w:t>ипы проектов (</w:t>
-      </w:r>
-      <w:proofErr w:type="spellStart"/>
-      <w:r>
-        <w:rPr>
-          <w:rFonts w:ascii="Times New Roman" w:hAnsi="Times New Roman" w:cs="Times New Roman"/>
-          <w:sz w:val="28"/>
-          <w:szCs w:val="28"/>
-          <w:lang w:val="en-US"/>
-        </w:rPr>
-        <w:t>Project_type</w:t>
-      </w:r>
-      <w:proofErr w:type="spellEnd"/>
-      <w:r>
-        <w:rPr>
-          <w:rFonts w:ascii="Times New Roman" w:hAnsi="Times New Roman" w:cs="Times New Roman"/>
-          <w:sz w:val="28"/>
-          <w:szCs w:val="28"/>
-          <w:lang w:val="en-US"/>
-        </w:rPr>
-        <w:t>)</w:t>
-      </w:r>
-      <w:r>
-        <w:rPr>
-          <w:rFonts w:ascii="Times New Roman" w:hAnsi="Times New Roman" w:cs="Times New Roman"/>
-          <w:sz w:val="28"/>
-          <w:szCs w:val="28"/>
-        </w:rPr>
-        <w:t>;</w:t>
-      </w:r>
-    </w:p>
-    <w:p>
-      <w:pPr>
-        <w:pStyle w:val="a3"/>
-        <w:numPr>
-          <w:ilvl w:val="0"/>
-          <w:numId w:val="5"/>
-        </w:numPr>
-        <w:spacing w:after="0" w:line="360" w:lineRule="auto"/>
-        <w:ind w:left="0" w:firstLine="851"/>
-        <w:jc w:val="both"/>
-        <w:rPr>
-          <w:rFonts w:ascii="Times New Roman" w:hAnsi="Times New Roman" w:cs="Times New Roman"/>
-          <w:sz w:val="28"/>
-          <w:szCs w:val="28"/>
-          <w:lang w:val="en-US"/>
-        </w:rPr>
-      </w:pPr>
-      <w:r>
-        <w:rPr>
-          <w:rFonts w:ascii="Times New Roman" w:hAnsi="Times New Roman" w:cs="Times New Roman"/>
-          <w:sz w:val="28"/>
-          <w:szCs w:val="28"/>
-        </w:rPr>
-        <w:t>к</w:t>
-      </w:r>
-      <w:r>
-        <w:rPr>
-          <w:rFonts w:ascii="Times New Roman" w:hAnsi="Times New Roman" w:cs="Times New Roman"/>
-          <w:sz w:val="28"/>
-          <w:szCs w:val="28"/>
-        </w:rPr>
-        <w:t xml:space="preserve">оды проектов </w:t>
-      </w:r>
-      <w:r>
-        <w:rPr>
-          <w:rFonts w:ascii="Times New Roman" w:hAnsi="Times New Roman" w:cs="Times New Roman"/>
-          <w:sz w:val="28"/>
-          <w:szCs w:val="28"/>
-          <w:lang w:val="en-US"/>
-        </w:rPr>
-        <w:t>(</w:t>
-      </w:r>
-      <w:proofErr w:type="spellStart"/>
-      <w:r>
-        <w:rPr>
-          <w:rFonts w:ascii="Times New Roman" w:hAnsi="Times New Roman" w:cs="Times New Roman"/>
-          <w:sz w:val="28"/>
-          <w:szCs w:val="28"/>
-          <w:lang w:val="en-US"/>
-        </w:rPr>
-        <w:t>Project_code</w:t>
-      </w:r>
-      <w:proofErr w:type="spellEnd"/>
-      <w:r>
-        <w:rPr>
-          <w:rFonts w:ascii="Times New Roman" w:hAnsi="Times New Roman" w:cs="Times New Roman"/>
-          <w:sz w:val="28"/>
-          <w:szCs w:val="28"/>
-          <w:lang w:val="en-US"/>
-        </w:rPr>
-        <w:t>)</w:t>
-      </w:r>
-      <w:r>
-        <w:rPr>
-          <w:rFonts w:ascii="Times New Roman" w:hAnsi="Times New Roman" w:cs="Times New Roman"/>
-          <w:sz w:val="28"/>
-          <w:szCs w:val="28"/>
-        </w:rPr>
-        <w:t>;</w:t>
-      </w:r>
-    </w:p>
-    <w:p>
-      <w:pPr>
-        <w:pStyle w:val="a3"/>
-        <w:numPr>
-          <w:ilvl w:val="0"/>
-          <w:numId w:val="5"/>
-        </w:numPr>
-        <w:spacing w:after="0" w:line="360" w:lineRule="auto"/>
-        <w:ind w:left="0" w:firstLine="851"/>
-        <w:jc w:val="both"/>
-        <w:rPr>
-          <w:rFonts w:ascii="Times New Roman" w:hAnsi="Times New Roman" w:cs="Times New Roman"/>
-          <w:sz w:val="28"/>
-          <w:szCs w:val="28"/>
-          <w:lang w:val="en-US"/>
-        </w:rPr>
-      </w:pPr>
-      <w:r>
-        <w:rPr>
-          <w:rFonts w:ascii="Times New Roman" w:hAnsi="Times New Roman" w:cs="Times New Roman"/>
-          <w:sz w:val="28"/>
-          <w:szCs w:val="28"/>
-        </w:rPr>
-        <w:t>ФИО руководителей проектов</w:t>
-      </w:r>
-      <w:r>
-        <w:rPr>
-          <w:rFonts w:ascii="Times New Roman" w:hAnsi="Times New Roman" w:cs="Times New Roman"/>
-          <w:sz w:val="28"/>
-          <w:szCs w:val="28"/>
-          <w:lang w:val="en-US"/>
-        </w:rPr>
-        <w:t xml:space="preserve"> (Master);</w:t>
-      </w:r>
-    </w:p>
-    <w:p>
-      <w:pPr>
-        <w:pStyle w:val="a3"/>
-        <w:numPr>
-          <w:ilvl w:val="0"/>
-          <w:numId w:val="5"/>
-        </w:numPr>
-        <w:spacing w:after="0" w:line="360" w:lineRule="auto"/>
-        <w:ind w:left="0" w:firstLine="851"/>
-        <w:jc w:val="both"/>
-        <w:rPr>
-          <w:rFonts w:ascii="Times New Roman" w:hAnsi="Times New Roman" w:cs="Times New Roman"/>
-          <w:sz w:val="28"/>
-          <w:szCs w:val="28"/>
-          <w:lang w:val="en-US"/>
-        </w:rPr>
-      </w:pPr>
-      <w:r>
-        <w:rPr>
-          <w:rFonts w:ascii="Times New Roman" w:hAnsi="Times New Roman" w:cs="Times New Roman"/>
-          <w:sz w:val="28"/>
-          <w:szCs w:val="28"/>
-        </w:rPr>
-        <w:t>н</w:t>
-      </w:r>
-      <w:r>
-        <w:rPr>
-          <w:rFonts w:ascii="Times New Roman" w:hAnsi="Times New Roman" w:cs="Times New Roman"/>
-          <w:sz w:val="28"/>
-          <w:szCs w:val="28"/>
-        </w:rPr>
-        <w:t>аименования задач (</w:t>
-      </w:r>
-      <w:r>
-        <w:rPr>
-          <w:rFonts w:ascii="Times New Roman" w:hAnsi="Times New Roman" w:cs="Times New Roman"/>
-          <w:sz w:val="28"/>
-          <w:szCs w:val="28"/>
-          <w:lang w:val="en-US"/>
-        </w:rPr>
-        <w:t>Issue</w:t>
-      </w:r>
-      <w:r>
-        <w:rPr>
-          <w:rFonts w:ascii="Times New Roman" w:hAnsi="Times New Roman" w:cs="Times New Roman"/>
-          <w:sz w:val="28"/>
-          <w:szCs w:val="28"/>
-        </w:rPr>
-        <w:t>);</w:t>
-      </w:r>
-    </w:p>
-    <w:p>
-      <w:pPr>
-        <w:pStyle w:val="a3"/>
-        <w:numPr>
-          <w:ilvl w:val="0"/>
-          <w:numId w:val="5"/>
-        </w:numPr>
-        <w:spacing w:after="0" w:line="360" w:lineRule="auto"/>
-        <w:ind w:left="0" w:firstLine="851"/>
-        <w:jc w:val="both"/>
-        <w:rPr>
-          <w:rFonts w:ascii="Times New Roman" w:hAnsi="Times New Roman" w:cs="Times New Roman"/>
-          <w:sz w:val="28"/>
-          <w:szCs w:val="28"/>
-          <w:lang w:val="en-US"/>
-        </w:rPr>
-      </w:pPr>
-      <w:r>
-        <w:rPr>
-          <w:rFonts w:ascii="Times New Roman" w:hAnsi="Times New Roman" w:cs="Times New Roman"/>
-          <w:sz w:val="28"/>
-          <w:szCs w:val="28"/>
-        </w:rPr>
-        <w:t>т</w:t>
-      </w:r>
-      <w:r>
-        <w:rPr>
-          <w:rFonts w:ascii="Times New Roman" w:hAnsi="Times New Roman" w:cs="Times New Roman"/>
-          <w:sz w:val="28"/>
-          <w:szCs w:val="28"/>
-        </w:rPr>
-        <w:t>ипы задач (</w:t>
-      </w:r>
-      <w:proofErr w:type="spellStart"/>
-      <w:r>
-        <w:rPr>
-          <w:rFonts w:ascii="Times New Roman" w:hAnsi="Times New Roman" w:cs="Times New Roman"/>
-          <w:sz w:val="28"/>
-          <w:szCs w:val="28"/>
-          <w:lang w:val="en-US"/>
-        </w:rPr>
-        <w:t>Issue_type</w:t>
-      </w:r>
-      <w:proofErr w:type="spellEnd"/>
-      <w:r>
-        <w:rPr>
-          <w:rFonts w:ascii="Times New Roman" w:hAnsi="Times New Roman" w:cs="Times New Roman"/>
-          <w:sz w:val="28"/>
-          <w:szCs w:val="28"/>
-          <w:lang w:val="en-US"/>
-        </w:rPr>
-        <w:t>);</w:t>
-      </w:r>
-    </w:p>
-    <w:p>
-      <w:pPr>
-        <w:pStyle w:val="a3"/>
-        <w:numPr>
-          <w:ilvl w:val="0"/>
-          <w:numId w:val="5"/>
-        </w:numPr>
-        <w:spacing w:after="0" w:line="360" w:lineRule="auto"/>
-        <w:ind w:left="0" w:firstLine="851"/>
-        <w:jc w:val="both"/>
-        <w:rPr>
-          <w:rFonts w:ascii="Times New Roman" w:hAnsi="Times New Roman" w:cs="Times New Roman"/>
-          <w:sz w:val="28"/>
-          <w:szCs w:val="28"/>
-          <w:lang w:val="en-US"/>
-        </w:rPr>
-      </w:pPr>
-      <w:r>
-        <w:rPr>
-          <w:rFonts w:ascii="Times New Roman" w:hAnsi="Times New Roman" w:cs="Times New Roman"/>
-          <w:sz w:val="28"/>
-          <w:szCs w:val="28"/>
-        </w:rPr>
-        <w:t>п</w:t>
-      </w:r>
-      <w:r>
-        <w:rPr>
-          <w:rFonts w:ascii="Times New Roman" w:hAnsi="Times New Roman" w:cs="Times New Roman"/>
-          <w:sz w:val="28"/>
-          <w:szCs w:val="28"/>
-        </w:rPr>
-        <w:t>риоритеты задач (</w:t>
-      </w:r>
-      <w:proofErr w:type="spellStart"/>
-      <w:r>
-        <w:rPr>
-          <w:rFonts w:ascii="Times New Roman" w:hAnsi="Times New Roman" w:cs="Times New Roman"/>
-          <w:sz w:val="28"/>
-          <w:szCs w:val="28"/>
-          <w:lang w:val="en-US"/>
-        </w:rPr>
-        <w:t>Issue_priority</w:t>
-      </w:r>
-      <w:proofErr w:type="spellEnd"/>
-      <w:r>
-        <w:rPr>
-          <w:rFonts w:ascii="Times New Roman" w:hAnsi="Times New Roman" w:cs="Times New Roman"/>
-          <w:sz w:val="28"/>
-          <w:szCs w:val="28"/>
-        </w:rPr>
-        <w:t>);</w:t>
-      </w:r>
-    </w:p>
-    <w:p>
-      <w:pPr>
-        <w:pStyle w:val="a3"/>
-        <w:numPr>
-          <w:ilvl w:val="0"/>
-          <w:numId w:val="5"/>
-        </w:numPr>
-        <w:spacing w:after="0" w:line="360" w:lineRule="auto"/>
-        <w:ind w:left="0" w:firstLine="851"/>
-        <w:jc w:val="both"/>
-        <w:rPr>
-          <w:rFonts w:ascii="Times New Roman" w:hAnsi="Times New Roman" w:cs="Times New Roman"/>
-          <w:sz w:val="28"/>
-          <w:szCs w:val="28"/>
-          <w:lang w:val="en-US"/>
-        </w:rPr>
-      </w:pPr>
-      <w:r>
-        <w:rPr>
-          <w:rFonts w:ascii="Times New Roman" w:hAnsi="Times New Roman" w:cs="Times New Roman"/>
-          <w:sz w:val="28"/>
-          <w:szCs w:val="28"/>
-        </w:rPr>
-        <w:t>с</w:t>
-      </w:r>
-      <w:r>
-        <w:rPr>
-          <w:rFonts w:ascii="Times New Roman" w:hAnsi="Times New Roman" w:cs="Times New Roman"/>
-          <w:sz w:val="28"/>
-          <w:szCs w:val="28"/>
-        </w:rPr>
-        <w:t>татусы задач (</w:t>
-      </w:r>
-      <w:proofErr w:type="spellStart"/>
-      <w:r>
-        <w:rPr>
-          <w:rFonts w:ascii="Times New Roman" w:hAnsi="Times New Roman" w:cs="Times New Roman"/>
-          <w:sz w:val="28"/>
-          <w:szCs w:val="28"/>
-          <w:lang w:val="en-US"/>
-        </w:rPr>
-        <w:t>Issue_status</w:t>
-      </w:r>
-      <w:proofErr w:type="spellEnd"/>
-      <w:r>
-        <w:rPr>
-          <w:rFonts w:ascii="Times New Roman" w:hAnsi="Times New Roman" w:cs="Times New Roman"/>
-          <w:sz w:val="28"/>
-          <w:szCs w:val="28"/>
-        </w:rPr>
-        <w:t>);</w:t>
-      </w:r>
-    </w:p>
-    <w:p>
-      <w:pPr>
-        <w:pStyle w:val="a3"/>
-        <w:numPr>
-          <w:ilvl w:val="0"/>
-          <w:numId w:val="5"/>
-        </w:numPr>
-        <w:spacing w:after="0" w:line="360" w:lineRule="auto"/>
-        <w:ind w:left="0" w:firstLine="851"/>
-        <w:jc w:val="both"/>
-        <w:rPr>
-          <w:rFonts w:ascii="Times New Roman" w:hAnsi="Times New Roman" w:cs="Times New Roman"/>
-          <w:sz w:val="28"/>
-          <w:szCs w:val="28"/>
-          <w:lang w:val="en-US"/>
-        </w:rPr>
-      </w:pPr>
-      <w:r>
-        <w:rPr>
-          <w:rFonts w:ascii="Times New Roman" w:hAnsi="Times New Roman" w:cs="Times New Roman"/>
-          <w:sz w:val="28"/>
-          <w:szCs w:val="28"/>
-        </w:rPr>
-        <w:t>ФИО разработчиков (</w:t>
-      </w:r>
-      <w:r>
-        <w:rPr>
-          <w:rFonts w:ascii="Times New Roman" w:hAnsi="Times New Roman" w:cs="Times New Roman"/>
-          <w:sz w:val="28"/>
-          <w:szCs w:val="28"/>
-          <w:lang w:val="en-US"/>
-        </w:rPr>
-        <w:t>Developer)</w:t>
-      </w:r>
-      <w:r>
-        <w:rPr>
-          <w:rFonts w:ascii="Times New Roman" w:hAnsi="Times New Roman" w:cs="Times New Roman"/>
-          <w:sz w:val="28"/>
-          <w:szCs w:val="28"/>
-        </w:rPr>
-        <w:t>;</w:t>
-      </w:r>
-    </w:p>
-    <w:p>
-      <w:pPr>
-        <w:pStyle w:val="a3"/>
-        <w:numPr>
-          <w:ilvl w:val="0"/>
-          <w:numId w:val="5"/>
-        </w:numPr>
-        <w:spacing w:after="0" w:line="360" w:lineRule="auto"/>
-        <w:ind w:left="0" w:firstLine="851"/>
-        <w:jc w:val="both"/>
-        <w:rPr>
-          <w:rFonts w:ascii="Times New Roman" w:hAnsi="Times New Roman" w:cs="Times New Roman"/>
-          <w:sz w:val="28"/>
-          <w:szCs w:val="28"/>
-        </w:rPr>
-      </w:pPr>
-      <w:r>
-        <w:rPr>
-          <w:rFonts w:ascii="Times New Roman" w:hAnsi="Times New Roman" w:cs="Times New Roman"/>
-          <w:sz w:val="28"/>
-          <w:szCs w:val="28"/>
-        </w:rPr>
-        <w:t>с</w:t>
-      </w:r>
-      <w:r>
-        <w:rPr>
-          <w:rFonts w:ascii="Times New Roman" w:hAnsi="Times New Roman" w:cs="Times New Roman"/>
-          <w:sz w:val="28"/>
-          <w:szCs w:val="28"/>
-        </w:rPr>
-        <w:t>ов</w:t>
-      </w:r>
-      <w:r>
-        <w:rPr>
-          <w:rFonts w:ascii="Times New Roman" w:hAnsi="Times New Roman" w:cs="Times New Roman"/>
-          <w:sz w:val="28"/>
-          <w:szCs w:val="28"/>
-        </w:rPr>
-        <w:t>ершённые изменения и их описание</w:t>
-      </w:r>
-      <w:r>
-        <w:rPr>
-          <w:rFonts w:ascii="Times New Roman" w:hAnsi="Times New Roman" w:cs="Times New Roman"/>
-          <w:sz w:val="28"/>
-          <w:szCs w:val="28"/>
-        </w:rPr>
-        <w:t xml:space="preserve"> (</w:t>
-      </w:r>
-      <w:r>
-        <w:rPr>
-          <w:rFonts w:ascii="Times New Roman" w:hAnsi="Times New Roman" w:cs="Times New Roman"/>
-          <w:sz w:val="28"/>
-          <w:szCs w:val="28"/>
-          <w:lang w:val="en-US"/>
-        </w:rPr>
-        <w:t>Commit</w:t>
-      </w:r>
-      <w:r>
-        <w:rPr>
-          <w:rFonts w:ascii="Times New Roman" w:hAnsi="Times New Roman" w:cs="Times New Roman"/>
-          <w:sz w:val="28"/>
-          <w:szCs w:val="28"/>
-        </w:rPr>
-        <w:t>);</w:t>
-      </w:r>
-    </w:p>
-    <w:p>
-      <w:pPr>
-        <w:pStyle w:val="a3"/>
-        <w:numPr>
-          <w:ilvl w:val="0"/>
-          <w:numId w:val="5"/>
-        </w:numPr>
-        <w:spacing w:after="0" w:line="360" w:lineRule="auto"/>
-        <w:ind w:left="0" w:firstLine="851"/>
-        <w:jc w:val="both"/>
-        <w:rPr>
-          <w:rFonts w:ascii="Times New Roman" w:hAnsi="Times New Roman" w:cs="Times New Roman"/>
-          <w:sz w:val="28"/>
-          <w:szCs w:val="28"/>
-        </w:rPr>
-      </w:pPr>
-      <w:r>
-        <w:rPr>
-          <w:rFonts w:ascii="Times New Roman" w:hAnsi="Times New Roman" w:cs="Times New Roman"/>
-          <w:sz w:val="28"/>
-          <w:szCs w:val="28"/>
-        </w:rPr>
-        <w:lastRenderedPageBreak/>
-        <w:t>н</w:t>
-      </w:r>
-      <w:r>
-        <w:rPr>
-          <w:rFonts w:ascii="Times New Roman" w:hAnsi="Times New Roman" w:cs="Times New Roman"/>
-          <w:sz w:val="28"/>
-          <w:szCs w:val="28"/>
-        </w:rPr>
-        <w:t xml:space="preserve">аименования и </w:t>
-      </w:r>
-      <w:r>
-        <w:rPr>
-          <w:rFonts w:ascii="Times New Roman" w:hAnsi="Times New Roman" w:cs="Times New Roman"/>
-          <w:sz w:val="28"/>
-          <w:szCs w:val="28"/>
-          <w:lang w:val="en-US"/>
-        </w:rPr>
-        <w:t>URL</w:t>
-      </w:r>
-      <w:r>
-        <w:rPr>
-          <w:rFonts w:ascii="Times New Roman" w:hAnsi="Times New Roman" w:cs="Times New Roman"/>
-          <w:sz w:val="28"/>
-          <w:szCs w:val="28"/>
-        </w:rPr>
-        <w:t xml:space="preserve"> адреса </w:t>
-      </w:r>
-      <w:proofErr w:type="spellStart"/>
-      <w:r>
-        <w:rPr>
-          <w:rFonts w:ascii="Times New Roman" w:hAnsi="Times New Roman" w:cs="Times New Roman"/>
-          <w:sz w:val="28"/>
-          <w:szCs w:val="28"/>
-        </w:rPr>
-        <w:t>репозиториев</w:t>
-      </w:r>
-      <w:proofErr w:type="spellEnd"/>
-      <w:r>
-        <w:rPr>
-          <w:rFonts w:ascii="Times New Roman" w:hAnsi="Times New Roman" w:cs="Times New Roman"/>
-          <w:sz w:val="28"/>
-          <w:szCs w:val="28"/>
-        </w:rPr>
-        <w:t xml:space="preserve"> интегрируемых систем</w:t>
-      </w:r>
-      <w:r>
-        <w:rPr>
-          <w:rFonts w:ascii="Times New Roman" w:hAnsi="Times New Roman" w:cs="Times New Roman"/>
-          <w:sz w:val="28"/>
-          <w:szCs w:val="28"/>
-        </w:rPr>
-        <w:t xml:space="preserve"> (</w:t>
-      </w:r>
-      <w:r>
-        <w:rPr>
-          <w:rFonts w:ascii="Times New Roman" w:hAnsi="Times New Roman" w:cs="Times New Roman"/>
-          <w:sz w:val="28"/>
-          <w:szCs w:val="28"/>
-          <w:lang w:val="en-US"/>
-        </w:rPr>
-        <w:t>Repository</w:t>
-      </w:r>
-      <w:r>
-        <w:rPr>
-          <w:rFonts w:ascii="Times New Roman" w:hAnsi="Times New Roman" w:cs="Times New Roman"/>
-          <w:sz w:val="28"/>
-          <w:szCs w:val="28"/>
-        </w:rPr>
-        <w:t>).</w:t>
+        <w:t>.</w:t>
+      </w:r>
+      <w:r>
+        <w:rPr>
+          <w:rFonts w:ascii="Times New Roman" w:hAnsi="Times New Roman" w:cs="Times New Roman"/>
+          <w:sz w:val="28"/>
+          <w:szCs w:val="28"/>
+        </w:rPr>
+        <w:t xml:space="preserve"> </w:t>
+      </w:r>
+      <w:r>
+        <w:rPr>
+          <w:rFonts w:ascii="Times New Roman" w:hAnsi="Times New Roman" w:cs="Times New Roman"/>
+          <w:sz w:val="28"/>
+          <w:szCs w:val="28"/>
+        </w:rPr>
+        <w:t>И н</w:t>
+      </w:r>
+      <w:r>
+        <w:rPr>
+          <w:rFonts w:ascii="Times New Roman" w:hAnsi="Times New Roman" w:cs="Times New Roman"/>
+          <w:sz w:val="28"/>
+          <w:szCs w:val="28"/>
+        </w:rPr>
+        <w:t>аконец, в разработанной базе с</w:t>
+      </w:r>
+      <w:r>
+        <w:rPr>
+          <w:rFonts w:ascii="Times New Roman" w:hAnsi="Times New Roman" w:cs="Times New Roman"/>
+          <w:sz w:val="28"/>
+          <w:szCs w:val="28"/>
+        </w:rPr>
+        <w:t>охраняются данные о разработчиках и руководителях,</w:t>
+      </w:r>
+      <w:r>
+        <w:rPr>
+          <w:rFonts w:ascii="Times New Roman" w:hAnsi="Times New Roman" w:cs="Times New Roman"/>
+          <w:sz w:val="28"/>
+          <w:szCs w:val="28"/>
+        </w:rPr>
+        <w:t xml:space="preserve"> которые участвовали в </w:t>
+      </w:r>
+      <w:r>
+        <w:rPr>
+          <w:rFonts w:ascii="Times New Roman" w:hAnsi="Times New Roman" w:cs="Times New Roman"/>
+          <w:sz w:val="28"/>
+          <w:szCs w:val="28"/>
+        </w:rPr>
+        <w:t>проекте</w:t>
+      </w:r>
+      <w:r>
+        <w:rPr>
+          <w:rFonts w:ascii="Times New Roman" w:hAnsi="Times New Roman" w:cs="Times New Roman"/>
+          <w:sz w:val="28"/>
+          <w:szCs w:val="28"/>
+        </w:rPr>
+        <w:t>.</w:t>
       </w:r>
     </w:p>
     <w:p>
@@ -2364,58 +1621,6 @@
           <w:sz w:val="28"/>
           <w:szCs w:val="28"/>
         </w:rPr>
-        <w:t>Отношения</w:t>
-      </w:r>
-      <w:r>
-        <w:rPr>
-          <w:rFonts w:ascii="Times New Roman" w:hAnsi="Times New Roman" w:cs="Times New Roman"/>
-          <w:sz w:val="28"/>
-          <w:szCs w:val="28"/>
-        </w:rPr>
-        <w:t xml:space="preserve"> между вершинами, </w:t>
-      </w:r>
-      <w:r>
-        <w:rPr>
-          <w:rFonts w:ascii="Times New Roman" w:hAnsi="Times New Roman" w:cs="Times New Roman"/>
-          <w:sz w:val="28"/>
-          <w:szCs w:val="28"/>
-        </w:rPr>
-        <w:t xml:space="preserve">позволяют понять, как связаны между собой </w:t>
-      </w:r>
-      <w:r>
-        <w:rPr>
-          <w:rFonts w:ascii="Times New Roman" w:hAnsi="Times New Roman" w:cs="Times New Roman"/>
-          <w:sz w:val="28"/>
-          <w:szCs w:val="28"/>
-        </w:rPr>
-        <w:t>данные</w:t>
-      </w:r>
-      <w:r>
-        <w:rPr>
-          <w:rFonts w:ascii="Times New Roman" w:hAnsi="Times New Roman" w:cs="Times New Roman"/>
-          <w:sz w:val="28"/>
-          <w:szCs w:val="28"/>
-        </w:rPr>
-        <w:t xml:space="preserve"> в разработанной модели.</w:t>
-      </w:r>
-    </w:p>
-    <w:p>
-      <w:pPr>
-        <w:spacing w:after="0" w:line="360" w:lineRule="auto"/>
-        <w:ind w:firstLine="851"/>
-        <w:jc w:val="both"/>
-        <w:rPr>
-          <w:rFonts w:ascii="Times New Roman" w:hAnsi="Times New Roman" w:cs="Times New Roman"/>
-          <w:sz w:val="28"/>
-          <w:szCs w:val="28"/>
-        </w:rPr>
-      </w:pPr>
-      <w:r>
-        <w:rPr>
-          <w:rFonts w:ascii="Times New Roman" w:hAnsi="Times New Roman" w:cs="Times New Roman"/>
-          <w:sz w:val="28"/>
-          <w:szCs w:val="28"/>
-        </w:rPr>
         <w:t>Далее</w:t>
       </w:r>
       <w:r>
@@ -2456,7 +1661,31 @@
           <w:sz w:val="28"/>
           <w:szCs w:val="28"/>
         </w:rPr>
-        <w:t>что бы продемонстрировать работу базы данных.</w:t>
+        <w:t>для</w:t>
+      </w:r>
+      <w:r>
+        <w:rPr>
+          <w:rFonts w:ascii="Times New Roman" w:hAnsi="Times New Roman" w:cs="Times New Roman"/>
+          <w:sz w:val="28"/>
+          <w:szCs w:val="28"/>
+        </w:rPr>
+        <w:t xml:space="preserve"> </w:t>
+      </w:r>
+      <w:r>
+        <w:rPr>
+          <w:rFonts w:ascii="Times New Roman" w:hAnsi="Times New Roman" w:cs="Times New Roman"/>
+          <w:sz w:val="28"/>
+          <w:szCs w:val="28"/>
+        </w:rPr>
+        <w:t>демонстрации</w:t>
+      </w:r>
+      <w:r>
+        <w:rPr>
+          <w:rFonts w:ascii="Times New Roman" w:hAnsi="Times New Roman" w:cs="Times New Roman"/>
+          <w:sz w:val="28"/>
+          <w:szCs w:val="28"/>
+        </w:rPr>
+        <w:t xml:space="preserve"> работу базы данных.</w:t>
       </w:r>
     </w:p>
     <w:p>
@@ -2540,15 +1769,7 @@
           <w:sz w:val="28"/>
           <w:szCs w:val="28"/>
         </w:rPr>
-        <w:t>ов</w:t>
-      </w:r>
-      <w:r>
-        <w:rPr>
-          <w:rFonts w:ascii="Times New Roman" w:hAnsi="Times New Roman" w:cs="Times New Roman"/>
-          <w:sz w:val="28"/>
-          <w:szCs w:val="28"/>
-        </w:rPr>
-        <w:t xml:space="preserve"> есть</w:t>
+        <w:t>ов есть</w:t>
       </w:r>
       <w:r>
         <w:rPr>
@@ -2772,7 +1993,16 @@
           <w:sz w:val="28"/>
           <w:szCs w:val="28"/>
         </w:rPr>
-        <w:t xml:space="preserve">При управлении проектами, важной информацией является история изменений задач, то как проходит их выполнение и на какой стадии находятся назначенные разработчики. </w:t>
+        <w:t xml:space="preserve">При управлении проектами, важной информацией является история изменений задач, то как проходит их выполнение и на какой стадии находятся </w:t>
+      </w:r>
+      <w:r>
+        <w:rPr>
+          <w:rFonts w:ascii="Times New Roman" w:hAnsi="Times New Roman" w:cs="Times New Roman"/>
+          <w:sz w:val="28"/>
+          <w:szCs w:val="28"/>
+        </w:rPr>
+        <w:lastRenderedPageBreak/>
+        <w:t xml:space="preserve">назначенные разработчики. </w:t>
       </w:r>
       <w:r>
         <w:rPr>
@@ -2948,15 +2178,7 @@
           <w:rFonts w:ascii="Times New Roman" w:hAnsi="Times New Roman" w:cs="Times New Roman"/>
           <w:sz w:val="28"/>
         </w:rPr>
-        <w:t xml:space="preserve"> база данных для </w:t>
-      </w:r>
-      <w:r>
-        <w:rPr>
-          <w:rFonts w:ascii="Times New Roman" w:hAnsi="Times New Roman" w:cs="Times New Roman"/>
-          <w:sz w:val="28"/>
-        </w:rPr>
-        <w:lastRenderedPageBreak/>
-        <w:t>системы управления проектами не повлияла на показатели напряженности трудового процесса.</w:t>
+        <w:t xml:space="preserve"> база данных для системы управления проектами не повлияла на показатели напряженности трудового процесса.</w:t>
       </w:r>
     </w:p>
     <w:p>
@@ -3029,14 +2251,26 @@
         </w:rPr>
         <w:t xml:space="preserve"> работы</w:t>
       </w:r>
-      <w:bookmarkStart w:id="0" w:name="_GoBack"/>
-      <w:bookmarkEnd w:id="0"/>
-      <w:r>
-        <w:rPr>
-          <w:rFonts w:ascii="Times New Roman" w:hAnsi="Times New Roman" w:cs="Times New Roman"/>
-          <w:sz w:val="28"/>
-        </w:rPr>
-        <w:t>, учитывались расходы на материалы, связь, источники информации и расходы на электроэнергию. Определены расходы на оплату труда дипломника, дипломного руководителя и консультантов. Также были рассчитаны затраты на амортизацию оборудования. Общая стоимость ВКР составила 13 688,91 руб.</w:t>
+      <w:r>
+        <w:rPr>
+          <w:rFonts w:ascii="Times New Roman" w:hAnsi="Times New Roman" w:cs="Times New Roman"/>
+          <w:sz w:val="28"/>
+        </w:rPr>
+        <w:t>, учитывались расходы на материалы, связь, источники информации и расходы на электроэнергию.</w:t>
+      </w:r>
+      <w:r>
+        <w:rPr>
+          <w:rFonts w:ascii="Times New Roman" w:hAnsi="Times New Roman" w:cs="Times New Roman"/>
+          <w:sz w:val="28"/>
+        </w:rPr>
+        <w:t xml:space="preserve"> Были о</w:t>
+      </w:r>
+      <w:r>
+        <w:rPr>
+          <w:rFonts w:ascii="Times New Roman" w:hAnsi="Times New Roman" w:cs="Times New Roman"/>
+          <w:sz w:val="28"/>
+        </w:rPr>
+        <w:t>пределены расходы на оплату труда дипломника, дипломного руководителя и консультантов. Также были рассчитаны затраты на амортизацию оборудования. Общая стоимость ВКР составила 13 688,91 руб.</w:t>
       </w:r>
     </w:p>
     <w:p>

--- a/Речь.docx
+++ b/Речь.docx
@@ -200,16 +200,7 @@
           <w:rFonts w:ascii="Times New Roman" w:hAnsi="Times New Roman" w:cs="Times New Roman"/>
           <w:sz w:val="28"/>
         </w:rPr>
-        <w:t xml:space="preserve"> базы данных для системы </w:t>
-      </w:r>
-      <w:bookmarkStart w:id="0" w:name="_GoBack"/>
-      <w:bookmarkEnd w:id="0"/>
-      <w:r>
-        <w:rPr>
-          <w:rFonts w:ascii="Times New Roman" w:hAnsi="Times New Roman" w:cs="Times New Roman"/>
-          <w:sz w:val="28"/>
-        </w:rPr>
-        <w:t>управления проектами</w:t>
+        <w:t xml:space="preserve"> базы данных для системы управления проектами</w:t>
       </w:r>
       <w:r>
         <w:rPr>
@@ -451,7 +442,30 @@
           <w:rFonts w:ascii="Times New Roman" w:hAnsi="Times New Roman" w:cs="Times New Roman"/>
           <w:sz w:val="28"/>
         </w:rPr>
-        <w:t xml:space="preserve"> базу данных интегрируются данные о проектах таких систем как:</w:t>
+        <w:t xml:space="preserve"> базу данных </w:t>
+      </w:r>
+      <w:r>
+        <w:rPr>
+          <w:rFonts w:ascii="Times New Roman" w:hAnsi="Times New Roman" w:cs="Times New Roman"/>
+          <w:sz w:val="28"/>
+        </w:rPr>
+        <w:t>могут и</w:t>
+      </w:r>
+      <w:bookmarkStart w:id="0" w:name="_GoBack"/>
+      <w:bookmarkEnd w:id="0"/>
+      <w:r>
+        <w:rPr>
+          <w:rFonts w:ascii="Times New Roman" w:hAnsi="Times New Roman" w:cs="Times New Roman"/>
+          <w:sz w:val="28"/>
+        </w:rPr>
+        <w:t>нтегрироваться</w:t>
+      </w:r>
+      <w:r>
+        <w:rPr>
+          <w:rFonts w:ascii="Times New Roman" w:hAnsi="Times New Roman" w:cs="Times New Roman"/>
+          <w:sz w:val="28"/>
+        </w:rPr>
+        <w:t xml:space="preserve"> данные о проектах таких систем как:</w:t>
       </w:r>
     </w:p>
     <w:p>
@@ -895,7 +909,6 @@
           <w:rFonts w:ascii="Times New Roman" w:hAnsi="Times New Roman" w:cs="Times New Roman"/>
           <w:b/>
           <w:sz w:val="32"/>
-          <w:lang w:val="en-US"/>
         </w:rPr>
       </w:pPr>
       <w:r>

--- a/Речь.docx
+++ b/Речь.docx
@@ -449,16 +449,7 @@
           <w:rFonts w:ascii="Times New Roman" w:hAnsi="Times New Roman" w:cs="Times New Roman"/>
           <w:sz w:val="28"/>
         </w:rPr>
-        <w:t>могут и</w:t>
-      </w:r>
-      <w:bookmarkStart w:id="0" w:name="_GoBack"/>
-      <w:bookmarkEnd w:id="0"/>
-      <w:r>
-        <w:rPr>
-          <w:rFonts w:ascii="Times New Roman" w:hAnsi="Times New Roman" w:cs="Times New Roman"/>
-          <w:sz w:val="28"/>
-        </w:rPr>
-        <w:t>нтегрироваться</w:t>
+        <w:t>могут интегрироваться</w:t>
       </w:r>
       <w:r>
         <w:rPr>
@@ -1208,7 +1199,7 @@
           <w:sz w:val="28"/>
           <w:szCs w:val="28"/>
         </w:rPr>
-        <w:t xml:space="preserve"> база данных для системы управления проектами хранит </w:t>
+        <w:t xml:space="preserve"> хранит </w:t>
       </w:r>
       <w:r>
         <w:rPr>
@@ -1248,7 +1239,15 @@
           <w:sz w:val="28"/>
           <w:szCs w:val="28"/>
         </w:rPr>
-        <w:t>наименования и описания проектов, их заказчиков и руководителей;</w:t>
+        <w:t>Информацию проектах, заказчиках и руководителях</w:t>
+      </w:r>
+      <w:r>
+        <w:rPr>
+          <w:rFonts w:ascii="Times New Roman" w:hAnsi="Times New Roman" w:cs="Times New Roman"/>
+          <w:sz w:val="28"/>
+          <w:szCs w:val="28"/>
+        </w:rPr>
+        <w:t>;</w:t>
       </w:r>
     </w:p>
     <w:p>
@@ -1272,7 +1271,31 @@
           <w:sz w:val="28"/>
           <w:szCs w:val="28"/>
         </w:rPr>
-        <w:t>наименования и описания задач, подзадач проекта;</w:t>
+        <w:t>Информацию о</w:t>
+      </w:r>
+      <w:r>
+        <w:rPr>
+          <w:rFonts w:ascii="Times New Roman" w:hAnsi="Times New Roman" w:cs="Times New Roman"/>
+          <w:sz w:val="28"/>
+          <w:szCs w:val="28"/>
+        </w:rPr>
+        <w:t xml:space="preserve"> задач</w:t>
+      </w:r>
+      <w:r>
+        <w:rPr>
+          <w:rFonts w:ascii="Times New Roman" w:hAnsi="Times New Roman" w:cs="Times New Roman"/>
+          <w:sz w:val="28"/>
+          <w:szCs w:val="28"/>
+        </w:rPr>
+        <w:t>ах</w:t>
+      </w:r>
+      <w:r>
+        <w:rPr>
+          <w:rFonts w:ascii="Times New Roman" w:hAnsi="Times New Roman" w:cs="Times New Roman"/>
+          <w:sz w:val="28"/>
+          <w:szCs w:val="28"/>
+        </w:rPr>
+        <w:t xml:space="preserve"> проекта;</w:t>
       </w:r>
     </w:p>
     <w:p>
@@ -1296,24 +1319,31 @@
           <w:sz w:val="28"/>
           <w:szCs w:val="28"/>
         </w:rPr>
-        <w:lastRenderedPageBreak/>
-        <w:t>исполнит</w:t>
-      </w:r>
-      <w:r>
-        <w:rPr>
-          <w:rFonts w:ascii="Times New Roman" w:hAnsi="Times New Roman" w:cs="Times New Roman"/>
-          <w:sz w:val="28"/>
-          <w:szCs w:val="28"/>
-        </w:rPr>
-        <w:t>елей (</w:t>
-      </w:r>
-      <w:r>
-        <w:rPr>
-          <w:rFonts w:ascii="Times New Roman" w:hAnsi="Times New Roman" w:cs="Times New Roman"/>
-          <w:sz w:val="28"/>
-          <w:szCs w:val="28"/>
-        </w:rPr>
-        <w:t>разработчиков) назначенных на задачи;</w:t>
+        <w:t>Информацию о</w:t>
+      </w:r>
+      <w:r>
+        <w:rPr>
+          <w:rFonts w:ascii="Times New Roman" w:hAnsi="Times New Roman" w:cs="Times New Roman"/>
+          <w:sz w:val="28"/>
+          <w:szCs w:val="28"/>
+        </w:rPr>
+        <w:t xml:space="preserve"> </w:t>
+      </w:r>
+      <w:r>
+        <w:rPr>
+          <w:rFonts w:ascii="Times New Roman" w:hAnsi="Times New Roman" w:cs="Times New Roman"/>
+          <w:sz w:val="28"/>
+          <w:szCs w:val="28"/>
+        </w:rPr>
+        <w:t xml:space="preserve">разработчиках, </w:t>
+      </w:r>
+      <w:r>
+        <w:rPr>
+          <w:rFonts w:ascii="Times New Roman" w:hAnsi="Times New Roman" w:cs="Times New Roman"/>
+          <w:sz w:val="28"/>
+          <w:szCs w:val="28"/>
+        </w:rPr>
+        <w:t>назначенных на задачи;</w:t>
       </w:r>
     </w:p>
     <w:p>
@@ -1361,7 +1391,8 @@
           <w:sz w:val="28"/>
           <w:szCs w:val="28"/>
         </w:rPr>
-        <w:t xml:space="preserve">URL адреса </w:t>
+        <w:lastRenderedPageBreak/>
+        <w:t xml:space="preserve">адреса </w:t>
       </w:r>
       <w:proofErr w:type="spellStart"/>
       <w:r>
@@ -1698,7 +1729,17 @@
           <w:sz w:val="28"/>
           <w:szCs w:val="28"/>
         </w:rPr>
-        <w:t xml:space="preserve"> работу базы данных.</w:t>
+        <w:t xml:space="preserve"> работы</w:t>
+      </w:r>
+      <w:bookmarkStart w:id="0" w:name="_GoBack"/>
+      <w:bookmarkEnd w:id="0"/>
+      <w:r>
+        <w:rPr>
+          <w:rFonts w:ascii="Times New Roman" w:hAnsi="Times New Roman" w:cs="Times New Roman"/>
+          <w:sz w:val="28"/>
+          <w:szCs w:val="28"/>
+        </w:rPr>
+        <w:t xml:space="preserve"> базы данных.</w:t>
       </w:r>
     </w:p>
     <w:p>
@@ -2006,7 +2047,23 @@
           <w:sz w:val="28"/>
           <w:szCs w:val="28"/>
         </w:rPr>
-        <w:t xml:space="preserve">При управлении проектами, важной информацией является история изменений задач, то как проходит их выполнение и на какой стадии находятся </w:t>
+        <w:t xml:space="preserve">При управлении проектами, важной информацией является история изменений задач, то как проходит их выполнение и на какой стадии находятся назначенные разработчики. </w:t>
+      </w:r>
+      <w:r>
+        <w:rPr>
+          <w:rFonts w:ascii="Times New Roman" w:hAnsi="Times New Roman" w:cs="Times New Roman"/>
+          <w:sz w:val="28"/>
+          <w:szCs w:val="28"/>
+        </w:rPr>
+        <w:t>Для получения истории изменений конкре</w:t>
+      </w:r>
+      <w:r>
+        <w:rPr>
+          <w:rFonts w:ascii="Times New Roman" w:hAnsi="Times New Roman" w:cs="Times New Roman"/>
+          <w:sz w:val="28"/>
+          <w:szCs w:val="28"/>
+        </w:rPr>
+        <w:t xml:space="preserve">тной </w:t>
       </w:r>
       <w:r>
         <w:rPr>
@@ -2015,23 +2072,7 @@
           <w:szCs w:val="28"/>
         </w:rPr>
         <w:lastRenderedPageBreak/>
-        <w:t xml:space="preserve">назначенные разработчики. </w:t>
-      </w:r>
-      <w:r>
-        <w:rPr>
-          <w:rFonts w:ascii="Times New Roman" w:hAnsi="Times New Roman" w:cs="Times New Roman"/>
-          <w:sz w:val="28"/>
-          <w:szCs w:val="28"/>
-        </w:rPr>
-        <w:t>Для получения истории изменений конкре</w:t>
-      </w:r>
-      <w:r>
-        <w:rPr>
-          <w:rFonts w:ascii="Times New Roman" w:hAnsi="Times New Roman" w:cs="Times New Roman"/>
-          <w:sz w:val="28"/>
-          <w:szCs w:val="28"/>
-        </w:rPr>
-        <w:t>тной задачи, имени разработчика, а также</w:t>
+        <w:t>задачи, имени разработчика, а также</w:t>
       </w:r>
       <w:r>
         <w:rPr>

--- a/Речь.docx
+++ b/Речь.docx
@@ -1731,383 +1731,347 @@
         </w:rPr>
         <w:t xml:space="preserve"> работы</w:t>
       </w:r>
+      <w:r>
+        <w:rPr>
+          <w:rFonts w:ascii="Times New Roman" w:hAnsi="Times New Roman" w:cs="Times New Roman"/>
+          <w:sz w:val="28"/>
+          <w:szCs w:val="28"/>
+        </w:rPr>
+        <w:t xml:space="preserve"> базы данных.</w:t>
+      </w:r>
+    </w:p>
+    <w:p>
+      <w:pPr>
+        <w:spacing w:after="0" w:line="360" w:lineRule="auto"/>
+        <w:ind w:firstLine="851"/>
+        <w:jc w:val="both"/>
+        <w:rPr>
+          <w:rFonts w:ascii="Times New Roman" w:hAnsi="Times New Roman" w:cs="Times New Roman"/>
+          <w:b/>
+          <w:sz w:val="32"/>
+          <w:szCs w:val="28"/>
+        </w:rPr>
+      </w:pPr>
+      <w:r>
+        <w:rPr>
+          <w:rFonts w:ascii="Times New Roman" w:hAnsi="Times New Roman" w:cs="Times New Roman"/>
+          <w:b/>
+          <w:sz w:val="32"/>
+          <w:szCs w:val="28"/>
+        </w:rPr>
+        <w:t>Слайд 7. Результаты запросов</w:t>
+      </w:r>
+    </w:p>
+    <w:p>
+      <w:pPr>
+        <w:spacing w:after="0" w:line="360" w:lineRule="auto"/>
+        <w:ind w:firstLine="851"/>
+        <w:jc w:val="both"/>
+        <w:rPr>
+          <w:rFonts w:ascii="Times New Roman" w:hAnsi="Times New Roman" w:cs="Times New Roman"/>
+          <w:sz w:val="28"/>
+          <w:szCs w:val="28"/>
+        </w:rPr>
+      </w:pPr>
+      <w:r>
+        <w:rPr>
+          <w:rFonts w:ascii="Times New Roman" w:hAnsi="Times New Roman" w:cs="Times New Roman"/>
+          <w:sz w:val="28"/>
+          <w:szCs w:val="28"/>
+        </w:rPr>
+        <w:t>Для получения</w:t>
+      </w:r>
+      <w:r>
+        <w:rPr>
+          <w:rFonts w:ascii="Times New Roman" w:hAnsi="Times New Roman" w:cs="Times New Roman"/>
+          <w:sz w:val="28"/>
+          <w:szCs w:val="28"/>
+        </w:rPr>
+        <w:t xml:space="preserve"> информации о проектах, был создан</w:t>
+      </w:r>
+      <w:r>
+        <w:rPr>
+          <w:rFonts w:ascii="Times New Roman" w:hAnsi="Times New Roman" w:cs="Times New Roman"/>
+          <w:sz w:val="28"/>
+          <w:szCs w:val="28"/>
+        </w:rPr>
+        <w:t xml:space="preserve"> </w:t>
+      </w:r>
+      <w:r>
+        <w:rPr>
+          <w:rFonts w:ascii="Times New Roman" w:hAnsi="Times New Roman" w:cs="Times New Roman"/>
+          <w:sz w:val="28"/>
+          <w:szCs w:val="28"/>
+        </w:rPr>
+        <w:t>запрос, представленный</w:t>
+      </w:r>
+      <w:r>
+        <w:rPr>
+          <w:rFonts w:ascii="Times New Roman" w:hAnsi="Times New Roman" w:cs="Times New Roman"/>
+          <w:sz w:val="28"/>
+          <w:szCs w:val="28"/>
+        </w:rPr>
+        <w:t xml:space="preserve"> на слайде. Результат запроса отображает количество текущих проектов в базе, </w:t>
+      </w:r>
+      <w:r>
+        <w:rPr>
+          <w:rFonts w:ascii="Times New Roman" w:hAnsi="Times New Roman" w:cs="Times New Roman"/>
+          <w:sz w:val="28"/>
+          <w:szCs w:val="28"/>
+        </w:rPr>
+        <w:t>их описание и задачи, а также заказчиков и руководителей проектов.</w:t>
+      </w:r>
+    </w:p>
+    <w:p>
+      <w:pPr>
+        <w:spacing w:after="0" w:line="360" w:lineRule="auto"/>
+        <w:ind w:firstLine="851"/>
+        <w:jc w:val="both"/>
+        <w:rPr>
+          <w:rFonts w:ascii="Times New Roman" w:hAnsi="Times New Roman" w:cs="Times New Roman"/>
+          <w:b/>
+          <w:sz w:val="32"/>
+          <w:szCs w:val="28"/>
+        </w:rPr>
+      </w:pPr>
+      <w:r>
+        <w:rPr>
+          <w:rFonts w:ascii="Times New Roman" w:hAnsi="Times New Roman" w:cs="Times New Roman"/>
+          <w:b/>
+          <w:sz w:val="32"/>
+          <w:szCs w:val="28"/>
+        </w:rPr>
+        <w:t>Слайд 8. Результаты запросов</w:t>
+      </w:r>
+    </w:p>
+    <w:p>
+      <w:pPr>
+        <w:spacing w:after="0" w:line="360" w:lineRule="auto"/>
+        <w:ind w:firstLine="851"/>
+        <w:jc w:val="both"/>
+        <w:rPr>
+          <w:rFonts w:ascii="Times New Roman" w:hAnsi="Times New Roman" w:cs="Times New Roman"/>
+          <w:sz w:val="28"/>
+          <w:szCs w:val="28"/>
+        </w:rPr>
+      </w:pPr>
+      <w:r>
+        <w:rPr>
+          <w:rFonts w:ascii="Times New Roman" w:hAnsi="Times New Roman" w:cs="Times New Roman"/>
+          <w:sz w:val="28"/>
+          <w:szCs w:val="28"/>
+        </w:rPr>
+        <w:t>Для получения информации</w:t>
+      </w:r>
+      <w:r>
+        <w:rPr>
+          <w:rFonts w:ascii="Times New Roman" w:hAnsi="Times New Roman" w:cs="Times New Roman"/>
+          <w:sz w:val="28"/>
+          <w:szCs w:val="28"/>
+        </w:rPr>
+        <w:t xml:space="preserve"> </w:t>
+      </w:r>
+      <w:r>
+        <w:rPr>
+          <w:rFonts w:ascii="Times New Roman" w:hAnsi="Times New Roman" w:cs="Times New Roman"/>
+          <w:sz w:val="28"/>
+          <w:szCs w:val="28"/>
+        </w:rPr>
+        <w:t xml:space="preserve">о конкретной задаче, </w:t>
+      </w:r>
+      <w:r>
+        <w:rPr>
+          <w:rFonts w:ascii="Times New Roman" w:hAnsi="Times New Roman" w:cs="Times New Roman"/>
+          <w:sz w:val="28"/>
+          <w:szCs w:val="28"/>
+        </w:rPr>
+        <w:t xml:space="preserve">был создан следующий </w:t>
+      </w:r>
+      <w:r>
+        <w:rPr>
+          <w:rFonts w:ascii="Times New Roman" w:hAnsi="Times New Roman" w:cs="Times New Roman"/>
+          <w:sz w:val="28"/>
+          <w:szCs w:val="28"/>
+        </w:rPr>
+        <w:t>запрос.</w:t>
+      </w:r>
+      <w:r>
+        <w:rPr>
+          <w:rFonts w:ascii="Times New Roman" w:hAnsi="Times New Roman" w:cs="Times New Roman"/>
+          <w:sz w:val="28"/>
+          <w:szCs w:val="28"/>
+        </w:rPr>
+        <w:t xml:space="preserve"> </w:t>
+      </w:r>
+      <w:r>
+        <w:rPr>
+          <w:rFonts w:ascii="Times New Roman" w:hAnsi="Times New Roman" w:cs="Times New Roman"/>
+          <w:sz w:val="28"/>
+          <w:szCs w:val="28"/>
+        </w:rPr>
+        <w:t>В качестве результата, запрос вернет искомую задачу с ее описание</w:t>
+      </w:r>
+      <w:r>
+        <w:rPr>
+          <w:rFonts w:ascii="Times New Roman" w:hAnsi="Times New Roman" w:cs="Times New Roman"/>
+          <w:sz w:val="28"/>
+          <w:szCs w:val="28"/>
+        </w:rPr>
+        <w:t>м</w:t>
+      </w:r>
+      <w:r>
+        <w:rPr>
+          <w:rFonts w:ascii="Times New Roman" w:hAnsi="Times New Roman" w:cs="Times New Roman"/>
+          <w:sz w:val="28"/>
+          <w:szCs w:val="28"/>
+        </w:rPr>
+        <w:t xml:space="preserve"> в виде статуса, типа, приоритета и ссылкой на </w:t>
+      </w:r>
+      <w:proofErr w:type="spellStart"/>
+      <w:r>
+        <w:rPr>
+          <w:rFonts w:ascii="Times New Roman" w:hAnsi="Times New Roman" w:cs="Times New Roman"/>
+          <w:sz w:val="28"/>
+          <w:szCs w:val="28"/>
+        </w:rPr>
+        <w:t>репозиторий</w:t>
+      </w:r>
+      <w:proofErr w:type="spellEnd"/>
+      <w:r>
+        <w:rPr>
+          <w:rFonts w:ascii="Times New Roman" w:hAnsi="Times New Roman" w:cs="Times New Roman"/>
+          <w:sz w:val="28"/>
+          <w:szCs w:val="28"/>
+        </w:rPr>
+        <w:t>, а также разработчика, который выполняет или выполнил задачу</w:t>
+      </w:r>
+      <w:r>
+        <w:rPr>
+          <w:rFonts w:ascii="Times New Roman" w:hAnsi="Times New Roman" w:cs="Times New Roman"/>
+          <w:sz w:val="28"/>
+          <w:szCs w:val="28"/>
+        </w:rPr>
+        <w:t>.</w:t>
+      </w:r>
+    </w:p>
+    <w:p>
+      <w:pPr>
+        <w:spacing w:after="0" w:line="360" w:lineRule="auto"/>
+        <w:ind w:firstLine="851"/>
+        <w:jc w:val="both"/>
+        <w:rPr>
+          <w:rFonts w:ascii="Times New Roman" w:hAnsi="Times New Roman" w:cs="Times New Roman"/>
+          <w:b/>
+          <w:sz w:val="32"/>
+          <w:szCs w:val="28"/>
+        </w:rPr>
+      </w:pPr>
+      <w:r>
+        <w:rPr>
+          <w:rFonts w:ascii="Times New Roman" w:hAnsi="Times New Roman" w:cs="Times New Roman"/>
+          <w:b/>
+          <w:sz w:val="32"/>
+          <w:szCs w:val="28"/>
+        </w:rPr>
+        <w:t>Слайд 9. Результаты запросов</w:t>
+      </w:r>
+    </w:p>
+    <w:p>
+      <w:pPr>
+        <w:spacing w:after="0" w:line="360" w:lineRule="auto"/>
+        <w:ind w:firstLine="851"/>
+        <w:jc w:val="both"/>
+        <w:rPr>
+          <w:rFonts w:ascii="Times New Roman" w:hAnsi="Times New Roman" w:cs="Times New Roman"/>
+          <w:sz w:val="28"/>
+          <w:szCs w:val="28"/>
+        </w:rPr>
+      </w:pPr>
+      <w:r>
+        <w:rPr>
+          <w:rFonts w:ascii="Times New Roman" w:hAnsi="Times New Roman" w:cs="Times New Roman"/>
+          <w:sz w:val="28"/>
+          <w:szCs w:val="28"/>
+        </w:rPr>
+        <w:t>При управлении проектами, важной информацией является история изменений задач</w:t>
+      </w:r>
+      <w:r>
+        <w:rPr>
+          <w:rFonts w:ascii="Times New Roman" w:hAnsi="Times New Roman" w:cs="Times New Roman"/>
+          <w:sz w:val="28"/>
+          <w:szCs w:val="28"/>
+        </w:rPr>
+        <w:t xml:space="preserve">. </w:t>
+      </w:r>
+      <w:r>
+        <w:rPr>
+          <w:rFonts w:ascii="Times New Roman" w:hAnsi="Times New Roman" w:cs="Times New Roman"/>
+          <w:sz w:val="28"/>
+          <w:szCs w:val="28"/>
+        </w:rPr>
+        <w:t>Для получения истории изменений конкре</w:t>
+      </w:r>
+      <w:r>
+        <w:rPr>
+          <w:rFonts w:ascii="Times New Roman" w:hAnsi="Times New Roman" w:cs="Times New Roman"/>
+          <w:sz w:val="28"/>
+          <w:szCs w:val="28"/>
+        </w:rPr>
+        <w:t>тной задачи, имени разработчика, а также</w:t>
+      </w:r>
+      <w:r>
+        <w:rPr>
+          <w:rFonts w:ascii="Times New Roman" w:hAnsi="Times New Roman" w:cs="Times New Roman"/>
+          <w:sz w:val="28"/>
+          <w:szCs w:val="28"/>
+        </w:rPr>
+        <w:t xml:space="preserve"> </w:t>
+      </w:r>
+      <w:proofErr w:type="spellStart"/>
+      <w:r>
+        <w:rPr>
+          <w:rFonts w:ascii="Times New Roman" w:hAnsi="Times New Roman" w:cs="Times New Roman"/>
+          <w:sz w:val="28"/>
+          <w:szCs w:val="28"/>
+        </w:rPr>
+        <w:t>репозитория</w:t>
+      </w:r>
+      <w:proofErr w:type="spellEnd"/>
+      <w:r>
+        <w:rPr>
+          <w:rFonts w:ascii="Times New Roman" w:hAnsi="Times New Roman" w:cs="Times New Roman"/>
+          <w:sz w:val="28"/>
+          <w:szCs w:val="28"/>
+        </w:rPr>
+        <w:t xml:space="preserve"> где совершались измен</w:t>
+      </w:r>
+      <w:r>
+        <w:rPr>
+          <w:rFonts w:ascii="Times New Roman" w:hAnsi="Times New Roman" w:cs="Times New Roman"/>
+          <w:sz w:val="28"/>
+          <w:szCs w:val="28"/>
+        </w:rPr>
+        <w:t xml:space="preserve">ения, </w:t>
+      </w:r>
+      <w:r>
+        <w:rPr>
+          <w:rFonts w:ascii="Times New Roman" w:hAnsi="Times New Roman" w:cs="Times New Roman"/>
+          <w:sz w:val="28"/>
+          <w:szCs w:val="28"/>
+        </w:rPr>
+        <w:lastRenderedPageBreak/>
+        <w:t>строится следующий запрос.</w:t>
+      </w:r>
+      <w:r>
+        <w:rPr>
+          <w:rFonts w:ascii="Times New Roman" w:hAnsi="Times New Roman" w:cs="Times New Roman"/>
+          <w:sz w:val="28"/>
+          <w:szCs w:val="28"/>
+        </w:rPr>
+        <w:t xml:space="preserve"> Результат запроса позволяет понять, что конкретно делал разработчик пока выполнял поставленную задачу.</w:t>
+      </w:r>
       <w:bookmarkStart w:id="0" w:name="_GoBack"/>
       <w:bookmarkEnd w:id="0"/>
-      <w:r>
-        <w:rPr>
-          <w:rFonts w:ascii="Times New Roman" w:hAnsi="Times New Roman" w:cs="Times New Roman"/>
-          <w:sz w:val="28"/>
-          <w:szCs w:val="28"/>
-        </w:rPr>
-        <w:t xml:space="preserve"> базы данных.</w:t>
-      </w:r>
-    </w:p>
-    <w:p>
-      <w:pPr>
-        <w:spacing w:after="0" w:line="360" w:lineRule="auto"/>
-        <w:ind w:firstLine="851"/>
-        <w:jc w:val="both"/>
-        <w:rPr>
-          <w:rFonts w:ascii="Times New Roman" w:hAnsi="Times New Roman" w:cs="Times New Roman"/>
-          <w:b/>
-          <w:sz w:val="32"/>
-          <w:szCs w:val="28"/>
-        </w:rPr>
-      </w:pPr>
-      <w:r>
-        <w:rPr>
-          <w:rFonts w:ascii="Times New Roman" w:hAnsi="Times New Roman" w:cs="Times New Roman"/>
-          <w:b/>
-          <w:sz w:val="32"/>
-          <w:szCs w:val="28"/>
-        </w:rPr>
-        <w:t>Слайд 7. Результаты запросов</w:t>
-      </w:r>
-    </w:p>
-    <w:p>
-      <w:pPr>
-        <w:spacing w:after="0" w:line="360" w:lineRule="auto"/>
-        <w:ind w:firstLine="851"/>
-        <w:jc w:val="both"/>
-        <w:rPr>
-          <w:rFonts w:ascii="Times New Roman" w:hAnsi="Times New Roman" w:cs="Times New Roman"/>
-          <w:sz w:val="28"/>
-          <w:szCs w:val="28"/>
-        </w:rPr>
-      </w:pPr>
-      <w:r>
-        <w:rPr>
-          <w:rFonts w:ascii="Times New Roman" w:hAnsi="Times New Roman" w:cs="Times New Roman"/>
-          <w:sz w:val="28"/>
-          <w:szCs w:val="28"/>
-        </w:rPr>
-        <w:t xml:space="preserve">Исходя из разработанной </w:t>
-      </w:r>
-      <w:r>
-        <w:rPr>
-          <w:rFonts w:ascii="Times New Roman" w:hAnsi="Times New Roman" w:cs="Times New Roman"/>
-          <w:sz w:val="28"/>
-          <w:szCs w:val="28"/>
-        </w:rPr>
-        <w:t xml:space="preserve">мною схемы </w:t>
-      </w:r>
-      <w:proofErr w:type="spellStart"/>
-      <w:r>
-        <w:rPr>
-          <w:rFonts w:ascii="Times New Roman" w:hAnsi="Times New Roman" w:cs="Times New Roman"/>
-          <w:sz w:val="28"/>
-          <w:szCs w:val="28"/>
-        </w:rPr>
-        <w:t>графовой</w:t>
-      </w:r>
-      <w:proofErr w:type="spellEnd"/>
-      <w:r>
-        <w:rPr>
-          <w:rFonts w:ascii="Times New Roman" w:hAnsi="Times New Roman" w:cs="Times New Roman"/>
-          <w:sz w:val="28"/>
-          <w:szCs w:val="28"/>
-        </w:rPr>
-        <w:t xml:space="preserve"> БД, у </w:t>
-      </w:r>
-      <w:r>
-        <w:rPr>
-          <w:rFonts w:ascii="Times New Roman" w:hAnsi="Times New Roman" w:cs="Times New Roman"/>
-          <w:sz w:val="28"/>
-          <w:szCs w:val="28"/>
-        </w:rPr>
-        <w:t>проект</w:t>
-      </w:r>
-      <w:r>
-        <w:rPr>
-          <w:rFonts w:ascii="Times New Roman" w:hAnsi="Times New Roman" w:cs="Times New Roman"/>
-          <w:sz w:val="28"/>
-          <w:szCs w:val="28"/>
-        </w:rPr>
-        <w:t>ов есть</w:t>
-      </w:r>
-      <w:r>
-        <w:rPr>
-          <w:rFonts w:ascii="Times New Roman" w:hAnsi="Times New Roman" w:cs="Times New Roman"/>
-          <w:sz w:val="28"/>
-          <w:szCs w:val="28"/>
-        </w:rPr>
-        <w:t xml:space="preserve"> сво</w:t>
-      </w:r>
-      <w:r>
-        <w:rPr>
-          <w:rFonts w:ascii="Times New Roman" w:hAnsi="Times New Roman" w:cs="Times New Roman"/>
-          <w:sz w:val="28"/>
-          <w:szCs w:val="28"/>
-        </w:rPr>
-        <w:t xml:space="preserve">и заказчики и </w:t>
-      </w:r>
-      <w:r>
-        <w:rPr>
-          <w:rFonts w:ascii="Times New Roman" w:hAnsi="Times New Roman" w:cs="Times New Roman"/>
-          <w:sz w:val="28"/>
-          <w:szCs w:val="28"/>
-        </w:rPr>
-        <w:t>рук</w:t>
-      </w:r>
-      <w:r>
-        <w:rPr>
-          <w:rFonts w:ascii="Times New Roman" w:hAnsi="Times New Roman" w:cs="Times New Roman"/>
-          <w:sz w:val="28"/>
-          <w:szCs w:val="28"/>
-        </w:rPr>
-        <w:t>оводители</w:t>
-      </w:r>
-      <w:r>
-        <w:rPr>
-          <w:rFonts w:ascii="Times New Roman" w:hAnsi="Times New Roman" w:cs="Times New Roman"/>
-          <w:sz w:val="28"/>
-          <w:szCs w:val="28"/>
-        </w:rPr>
-        <w:t>,</w:t>
-      </w:r>
-      <w:r>
-        <w:rPr>
-          <w:rFonts w:ascii="Times New Roman" w:hAnsi="Times New Roman" w:cs="Times New Roman"/>
-          <w:sz w:val="28"/>
-          <w:szCs w:val="28"/>
-        </w:rPr>
-        <w:t xml:space="preserve"> они</w:t>
-      </w:r>
-      <w:r>
-        <w:rPr>
-          <w:rFonts w:ascii="Times New Roman" w:hAnsi="Times New Roman" w:cs="Times New Roman"/>
-          <w:sz w:val="28"/>
-          <w:szCs w:val="28"/>
-        </w:rPr>
-        <w:t xml:space="preserve"> разделены на задачи, </w:t>
-      </w:r>
-      <w:r>
-        <w:rPr>
-          <w:rFonts w:ascii="Times New Roman" w:hAnsi="Times New Roman" w:cs="Times New Roman"/>
-          <w:sz w:val="28"/>
-          <w:szCs w:val="28"/>
-        </w:rPr>
-        <w:t xml:space="preserve">а </w:t>
-      </w:r>
-      <w:r>
-        <w:rPr>
-          <w:rFonts w:ascii="Times New Roman" w:hAnsi="Times New Roman" w:cs="Times New Roman"/>
-          <w:sz w:val="28"/>
-          <w:szCs w:val="28"/>
-        </w:rPr>
-        <w:t xml:space="preserve">также в БД хранятся сведения о кодах, статусах и типах проектов. Для получения такой информации, строится </w:t>
-      </w:r>
-      <w:r>
-        <w:rPr>
-          <w:rFonts w:ascii="Times New Roman" w:hAnsi="Times New Roman" w:cs="Times New Roman"/>
-          <w:sz w:val="28"/>
-          <w:szCs w:val="28"/>
-        </w:rPr>
-        <w:t>запрос, представленный на слайде.</w:t>
-      </w:r>
-    </w:p>
-    <w:p>
-      <w:pPr>
-        <w:spacing w:after="0" w:line="360" w:lineRule="auto"/>
-        <w:ind w:firstLine="851"/>
-        <w:jc w:val="both"/>
-        <w:rPr>
-          <w:rFonts w:ascii="Times New Roman" w:hAnsi="Times New Roman" w:cs="Times New Roman"/>
-          <w:b/>
-          <w:sz w:val="32"/>
-          <w:szCs w:val="28"/>
-        </w:rPr>
-      </w:pPr>
-      <w:r>
-        <w:rPr>
-          <w:rFonts w:ascii="Times New Roman" w:hAnsi="Times New Roman" w:cs="Times New Roman"/>
-          <w:b/>
-          <w:sz w:val="32"/>
-          <w:szCs w:val="28"/>
-        </w:rPr>
-        <w:t>Слайд 8. Результаты запросов</w:t>
-      </w:r>
-    </w:p>
-    <w:p>
-      <w:pPr>
-        <w:spacing w:after="0" w:line="360" w:lineRule="auto"/>
-        <w:ind w:firstLine="851"/>
-        <w:jc w:val="both"/>
-        <w:rPr>
-          <w:rFonts w:ascii="Times New Roman" w:hAnsi="Times New Roman" w:cs="Times New Roman"/>
-          <w:sz w:val="28"/>
-          <w:szCs w:val="28"/>
-        </w:rPr>
-      </w:pPr>
-      <w:r>
-        <w:rPr>
-          <w:rFonts w:ascii="Times New Roman" w:hAnsi="Times New Roman" w:cs="Times New Roman"/>
-          <w:sz w:val="28"/>
-          <w:szCs w:val="28"/>
-        </w:rPr>
-        <w:t xml:space="preserve">В моей </w:t>
-      </w:r>
-      <w:proofErr w:type="spellStart"/>
-      <w:r>
-        <w:rPr>
-          <w:rFonts w:ascii="Times New Roman" w:hAnsi="Times New Roman" w:cs="Times New Roman"/>
-          <w:sz w:val="28"/>
-          <w:szCs w:val="28"/>
-        </w:rPr>
-        <w:t>графовой</w:t>
-      </w:r>
-      <w:proofErr w:type="spellEnd"/>
-      <w:r>
-        <w:rPr>
-          <w:rFonts w:ascii="Times New Roman" w:hAnsi="Times New Roman" w:cs="Times New Roman"/>
-          <w:sz w:val="28"/>
-          <w:szCs w:val="28"/>
-        </w:rPr>
-        <w:t xml:space="preserve"> структуре, з</w:t>
-      </w:r>
-      <w:r>
-        <w:rPr>
-          <w:rFonts w:ascii="Times New Roman" w:hAnsi="Times New Roman" w:cs="Times New Roman"/>
-          <w:sz w:val="28"/>
-          <w:szCs w:val="28"/>
-        </w:rPr>
-        <w:t xml:space="preserve">адача характеризуются своим статусом, приоритетом, типом, разработчиком, выполняющим задачу и </w:t>
-      </w:r>
-      <w:proofErr w:type="spellStart"/>
-      <w:r>
-        <w:rPr>
-          <w:rFonts w:ascii="Times New Roman" w:hAnsi="Times New Roman" w:cs="Times New Roman"/>
-          <w:sz w:val="28"/>
-          <w:szCs w:val="28"/>
-        </w:rPr>
-        <w:t>репозиторием</w:t>
-      </w:r>
-      <w:proofErr w:type="spellEnd"/>
-      <w:r>
-        <w:rPr>
-          <w:rFonts w:ascii="Times New Roman" w:hAnsi="Times New Roman" w:cs="Times New Roman"/>
-          <w:sz w:val="28"/>
-          <w:szCs w:val="28"/>
-        </w:rPr>
-        <w:t xml:space="preserve"> где задача была создана. Для получения такой информации</w:t>
-      </w:r>
-      <w:r>
-        <w:rPr>
-          <w:rFonts w:ascii="Times New Roman" w:hAnsi="Times New Roman" w:cs="Times New Roman"/>
-          <w:sz w:val="28"/>
-          <w:szCs w:val="28"/>
-        </w:rPr>
-        <w:t xml:space="preserve"> был создан следующий </w:t>
-      </w:r>
-      <w:r>
-        <w:rPr>
-          <w:rFonts w:ascii="Times New Roman" w:hAnsi="Times New Roman" w:cs="Times New Roman"/>
-          <w:sz w:val="28"/>
-          <w:szCs w:val="28"/>
-        </w:rPr>
-        <w:t>запрос.</w:t>
-      </w:r>
-    </w:p>
-    <w:p>
-      <w:pPr>
-        <w:spacing w:after="0" w:line="360" w:lineRule="auto"/>
-        <w:ind w:firstLine="851"/>
-        <w:jc w:val="both"/>
-        <w:rPr>
-          <w:rFonts w:ascii="Times New Roman" w:hAnsi="Times New Roman" w:cs="Times New Roman"/>
-          <w:b/>
-          <w:sz w:val="32"/>
-          <w:szCs w:val="28"/>
-        </w:rPr>
-      </w:pPr>
-      <w:r>
-        <w:rPr>
-          <w:rFonts w:ascii="Times New Roman" w:hAnsi="Times New Roman" w:cs="Times New Roman"/>
-          <w:b/>
-          <w:sz w:val="32"/>
-          <w:szCs w:val="28"/>
-        </w:rPr>
-        <w:t>Слайд 9. Результаты запросов</w:t>
-      </w:r>
-    </w:p>
-    <w:p>
-      <w:pPr>
-        <w:spacing w:after="0" w:line="360" w:lineRule="auto"/>
-        <w:ind w:firstLine="851"/>
-        <w:jc w:val="both"/>
-        <w:rPr>
-          <w:rFonts w:ascii="Times New Roman" w:hAnsi="Times New Roman" w:cs="Times New Roman"/>
-          <w:sz w:val="28"/>
-          <w:szCs w:val="28"/>
-        </w:rPr>
-      </w:pPr>
-      <w:r>
-        <w:rPr>
-          <w:rFonts w:ascii="Times New Roman" w:hAnsi="Times New Roman" w:cs="Times New Roman"/>
-          <w:sz w:val="28"/>
-          <w:szCs w:val="28"/>
-        </w:rPr>
-        <w:t xml:space="preserve">При управлении проектами, важной информацией является история изменений задач, то как проходит их выполнение и на какой стадии находятся назначенные разработчики. </w:t>
-      </w:r>
-      <w:r>
-        <w:rPr>
-          <w:rFonts w:ascii="Times New Roman" w:hAnsi="Times New Roman" w:cs="Times New Roman"/>
-          <w:sz w:val="28"/>
-          <w:szCs w:val="28"/>
-        </w:rPr>
-        <w:t>Для получения истории изменений конкре</w:t>
-      </w:r>
-      <w:r>
-        <w:rPr>
-          <w:rFonts w:ascii="Times New Roman" w:hAnsi="Times New Roman" w:cs="Times New Roman"/>
-          <w:sz w:val="28"/>
-          <w:szCs w:val="28"/>
-        </w:rPr>
-        <w:t xml:space="preserve">тной </w:t>
-      </w:r>
-      <w:r>
-        <w:rPr>
-          <w:rFonts w:ascii="Times New Roman" w:hAnsi="Times New Roman" w:cs="Times New Roman"/>
-          <w:sz w:val="28"/>
-          <w:szCs w:val="28"/>
-        </w:rPr>
-        <w:lastRenderedPageBreak/>
-        <w:t>задачи, имени разработчика, а также</w:t>
-      </w:r>
-      <w:r>
-        <w:rPr>
-          <w:rFonts w:ascii="Times New Roman" w:hAnsi="Times New Roman" w:cs="Times New Roman"/>
-          <w:sz w:val="28"/>
-          <w:szCs w:val="28"/>
-        </w:rPr>
-        <w:t xml:space="preserve"> </w:t>
-      </w:r>
-      <w:proofErr w:type="spellStart"/>
-      <w:r>
-        <w:rPr>
-          <w:rFonts w:ascii="Times New Roman" w:hAnsi="Times New Roman" w:cs="Times New Roman"/>
-          <w:sz w:val="28"/>
-          <w:szCs w:val="28"/>
-        </w:rPr>
-        <w:t>репозитория</w:t>
-      </w:r>
-      <w:proofErr w:type="spellEnd"/>
-      <w:r>
-        <w:rPr>
-          <w:rFonts w:ascii="Times New Roman" w:hAnsi="Times New Roman" w:cs="Times New Roman"/>
-          <w:sz w:val="28"/>
-          <w:szCs w:val="28"/>
-        </w:rPr>
-        <w:t xml:space="preserve"> где совершались измен</w:t>
-      </w:r>
-      <w:r>
-        <w:rPr>
-          <w:rFonts w:ascii="Times New Roman" w:hAnsi="Times New Roman" w:cs="Times New Roman"/>
-          <w:sz w:val="28"/>
-          <w:szCs w:val="28"/>
-        </w:rPr>
-        <w:t>ения, строится следующий запрос.</w:t>
-      </w:r>
     </w:p>
     <w:p>
       <w:pPr>

--- a/Речь.docx
+++ b/Речь.docx
@@ -1199,7 +1199,23 @@
           <w:sz w:val="28"/>
           <w:szCs w:val="28"/>
         </w:rPr>
-        <w:t xml:space="preserve"> хранит </w:t>
+        <w:t xml:space="preserve"> </w:t>
+      </w:r>
+      <w:r>
+        <w:rPr>
+          <w:rFonts w:ascii="Times New Roman" w:hAnsi="Times New Roman" w:cs="Times New Roman"/>
+          <w:sz w:val="28"/>
+          <w:szCs w:val="28"/>
+        </w:rPr>
+        <w:t>модель сохраняет</w:t>
+      </w:r>
+      <w:r>
+        <w:rPr>
+          <w:rFonts w:ascii="Times New Roman" w:hAnsi="Times New Roman" w:cs="Times New Roman"/>
+          <w:sz w:val="28"/>
+          <w:szCs w:val="28"/>
+        </w:rPr>
+        <w:t xml:space="preserve"> </w:t>
       </w:r>
       <w:r>
         <w:rPr>
@@ -1239,7 +1255,39 @@
           <w:sz w:val="28"/>
           <w:szCs w:val="28"/>
         </w:rPr>
-        <w:t>Информацию проектах, заказчиках и руководителях</w:t>
+        <w:t xml:space="preserve">Информацию </w:t>
+      </w:r>
+      <w:r>
+        <w:rPr>
+          <w:rFonts w:ascii="Times New Roman" w:hAnsi="Times New Roman" w:cs="Times New Roman"/>
+          <w:sz w:val="28"/>
+          <w:szCs w:val="28"/>
+        </w:rPr>
+        <w:t xml:space="preserve">о </w:t>
+      </w:r>
+      <w:r>
+        <w:rPr>
+          <w:rFonts w:ascii="Times New Roman" w:hAnsi="Times New Roman" w:cs="Times New Roman"/>
+          <w:sz w:val="28"/>
+          <w:szCs w:val="28"/>
+        </w:rPr>
+        <w:t>проектах, заказчиках,</w:t>
+      </w:r>
+      <w:r>
+        <w:rPr>
+          <w:rFonts w:ascii="Times New Roman" w:hAnsi="Times New Roman" w:cs="Times New Roman"/>
+          <w:sz w:val="28"/>
+          <w:szCs w:val="28"/>
+        </w:rPr>
+        <w:t xml:space="preserve"> руководителях</w:t>
+      </w:r>
+      <w:r>
+        <w:rPr>
+          <w:rFonts w:ascii="Times New Roman" w:hAnsi="Times New Roman" w:cs="Times New Roman"/>
+          <w:sz w:val="28"/>
+          <w:szCs w:val="28"/>
+        </w:rPr>
+        <w:t xml:space="preserve"> и задачах проекта</w:t>
       </w:r>
       <w:r>
         <w:rPr>
@@ -1279,23 +1327,23 @@
           <w:sz w:val="28"/>
           <w:szCs w:val="28"/>
         </w:rPr>
-        <w:t xml:space="preserve"> задач</w:t>
-      </w:r>
-      <w:r>
-        <w:rPr>
-          <w:rFonts w:ascii="Times New Roman" w:hAnsi="Times New Roman" w:cs="Times New Roman"/>
-          <w:sz w:val="28"/>
-          <w:szCs w:val="28"/>
-        </w:rPr>
-        <w:t>ах</w:t>
-      </w:r>
-      <w:r>
-        <w:rPr>
-          <w:rFonts w:ascii="Times New Roman" w:hAnsi="Times New Roman" w:cs="Times New Roman"/>
-          <w:sz w:val="28"/>
-          <w:szCs w:val="28"/>
-        </w:rPr>
-        <w:t xml:space="preserve"> проекта;</w:t>
+        <w:t xml:space="preserve"> </w:t>
+      </w:r>
+      <w:r>
+        <w:rPr>
+          <w:rFonts w:ascii="Times New Roman" w:hAnsi="Times New Roman" w:cs="Times New Roman"/>
+          <w:sz w:val="28"/>
+          <w:szCs w:val="28"/>
+        </w:rPr>
+        <w:t xml:space="preserve">разработчиках, </w:t>
+      </w:r>
+      <w:r>
+        <w:rPr>
+          <w:rFonts w:ascii="Times New Roman" w:hAnsi="Times New Roman" w:cs="Times New Roman"/>
+          <w:sz w:val="28"/>
+          <w:szCs w:val="28"/>
+        </w:rPr>
+        <w:t>назначенных на задачи;</w:t>
       </w:r>
     </w:p>
     <w:p>
@@ -1319,31 +1367,7 @@
           <w:sz w:val="28"/>
           <w:szCs w:val="28"/>
         </w:rPr>
-        <w:t>Информацию о</w:t>
-      </w:r>
-      <w:r>
-        <w:rPr>
-          <w:rFonts w:ascii="Times New Roman" w:hAnsi="Times New Roman" w:cs="Times New Roman"/>
-          <w:sz w:val="28"/>
-          <w:szCs w:val="28"/>
-        </w:rPr>
-        <w:t xml:space="preserve"> </w:t>
-      </w:r>
-      <w:r>
-        <w:rPr>
-          <w:rFonts w:ascii="Times New Roman" w:hAnsi="Times New Roman" w:cs="Times New Roman"/>
-          <w:sz w:val="28"/>
-          <w:szCs w:val="28"/>
-        </w:rPr>
-        <w:t xml:space="preserve">разработчиках, </w:t>
-      </w:r>
-      <w:r>
-        <w:rPr>
-          <w:rFonts w:ascii="Times New Roman" w:hAnsi="Times New Roman" w:cs="Times New Roman"/>
-          <w:sz w:val="28"/>
-          <w:szCs w:val="28"/>
-        </w:rPr>
-        <w:t>назначенных на задачи;</w:t>
+        <w:t>совершённые изменения и их описание на этапе выполнения задач;</w:t>
       </w:r>
     </w:p>
     <w:p>
@@ -1367,30 +1391,6 @@
           <w:sz w:val="28"/>
           <w:szCs w:val="28"/>
         </w:rPr>
-        <w:t>совершённые изменения и их описание на этапе выполнения задач;</w:t>
-      </w:r>
-    </w:p>
-    <w:p>
-      <w:pPr>
-        <w:numPr>
-          <w:ilvl w:val="0"/>
-          <w:numId w:val="4"/>
-        </w:numPr>
-        <w:spacing w:after="0" w:line="360" w:lineRule="auto"/>
-        <w:ind w:left="0" w:firstLine="851"/>
-        <w:jc w:val="both"/>
-        <w:rPr>
-          <w:rFonts w:ascii="Times New Roman" w:hAnsi="Times New Roman" w:cs="Times New Roman"/>
-          <w:sz w:val="28"/>
-          <w:szCs w:val="28"/>
-        </w:rPr>
-      </w:pPr>
-      <w:r>
-        <w:rPr>
-          <w:rFonts w:ascii="Times New Roman" w:hAnsi="Times New Roman" w:cs="Times New Roman"/>
-          <w:sz w:val="28"/>
-          <w:szCs w:val="28"/>
-        </w:rPr>
         <w:lastRenderedPageBreak/>
         <w:t xml:space="preserve">адреса </w:t>
       </w:r>
@@ -1514,7 +1514,25 @@
           <w:sz w:val="28"/>
           <w:szCs w:val="28"/>
         </w:rPr>
-        <w:t xml:space="preserve"> статусом, типом и приоритетом. Изменения в системах управления версиями отражаются в узлах типа «</w:t>
+        <w:t xml:space="preserve"> статусом, типом и приоритетом. Изменения в системах управления </w:t>
+      </w:r>
+      <w:bookmarkStart w:id="0" w:name="_GoBack"/>
+      <w:r>
+        <w:rPr>
+          <w:rFonts w:ascii="Times New Roman" w:hAnsi="Times New Roman" w:cs="Times New Roman"/>
+          <w:sz w:val="28"/>
+          <w:szCs w:val="28"/>
+        </w:rPr>
+        <w:t>версиями</w:t>
+      </w:r>
+      <w:bookmarkEnd w:id="0"/>
+      <w:r>
+        <w:rPr>
+          <w:rFonts w:ascii="Times New Roman" w:hAnsi="Times New Roman" w:cs="Times New Roman"/>
+          <w:sz w:val="28"/>
+          <w:szCs w:val="28"/>
+        </w:rPr>
+        <w:t xml:space="preserve"> отражаются в узлах типа «</w:t>
       </w:r>
       <w:r>
         <w:rPr>
@@ -2068,10 +2086,24 @@
           <w:sz w:val="28"/>
           <w:szCs w:val="28"/>
         </w:rPr>
-        <w:t xml:space="preserve"> Результат запроса позволяет понять, что конкретно делал разработчик пока выполнял поставленную задачу.</w:t>
-      </w:r>
-      <w:bookmarkStart w:id="0" w:name="_GoBack"/>
-      <w:bookmarkEnd w:id="0"/>
+        <w:t xml:space="preserve"> Результат запроса позволяет понять, </w:t>
+      </w:r>
+      <w:r>
+        <w:rPr>
+          <w:rFonts w:ascii="Times New Roman" w:hAnsi="Times New Roman" w:cs="Times New Roman"/>
+          <w:sz w:val="28"/>
+          <w:szCs w:val="28"/>
+        </w:rPr>
+        <w:t>какую конкретно работу проделал разработчик, пока</w:t>
+      </w:r>
+      <w:r>
+        <w:rPr>
+          <w:rFonts w:ascii="Times New Roman" w:hAnsi="Times New Roman" w:cs="Times New Roman"/>
+          <w:sz w:val="28"/>
+          <w:szCs w:val="28"/>
+        </w:rPr>
+        <w:t xml:space="preserve"> выполнял поставленную задачу.</w:t>
+      </w:r>
     </w:p>
     <w:p>
       <w:pPr>
@@ -2196,7 +2228,7 @@
           <w:rFonts w:ascii="Times New Roman" w:hAnsi="Times New Roman" w:cs="Times New Roman"/>
           <w:sz w:val="28"/>
         </w:rPr>
-        <w:t xml:space="preserve"> база данных для системы управления проектами не повлияла на показатели напряженности трудового процесса.</w:t>
+        <w:t xml:space="preserve"> база данных не повлияла на показатели напряженности трудового процесса.</w:t>
       </w:r>
     </w:p>
     <w:p>
@@ -2371,6 +2403,13 @@
           <w:sz w:val="28"/>
         </w:rPr>
       </w:pPr>
+      <w:r>
+        <w:rPr>
+          <w:rFonts w:ascii="Times New Roman" w:hAnsi="Times New Roman" w:cs="Times New Roman"/>
+          <w:sz w:val="28"/>
+        </w:rPr>
+        <w:t>В завершении своего рассказа, хочу озвучить некоторые выводы: (выводы).</w:t>
+      </w:r>
     </w:p>
     <w:p>
       <w:pPr>
